--- a/MINUTES/WEEK3/Team Meeting Minutes-2.docx
+++ b/MINUTES/WEEK3/Team Meeting Minutes-2.docx
@@ -1,16 +1,21 @@
 
 <file path=word/document.xml><?xml version="1.0" encoding="utf-8"?>
-<w:document xmlns:wpc="http://schemas.microsoft.com/office/word/2010/wordprocessingCanvas" xmlns:cx="http://schemas.microsoft.com/office/drawing/2014/chartex" xmlns:cx1="http://schemas.microsoft.com/office/drawing/2015/9/8/chartex" xmlns:cx2="http://schemas.microsoft.com/office/drawing/2015/10/21/chartex" xmlns:cx3="http://schemas.microsoft.com/office/drawing/2016/5/9/chartex" xmlns:cx4="http://schemas.microsoft.com/office/drawing/2016/5/10/chartex" xmlns:cx5="http://schemas.microsoft.com/office/drawing/2016/5/11/chartex" xmlns:cx6="http://schemas.microsoft.com/office/drawing/2016/5/12/chartex" xmlns:cx7="http://schemas.microsoft.com/office/drawing/2016/5/13/chartex" xmlns:cx8="http://schemas.microsoft.com/office/drawing/2016/5/14/chartex" xmlns:mc="http://schemas.openxmlformats.org/markup-compatibility/2006" xmlns:aink="http://schemas.microsoft.com/office/drawing/2016/ink" xmlns:am3d="http://schemas.microsoft.com/office/drawing/2017/model3d" xmlns:o="urn:schemas-microsoft-com:office:office" xmlns:oel="http://schemas.microsoft.com/office/2019/extlst" xmlns:r="http://schemas.openxmlformats.org/officeDocument/2006/relationships" xmlns:m="http://schemas.openxmlformats.org/officeDocument/2006/math" xmlns:v="urn:schemas-microsoft-com:vml" xmlns:wp14="http://schemas.microsoft.com/office/word/2010/wordprocessingDrawing" xmlns:wp="http://schemas.openxmlformats.org/drawingml/2006/wordprocessingDrawing" xmlns:w10="urn:schemas-microsoft-com:office:word" xmlns:w="http://schemas.openxmlformats.org/wordprocessingml/2006/main" xmlns:w14="http://schemas.microsoft.com/office/word/2010/wordml" xmlns:w15="http://schemas.microsoft.com/office/word/2012/wordml" xmlns:w16cex="http://schemas.microsoft.com/office/word/2018/wordml/cex" xmlns:w16cid="http://schemas.microsoft.com/office/word/2016/wordml/cid" xmlns:w16="http://schemas.microsoft.com/office/word/2018/wordml" xmlns:w16sdtdh="http://schemas.microsoft.com/office/word/2020/wordml/sdtdatahash" xmlns:w16se="http://schemas.microsoft.com/office/word/2015/wordml/symex" xmlns:wpg="http://schemas.microsoft.com/office/word/2010/wordprocessingGroup" xmlns:wpi="http://schemas.microsoft.com/office/word/2010/wordprocessingInk" xmlns:wne="http://schemas.microsoft.com/office/word/2006/wordml" xmlns:wps="http://schemas.microsoft.com/office/word/2010/wordprocessingShape" mc:Ignorable="w14 w15 w16se w16cid w16 w16cex w16sdtdh wp14">
+<w:document xmlns:wpc="http://schemas.microsoft.com/office/word/2010/wordprocessingCanvas" xmlns:mc="http://schemas.openxmlformats.org/markup-compatibility/2006" xmlns:o="urn:schemas-microsoft-com:office:office" xmlns:r="http://schemas.openxmlformats.org/officeDocument/2006/relationships" xmlns:m="http://schemas.openxmlformats.org/officeDocument/2006/math" xmlns:v="urn:schemas-microsoft-com:vml" xmlns:wp14="http://schemas.microsoft.com/office/word/2010/wordprocessingDrawing" xmlns:wp="http://schemas.openxmlformats.org/drawingml/2006/wordprocessingDrawing" xmlns:w="http://schemas.openxmlformats.org/wordprocessingml/2006/main" xmlns:w14="http://schemas.microsoft.com/office/word/2010/wordml" xmlns:w10="urn:schemas-microsoft-com:office:word" xmlns:w15="http://schemas.microsoft.com/office/word/2012/wordml" xmlns:wpg="http://schemas.microsoft.com/office/word/2010/wordprocessingGroup" xmlns:wpi="http://schemas.microsoft.com/office/word/2010/wordprocessingInk" xmlns:wne="http://schemas.microsoft.com/office/word/2006/wordml" xmlns:wps="http://schemas.microsoft.com/office/word/2010/wordprocessingShape" xmlns:wpsCustomData="http://www.wps.cn/officeDocument/2013/wpsCustomData" mc:Ignorable="w14 w15 wp14">
   <w:body>
     <w:p>
       <w:pPr>
-        <w:pStyle w:val="NoSpacing"/>
+        <w:pStyle w:val="6"/>
         <w:spacing w:line="276" w:lineRule="auto"/>
         <w:rPr>
           <w:rFonts w:asciiTheme="majorHAnsi" w:hAnsiTheme="majorHAnsi" w:cstheme="majorHAnsi"/>
           <w:color w:val="000000" w:themeColor="text1"/>
           <w:sz w:val="24"/>
           <w:szCs w:val="24"/>
+          <w14:textFill>
+            <w14:solidFill>
+              <w14:schemeClr w14:val="tx1"/>
+            </w14:solidFill>
+          </w14:textFill>
         </w:rPr>
       </w:pPr>
       <w:r>
@@ -21,23 +26,16 @@
           <w:color w:val="000000" w:themeColor="text1"/>
           <w:sz w:val="24"/>
           <w:szCs w:val="24"/>
+          <w14:textFill>
+            <w14:solidFill>
+              <w14:schemeClr w14:val="tx1"/>
+            </w14:solidFill>
+          </w14:textFill>
         </w:rPr>
         <w:t xml:space="preserve">Subject: </w:t>
       </w:r>
       <w:r>
-        <w:t>T</w:t>
-      </w:r>
-      <w:r>
-        <w:t xml:space="preserve">eam </w:t>
-      </w:r>
-      <w:r>
-        <w:t>M</w:t>
-      </w:r>
-      <w:r>
-        <w:t>eeting</w:t>
-      </w:r>
-      <w:r>
-        <w:t xml:space="preserve"> 1</w:t>
+        <w:t>Team Meeting 1</w:t>
       </w:r>
       <w:r>
         <w:rPr>
@@ -49,13 +47,18 @@
     </w:p>
     <w:p>
       <w:pPr>
-        <w:pStyle w:val="NoSpacing"/>
+        <w:pStyle w:val="6"/>
         <w:spacing w:line="276" w:lineRule="auto"/>
         <w:rPr>
           <w:rFonts w:asciiTheme="majorHAnsi" w:hAnsiTheme="majorHAnsi" w:cstheme="majorHAnsi"/>
           <w:color w:val="000000" w:themeColor="text1"/>
           <w:sz w:val="24"/>
           <w:szCs w:val="24"/>
+          <w14:textFill>
+            <w14:solidFill>
+              <w14:schemeClr w14:val="tx1"/>
+            </w14:solidFill>
+          </w14:textFill>
         </w:rPr>
       </w:pPr>
       <w:r>
@@ -66,11 +69,19 @@
           <w:color w:val="000000" w:themeColor="text1"/>
           <w:sz w:val="24"/>
           <w:szCs w:val="24"/>
+          <w14:textFill>
+            <w14:solidFill>
+              <w14:schemeClr w14:val="tx1"/>
+            </w14:solidFill>
+          </w14:textFill>
         </w:rPr>
         <w:t xml:space="preserve">Project Name: </w:t>
       </w:r>
       <w:r>
-        <w:t>USYD-10A</w:t>
+        <w:rPr>
+          <w:rFonts w:hint="eastAsia"/>
+        </w:rPr>
+        <w:t>UG-USYD-10: Strong Advanced Data Centre - SOFTENG/COMPSCI</w:t>
       </w:r>
     </w:p>
     <w:p>
@@ -82,25 +93,39 @@
         </w:rPr>
       </w:pPr>
       <w:r>
-        <w:t xml:space="preserve">Facilitator: </w:t>
+        <w:t>Facilitator:</w:t>
       </w:r>
       <w:r>
         <w:rPr>
+          <w:rFonts w:asciiTheme="minorHAnsi" w:hAnsiTheme="minorHAnsi" w:eastAsiaTheme="minorEastAsia" w:cstheme="minorBidi"/>
+          <w:color w:val="44546A" w:themeColor="text2"/>
           <w:sz w:val="22"/>
           <w:szCs w:val="22"/>
+          <w:lang w:val="en-US" w:eastAsia="ja-JP" w:bidi="ar-SA"/>
+          <w14:textFill>
+            <w14:solidFill>
+              <w14:schemeClr w14:val="tx2"/>
+            </w14:solidFill>
+          </w14:textFill>
         </w:rPr>
-        <w:t>Strong Compute</w:t>
+        <w:t xml:space="preserve"> Strong Compute</w:t>
       </w:r>
     </w:p>
     <w:p>
       <w:pPr>
-        <w:pStyle w:val="NoSpacing"/>
+        <w:pStyle w:val="6"/>
         <w:spacing w:line="276" w:lineRule="auto"/>
         <w:rPr>
-          <w:rFonts w:asciiTheme="majorHAnsi" w:hAnsiTheme="majorHAnsi" w:cstheme="majorHAnsi"/>
+          <w:rFonts w:hint="default" w:asciiTheme="majorHAnsi" w:hAnsiTheme="majorHAnsi" w:cstheme="majorHAnsi"/>
           <w:color w:val="000000" w:themeColor="text1"/>
           <w:sz w:val="24"/>
           <w:szCs w:val="24"/>
+          <w:lang w:val="en-US"/>
+          <w14:textFill>
+            <w14:solidFill>
+              <w14:schemeClr w14:val="tx1"/>
+            </w14:solidFill>
+          </w14:textFill>
         </w:rPr>
       </w:pPr>
       <w:r>
@@ -111,6 +136,11 @@
           <w:color w:val="000000" w:themeColor="text1"/>
           <w:sz w:val="24"/>
           <w:szCs w:val="24"/>
+          <w14:textFill>
+            <w14:solidFill>
+              <w14:schemeClr w14:val="tx1"/>
+            </w14:solidFill>
+          </w14:textFill>
         </w:rPr>
         <w:t>Prepared by:</w:t>
       </w:r>
@@ -120,6 +150,11 @@
           <w:color w:val="000000" w:themeColor="text1"/>
           <w:sz w:val="24"/>
           <w:szCs w:val="24"/>
+          <w14:textFill>
+            <w14:solidFill>
+              <w14:schemeClr w14:val="tx1"/>
+            </w14:solidFill>
+          </w14:textFill>
         </w:rPr>
         <w:t xml:space="preserve"> </w:t>
       </w:r>
@@ -128,18 +163,32 @@
           <w:sz w:val="22"/>
           <w:szCs w:val="22"/>
         </w:rPr>
-        <w:t>Jason</w:t>
+        <w:t>Jaso</w:t>
+      </w:r>
+      <w:r>
+        <w:rPr>
+          <w:rFonts w:hint="default"/>
+          <w:sz w:val="22"/>
+          <w:szCs w:val="22"/>
+          <w:lang w:val="en-US"/>
+        </w:rPr>
+        <w:t>n Liu</w:t>
       </w:r>
     </w:p>
     <w:p>
       <w:pPr>
-        <w:pStyle w:val="NoSpacing"/>
+        <w:pStyle w:val="6"/>
         <w:spacing w:line="276" w:lineRule="auto"/>
         <w:rPr>
           <w:rFonts w:asciiTheme="majorHAnsi" w:hAnsiTheme="majorHAnsi" w:cstheme="majorHAnsi"/>
           <w:color w:val="000000" w:themeColor="text1"/>
           <w:sz w:val="24"/>
           <w:szCs w:val="24"/>
+          <w14:textFill>
+            <w14:solidFill>
+              <w14:schemeClr w14:val="tx1"/>
+            </w14:solidFill>
+          </w14:textFill>
         </w:rPr>
       </w:pPr>
       <w:r>
@@ -150,6 +199,11 @@
           <w:color w:val="000000" w:themeColor="text1"/>
           <w:sz w:val="24"/>
           <w:szCs w:val="24"/>
+          <w14:textFill>
+            <w14:solidFill>
+              <w14:schemeClr w14:val="tx1"/>
+            </w14:solidFill>
+          </w14:textFill>
         </w:rPr>
         <w:t xml:space="preserve">Mode: </w:t>
       </w:r>
@@ -158,25 +212,23 @@
           <w:sz w:val="22"/>
           <w:szCs w:val="22"/>
         </w:rPr>
-        <w:t>remote</w:t>
-      </w:r>
-      <w:r>
-        <w:rPr>
-          <w:sz w:val="22"/>
-          <w:szCs w:val="22"/>
-        </w:rPr>
-        <w:t xml:space="preserve"> (zoom meeting)</w:t>
+        <w:t>remote (zoom meeting)</w:t>
       </w:r>
     </w:p>
     <w:p>
       <w:pPr>
-        <w:pStyle w:val="NoSpacing"/>
+        <w:pStyle w:val="6"/>
         <w:spacing w:line="276" w:lineRule="auto"/>
         <w:rPr>
           <w:rFonts w:asciiTheme="majorHAnsi" w:hAnsiTheme="majorHAnsi" w:cstheme="majorHAnsi"/>
           <w:color w:val="000000" w:themeColor="text1"/>
           <w:sz w:val="24"/>
           <w:szCs w:val="24"/>
+          <w14:textFill>
+            <w14:solidFill>
+              <w14:schemeClr w14:val="tx1"/>
+            </w14:solidFill>
+          </w14:textFill>
         </w:rPr>
       </w:pPr>
       <w:r>
@@ -187,6 +239,11 @@
           <w:color w:val="000000" w:themeColor="text1"/>
           <w:sz w:val="24"/>
           <w:szCs w:val="24"/>
+          <w14:textFill>
+            <w14:solidFill>
+              <w14:schemeClr w14:val="tx1"/>
+            </w14:solidFill>
+          </w14:textFill>
         </w:rPr>
         <w:t>Date:</w:t>
       </w:r>
@@ -196,25 +253,32 @@
           <w:color w:val="000000" w:themeColor="text1"/>
           <w:sz w:val="24"/>
           <w:szCs w:val="24"/>
+          <w14:textFill>
+            <w14:solidFill>
+              <w14:schemeClr w14:val="tx1"/>
+            </w14:solidFill>
+          </w14:textFill>
         </w:rPr>
         <w:t xml:space="preserve"> </w:t>
       </w:r>
       <w:r>
-        <w:t>16</w:t>
-      </w:r>
-      <w:r>
-        <w:t>th August</w:t>
+        <w:t>16th August</w:t>
       </w:r>
     </w:p>
     <w:p>
       <w:pPr>
-        <w:pStyle w:val="NoSpacing"/>
+        <w:pStyle w:val="6"/>
         <w:spacing w:line="276" w:lineRule="auto"/>
         <w:rPr>
           <w:rFonts w:asciiTheme="majorHAnsi" w:hAnsiTheme="majorHAnsi" w:cstheme="majorHAnsi"/>
           <w:color w:val="000000" w:themeColor="text1"/>
           <w:sz w:val="24"/>
           <w:szCs w:val="24"/>
+          <w14:textFill>
+            <w14:solidFill>
+              <w14:schemeClr w14:val="tx1"/>
+            </w14:solidFill>
+          </w14:textFill>
         </w:rPr>
       </w:pPr>
       <w:r>
@@ -225,28 +289,44 @@
           <w:color w:val="000000" w:themeColor="text1"/>
           <w:sz w:val="24"/>
           <w:szCs w:val="24"/>
+          <w14:textFill>
+            <w14:solidFill>
+              <w14:schemeClr w14:val="tx1"/>
+            </w14:solidFill>
+          </w14:textFill>
         </w:rPr>
         <w:t xml:space="preserve">Time: </w:t>
       </w:r>
       <w:r>
-        <w:t>1</w:t>
+        <w:t>11:00 ~14:00</w:t>
       </w:r>
       <w:r>
-        <w:t>1</w:t>
+        <w:rPr>
+          <w:rFonts w:hint="default"/>
+          <w:lang w:val="en-US"/>
+        </w:rPr>
+        <w:t xml:space="preserve">, </w:t>
       </w:r>
+      <w:bookmarkStart w:id="0" w:name="_GoBack"/>
+      <w:bookmarkEnd w:id="0"/>
       <w:r>
-        <w:t>:00 ~14:00</w:t>
+        <w:t>15:30 ~17:00</w:t>
       </w:r>
     </w:p>
     <w:p>
       <w:pPr>
-        <w:pStyle w:val="NoSpacing"/>
+        <w:pStyle w:val="6"/>
         <w:spacing w:line="276" w:lineRule="auto"/>
         <w:rPr>
           <w:rFonts w:asciiTheme="majorHAnsi" w:hAnsiTheme="majorHAnsi" w:cstheme="majorHAnsi"/>
           <w:color w:val="000000" w:themeColor="text1"/>
           <w:sz w:val="24"/>
           <w:szCs w:val="24"/>
+          <w14:textFill>
+            <w14:solidFill>
+              <w14:schemeClr w14:val="tx1"/>
+            </w14:solidFill>
+          </w14:textFill>
         </w:rPr>
       </w:pPr>
       <w:r>
@@ -257,6 +337,11 @@
           <w:color w:val="000000" w:themeColor="text1"/>
           <w:sz w:val="24"/>
           <w:szCs w:val="24"/>
+          <w14:textFill>
+            <w14:solidFill>
+              <w14:schemeClr w14:val="tx1"/>
+            </w14:solidFill>
+          </w14:textFill>
         </w:rPr>
         <w:t>Attendees:</w:t>
       </w:r>
@@ -266,32 +351,21 @@
           <w:color w:val="000000" w:themeColor="text1"/>
           <w:sz w:val="24"/>
           <w:szCs w:val="24"/>
+          <w14:textFill>
+            <w14:solidFill>
+              <w14:schemeClr w14:val="tx1"/>
+            </w14:solidFill>
+          </w14:textFill>
         </w:rPr>
         <w:t xml:space="preserve"> </w:t>
       </w:r>
       <w:r>
-        <w:t xml:space="preserve">Alan Chen, Nuo Chen, </w:t>
-      </w:r>
-      <w:proofErr w:type="spellStart"/>
-      <w:r>
-        <w:t>Jiaxin</w:t>
-      </w:r>
-      <w:proofErr w:type="spellEnd"/>
-      <w:r>
-        <w:t xml:space="preserve"> Liu, Ehab EI Cheikh, Helen Liu, Wei Zhang, Blackhole Wang, </w:t>
-      </w:r>
-      <w:proofErr w:type="spellStart"/>
-      <w:r>
-        <w:t>Sulayman</w:t>
-      </w:r>
-      <w:proofErr w:type="spellEnd"/>
-      <w:r>
-        <w:t xml:space="preserve"> Sindhu</w:t>
+        <w:t>Alan Chen, Nuo Chen, Jiaxin Liu, Helen Liu, Wei Zhang, Blackhole Wang</w:t>
       </w:r>
     </w:p>
     <w:p>
       <w:pPr>
-        <w:pStyle w:val="NoSpacing"/>
+        <w:pStyle w:val="6"/>
         <w:tabs>
           <w:tab w:val="left" w:pos="10080"/>
         </w:tabs>
@@ -301,6 +375,11 @@
           <w:color w:val="000000" w:themeColor="text1"/>
           <w:sz w:val="24"/>
           <w:szCs w:val="24"/>
+          <w14:textFill>
+            <w14:solidFill>
+              <w14:schemeClr w14:val="tx1"/>
+            </w14:solidFill>
+          </w14:textFill>
         </w:rPr>
       </w:pPr>
       <w:r>
@@ -311,6 +390,11 @@
           <w:color w:val="000000" w:themeColor="text1"/>
           <w:sz w:val="24"/>
           <w:szCs w:val="24"/>
+          <w14:textFill>
+            <w14:solidFill>
+              <w14:schemeClr w14:val="tx1"/>
+            </w14:solidFill>
+          </w14:textFill>
         </w:rPr>
         <w:t>Absent:</w:t>
       </w:r>
@@ -320,11 +404,16 @@
           <w:color w:val="000000" w:themeColor="text1"/>
           <w:sz w:val="22"/>
           <w:szCs w:val="22"/>
+          <w14:textFill>
+            <w14:solidFill>
+              <w14:schemeClr w14:val="tx1"/>
+            </w14:solidFill>
+          </w14:textFill>
         </w:rPr>
         <w:t xml:space="preserve"> </w:t>
       </w:r>
       <w:r>
-        <w:t>None</w:t>
+        <w:t>Sulayman Sindhu, Ehab EI Cheikh</w:t>
       </w:r>
       <w:r>
         <w:rPr>
@@ -332,13 +421,18 @@
           <w:color w:val="000000" w:themeColor="text1"/>
           <w:sz w:val="24"/>
           <w:szCs w:val="24"/>
+          <w14:textFill>
+            <w14:solidFill>
+              <w14:schemeClr w14:val="tx1"/>
+            </w14:solidFill>
+          </w14:textFill>
         </w:rPr>
         <w:tab/>
       </w:r>
     </w:p>
     <w:p>
       <w:pPr>
-        <w:pStyle w:val="NoSpacing"/>
+        <w:pStyle w:val="6"/>
         <w:spacing w:line="276" w:lineRule="auto"/>
         <w:rPr>
           <w:rFonts w:asciiTheme="majorHAnsi" w:hAnsiTheme="majorHAnsi" w:cstheme="majorHAnsi"/>
@@ -352,10 +446,24 @@
     </w:p>
     <w:tbl>
       <w:tblPr>
-        <w:tblStyle w:val="GridTable5Dark-Accent1"/>
+        <w:tblStyle w:val="9"/>
         <w:tblW w:w="14034" w:type="dxa"/>
+        <w:tblInd w:w="0" w:type="dxa"/>
+        <w:tblBorders>
+          <w:top w:val="single" w:color="FFFFFF" w:themeColor="background1" w:sz="4" w:space="0"/>
+          <w:left w:val="single" w:color="FFFFFF" w:themeColor="background1" w:sz="4" w:space="0"/>
+          <w:bottom w:val="single" w:color="FFFFFF" w:themeColor="background1" w:sz="4" w:space="0"/>
+          <w:right w:val="single" w:color="FFFFFF" w:themeColor="background1" w:sz="4" w:space="0"/>
+          <w:insideH w:val="single" w:color="FFFFFF" w:themeColor="background1" w:sz="4" w:space="0"/>
+          <w:insideV w:val="single" w:color="FFFFFF" w:themeColor="background1" w:sz="4" w:space="0"/>
+        </w:tblBorders>
         <w:tblLayout w:type="fixed"/>
-        <w:tblLook w:val="04A0" w:firstRow="1" w:lastRow="0" w:firstColumn="1" w:lastColumn="0" w:noHBand="0" w:noVBand="1"/>
+        <w:tblCellMar>
+          <w:top w:w="0" w:type="dxa"/>
+          <w:left w:w="108" w:type="dxa"/>
+          <w:bottom w:w="0" w:type="dxa"/>
+          <w:right w:w="108" w:type="dxa"/>
+        </w:tblCellMar>
       </w:tblPr>
       <w:tblGrid>
         <w:gridCol w:w="873"/>
@@ -366,25 +474,62 @@
         <w:gridCol w:w="2410"/>
       </w:tblGrid>
       <w:tr>
+        <w:tblPrEx>
+          <w:tblBorders>
+            <w:top w:val="single" w:color="FFFFFF" w:themeColor="background1" w:sz="4" w:space="0"/>
+            <w:left w:val="single" w:color="FFFFFF" w:themeColor="background1" w:sz="4" w:space="0"/>
+            <w:bottom w:val="single" w:color="FFFFFF" w:themeColor="background1" w:sz="4" w:space="0"/>
+            <w:right w:val="single" w:color="FFFFFF" w:themeColor="background1" w:sz="4" w:space="0"/>
+            <w:insideH w:val="single" w:color="FFFFFF" w:themeColor="background1" w:sz="4" w:space="0"/>
+            <w:insideV w:val="single" w:color="FFFFFF" w:themeColor="background1" w:sz="4" w:space="0"/>
+          </w:tblBorders>
+          <w:tblCellMar>
+            <w:top w:w="0" w:type="dxa"/>
+            <w:left w:w="108" w:type="dxa"/>
+            <w:bottom w:w="0" w:type="dxa"/>
+            <w:right w:w="108" w:type="dxa"/>
+          </w:tblCellMar>
+        </w:tblPrEx>
         <w:trPr>
-          <w:cnfStyle w:val="100000000000" w:firstRow="1" w:lastRow="0" w:firstColumn="0" w:lastColumn="0" w:oddVBand="0" w:evenVBand="0" w:oddHBand="0" w:evenHBand="0" w:firstRowFirstColumn="0" w:firstRowLastColumn="0" w:lastRowFirstColumn="0" w:lastRowLastColumn="0"/>
-          <w:trHeight w:val="265"/>
+          <w:trHeight w:val="265" w:hRule="atLeast"/>
         </w:trPr>
         <w:tc>
           <w:tcPr>
-            <w:cnfStyle w:val="001000000000" w:firstRow="0" w:lastRow="0" w:firstColumn="1" w:lastColumn="0" w:oddVBand="0" w:evenVBand="0" w:oddHBand="0" w:evenHBand="0" w:firstRowFirstColumn="0" w:firstRowLastColumn="0" w:lastRowFirstColumn="0" w:lastRowLastColumn="0"/>
             <w:tcW w:w="873" w:type="dxa"/>
+            <w:tcBorders>
+              <w:top w:val="single" w:color="FFFFFF" w:themeColor="background1" w:sz="4" w:space="0"/>
+              <w:left w:val="single" w:color="FFFFFF" w:themeColor="background1" w:sz="4" w:space="0"/>
+              <w:right w:val="nil"/>
+              <w:insideV w:val="nil"/>
+            </w:tcBorders>
+            <w:shd w:val="clear" w:color="auto" w:fill="4472C4" w:themeFill="accent1"/>
           </w:tcPr>
           <w:p>
             <w:pPr>
               <w:jc w:val="center"/>
               <w:rPr>
                 <w:rFonts w:asciiTheme="majorHAnsi" w:hAnsiTheme="majorHAnsi" w:cstheme="majorHAnsi"/>
+                <w:b/>
+                <w:bCs/>
+                <w:color w:val="FFFFFF" w:themeColor="background1"/>
+                <w14:textFill>
+                  <w14:solidFill>
+                    <w14:schemeClr w14:val="bg1"/>
+                  </w14:solidFill>
+                </w14:textFill>
               </w:rPr>
             </w:pPr>
             <w:r>
               <w:rPr>
                 <w:rFonts w:asciiTheme="majorHAnsi" w:hAnsiTheme="majorHAnsi" w:cstheme="majorHAnsi"/>
+                <w:b/>
+                <w:bCs/>
+                <w:color w:val="FFFFFF" w:themeColor="background1"/>
+                <w14:textFill>
+                  <w14:solidFill>
+                    <w14:schemeClr w14:val="bg1"/>
+                  </w14:solidFill>
+                </w14:textFill>
               </w:rPr>
               <w:t>#</w:t>
             </w:r>
@@ -393,18 +538,39 @@
         <w:tc>
           <w:tcPr>
             <w:tcW w:w="3238" w:type="dxa"/>
+            <w:tcBorders>
+              <w:top w:val="single" w:color="FFFFFF" w:themeColor="background1" w:sz="4" w:space="0"/>
+              <w:right w:val="nil"/>
+              <w:insideV w:val="nil"/>
+            </w:tcBorders>
+            <w:shd w:val="clear" w:color="auto" w:fill="4472C4" w:themeFill="accent1"/>
           </w:tcPr>
           <w:p>
             <w:pPr>
               <w:jc w:val="center"/>
-              <w:cnfStyle w:val="100000000000" w:firstRow="1" w:lastRow="0" w:firstColumn="0" w:lastColumn="0" w:oddVBand="0" w:evenVBand="0" w:oddHBand="0" w:evenHBand="0" w:firstRowFirstColumn="0" w:firstRowLastColumn="0" w:lastRowFirstColumn="0" w:lastRowLastColumn="0"/>
-              <w:rPr>
-                <w:rFonts w:asciiTheme="majorHAnsi" w:hAnsiTheme="majorHAnsi" w:cstheme="majorHAnsi"/>
+              <w:rPr>
+                <w:rFonts w:asciiTheme="majorHAnsi" w:hAnsiTheme="majorHAnsi" w:cstheme="majorHAnsi"/>
+                <w:b/>
+                <w:bCs/>
+                <w:color w:val="FFFFFF" w:themeColor="background1"/>
+                <w14:textFill>
+                  <w14:solidFill>
+                    <w14:schemeClr w14:val="bg1"/>
+                  </w14:solidFill>
+                </w14:textFill>
               </w:rPr>
             </w:pPr>
             <w:r>
               <w:rPr>
                 <w:rFonts w:asciiTheme="majorHAnsi" w:hAnsiTheme="majorHAnsi" w:cstheme="majorHAnsi"/>
+                <w:b/>
+                <w:bCs/>
+                <w:color w:val="FFFFFF" w:themeColor="background1"/>
+                <w14:textFill>
+                  <w14:solidFill>
+                    <w14:schemeClr w14:val="bg1"/>
+                  </w14:solidFill>
+                </w14:textFill>
               </w:rPr>
               <w:t>Agenda Item</w:t>
             </w:r>
@@ -413,18 +579,39 @@
         <w:tc>
           <w:tcPr>
             <w:tcW w:w="3964" w:type="dxa"/>
+            <w:tcBorders>
+              <w:top w:val="single" w:color="FFFFFF" w:themeColor="background1" w:sz="4" w:space="0"/>
+              <w:right w:val="nil"/>
+              <w:insideV w:val="nil"/>
+            </w:tcBorders>
+            <w:shd w:val="clear" w:color="auto" w:fill="4472C4" w:themeFill="accent1"/>
           </w:tcPr>
           <w:p>
             <w:pPr>
               <w:jc w:val="center"/>
-              <w:cnfStyle w:val="100000000000" w:firstRow="1" w:lastRow="0" w:firstColumn="0" w:lastColumn="0" w:oddVBand="0" w:evenVBand="0" w:oddHBand="0" w:evenHBand="0" w:firstRowFirstColumn="0" w:firstRowLastColumn="0" w:lastRowFirstColumn="0" w:lastRowLastColumn="0"/>
-              <w:rPr>
-                <w:rFonts w:asciiTheme="majorHAnsi" w:hAnsiTheme="majorHAnsi" w:cstheme="majorHAnsi"/>
+              <w:rPr>
+                <w:rFonts w:asciiTheme="majorHAnsi" w:hAnsiTheme="majorHAnsi" w:cstheme="majorHAnsi"/>
+                <w:b/>
+                <w:bCs/>
+                <w:color w:val="FFFFFF" w:themeColor="background1"/>
+                <w14:textFill>
+                  <w14:solidFill>
+                    <w14:schemeClr w14:val="bg1"/>
+                  </w14:solidFill>
+                </w14:textFill>
               </w:rPr>
             </w:pPr>
             <w:r>
               <w:rPr>
                 <w:rFonts w:asciiTheme="majorHAnsi" w:hAnsiTheme="majorHAnsi" w:cstheme="majorHAnsi"/>
+                <w:b/>
+                <w:bCs/>
+                <w:color w:val="FFFFFF" w:themeColor="background1"/>
+                <w14:textFill>
+                  <w14:solidFill>
+                    <w14:schemeClr w14:val="bg1"/>
+                  </w14:solidFill>
+                </w14:textFill>
               </w:rPr>
               <w:t>Description/ Comments</w:t>
             </w:r>
@@ -433,18 +620,39 @@
         <w:tc>
           <w:tcPr>
             <w:tcW w:w="2273" w:type="dxa"/>
+            <w:tcBorders>
+              <w:top w:val="single" w:color="FFFFFF" w:themeColor="background1" w:sz="4" w:space="0"/>
+              <w:right w:val="nil"/>
+              <w:insideV w:val="nil"/>
+            </w:tcBorders>
+            <w:shd w:val="clear" w:color="auto" w:fill="4472C4" w:themeFill="accent1"/>
           </w:tcPr>
           <w:p>
             <w:pPr>
               <w:jc w:val="center"/>
-              <w:cnfStyle w:val="100000000000" w:firstRow="1" w:lastRow="0" w:firstColumn="0" w:lastColumn="0" w:oddVBand="0" w:evenVBand="0" w:oddHBand="0" w:evenHBand="0" w:firstRowFirstColumn="0" w:firstRowLastColumn="0" w:lastRowFirstColumn="0" w:lastRowLastColumn="0"/>
-              <w:rPr>
-                <w:rFonts w:asciiTheme="majorHAnsi" w:hAnsiTheme="majorHAnsi" w:cstheme="majorHAnsi"/>
+              <w:rPr>
+                <w:rFonts w:asciiTheme="majorHAnsi" w:hAnsiTheme="majorHAnsi" w:cstheme="majorHAnsi"/>
+                <w:b/>
+                <w:bCs/>
+                <w:color w:val="FFFFFF" w:themeColor="background1"/>
+                <w14:textFill>
+                  <w14:solidFill>
+                    <w14:schemeClr w14:val="bg1"/>
+                  </w14:solidFill>
+                </w14:textFill>
               </w:rPr>
             </w:pPr>
             <w:r>
               <w:rPr>
                 <w:rFonts w:asciiTheme="majorHAnsi" w:hAnsiTheme="majorHAnsi" w:cstheme="majorHAnsi"/>
+                <w:b/>
+                <w:bCs/>
+                <w:color w:val="FFFFFF" w:themeColor="background1"/>
+                <w14:textFill>
+                  <w14:solidFill>
+                    <w14:schemeClr w14:val="bg1"/>
+                  </w14:solidFill>
+                </w14:textFill>
               </w:rPr>
               <w:t>Decision/Action</w:t>
             </w:r>
@@ -453,18 +661,39 @@
         <w:tc>
           <w:tcPr>
             <w:tcW w:w="1276" w:type="dxa"/>
+            <w:tcBorders>
+              <w:top w:val="single" w:color="FFFFFF" w:themeColor="background1" w:sz="4" w:space="0"/>
+              <w:right w:val="nil"/>
+              <w:insideV w:val="nil"/>
+            </w:tcBorders>
+            <w:shd w:val="clear" w:color="auto" w:fill="4472C4" w:themeFill="accent1"/>
           </w:tcPr>
           <w:p>
             <w:pPr>
               <w:jc w:val="center"/>
-              <w:cnfStyle w:val="100000000000" w:firstRow="1" w:lastRow="0" w:firstColumn="0" w:lastColumn="0" w:oddVBand="0" w:evenVBand="0" w:oddHBand="0" w:evenHBand="0" w:firstRowFirstColumn="0" w:firstRowLastColumn="0" w:lastRowFirstColumn="0" w:lastRowLastColumn="0"/>
-              <w:rPr>
-                <w:rFonts w:asciiTheme="majorHAnsi" w:hAnsiTheme="majorHAnsi" w:cstheme="majorHAnsi"/>
+              <w:rPr>
+                <w:rFonts w:asciiTheme="majorHAnsi" w:hAnsiTheme="majorHAnsi" w:cstheme="majorHAnsi"/>
+                <w:b/>
+                <w:bCs/>
+                <w:color w:val="FFFFFF" w:themeColor="background1"/>
+                <w14:textFill>
+                  <w14:solidFill>
+                    <w14:schemeClr w14:val="bg1"/>
+                  </w14:solidFill>
+                </w14:textFill>
               </w:rPr>
             </w:pPr>
             <w:r>
               <w:rPr>
                 <w:rFonts w:asciiTheme="majorHAnsi" w:hAnsiTheme="majorHAnsi" w:cstheme="majorHAnsi"/>
+                <w:b/>
+                <w:bCs/>
+                <w:color w:val="FFFFFF" w:themeColor="background1"/>
+                <w14:textFill>
+                  <w14:solidFill>
+                    <w14:schemeClr w14:val="bg1"/>
+                  </w14:solidFill>
+                </w14:textFill>
               </w:rPr>
               <w:t>Who?</w:t>
             </w:r>
@@ -473,18 +702,39 @@
         <w:tc>
           <w:tcPr>
             <w:tcW w:w="2410" w:type="dxa"/>
+            <w:tcBorders>
+              <w:top w:val="single" w:color="FFFFFF" w:themeColor="background1" w:sz="4" w:space="0"/>
+              <w:right w:val="single" w:color="FFFFFF" w:themeColor="background1" w:sz="4" w:space="0"/>
+              <w:insideV w:val="nil"/>
+            </w:tcBorders>
+            <w:shd w:val="clear" w:color="auto" w:fill="4472C4" w:themeFill="accent1"/>
           </w:tcPr>
           <w:p>
             <w:pPr>
               <w:jc w:val="center"/>
-              <w:cnfStyle w:val="100000000000" w:firstRow="1" w:lastRow="0" w:firstColumn="0" w:lastColumn="0" w:oddVBand="0" w:evenVBand="0" w:oddHBand="0" w:evenHBand="0" w:firstRowFirstColumn="0" w:firstRowLastColumn="0" w:lastRowFirstColumn="0" w:lastRowLastColumn="0"/>
-              <w:rPr>
-                <w:rFonts w:asciiTheme="majorHAnsi" w:hAnsiTheme="majorHAnsi" w:cstheme="majorHAnsi"/>
+              <w:rPr>
+                <w:rFonts w:asciiTheme="majorHAnsi" w:hAnsiTheme="majorHAnsi" w:cstheme="majorHAnsi"/>
+                <w:b/>
+                <w:bCs/>
+                <w:color w:val="FFFFFF" w:themeColor="background1"/>
+                <w14:textFill>
+                  <w14:solidFill>
+                    <w14:schemeClr w14:val="bg1"/>
+                  </w14:solidFill>
+                </w14:textFill>
               </w:rPr>
             </w:pPr>
             <w:r>
               <w:rPr>
                 <w:rFonts w:asciiTheme="majorHAnsi" w:hAnsiTheme="majorHAnsi" w:cstheme="majorHAnsi"/>
+                <w:b/>
+                <w:bCs/>
+                <w:color w:val="FFFFFF" w:themeColor="background1"/>
+                <w14:textFill>
+                  <w14:solidFill>
+                    <w14:schemeClr w14:val="bg1"/>
+                  </w14:solidFill>
+                </w14:textFill>
               </w:rPr>
               <w:t>Items for escalation</w:t>
             </w:r>
@@ -492,24 +742,58 @@
         </w:tc>
       </w:tr>
       <w:tr>
+        <w:tblPrEx>
+          <w:tblBorders>
+            <w:top w:val="single" w:color="FFFFFF" w:themeColor="background1" w:sz="4" w:space="0"/>
+            <w:left w:val="single" w:color="FFFFFF" w:themeColor="background1" w:sz="4" w:space="0"/>
+            <w:bottom w:val="single" w:color="FFFFFF" w:themeColor="background1" w:sz="4" w:space="0"/>
+            <w:right w:val="single" w:color="FFFFFF" w:themeColor="background1" w:sz="4" w:space="0"/>
+            <w:insideH w:val="single" w:color="FFFFFF" w:themeColor="background1" w:sz="4" w:space="0"/>
+            <w:insideV w:val="single" w:color="FFFFFF" w:themeColor="background1" w:sz="4" w:space="0"/>
+          </w:tblBorders>
+          <w:tblCellMar>
+            <w:top w:w="0" w:type="dxa"/>
+            <w:left w:w="108" w:type="dxa"/>
+            <w:bottom w:w="0" w:type="dxa"/>
+            <w:right w:w="108" w:type="dxa"/>
+          </w:tblCellMar>
+        </w:tblPrEx>
         <w:trPr>
-          <w:cnfStyle w:val="000000100000" w:firstRow="0" w:lastRow="0" w:firstColumn="0" w:lastColumn="0" w:oddVBand="0" w:evenVBand="0" w:oddHBand="1" w:evenHBand="0" w:firstRowFirstColumn="0" w:firstRowLastColumn="0" w:lastRowFirstColumn="0" w:lastRowLastColumn="0"/>
-          <w:trHeight w:val="229"/>
+          <w:trHeight w:val="229" w:hRule="atLeast"/>
         </w:trPr>
         <w:tc>
           <w:tcPr>
-            <w:cnfStyle w:val="001000000000" w:firstRow="0" w:lastRow="0" w:firstColumn="1" w:lastColumn="0" w:oddVBand="0" w:evenVBand="0" w:oddHBand="0" w:evenHBand="0" w:firstRowFirstColumn="0" w:firstRowLastColumn="0" w:lastRowFirstColumn="0" w:lastRowLastColumn="0"/>
             <w:tcW w:w="873" w:type="dxa"/>
-          </w:tcPr>
-          <w:p>
-            <w:pPr>
-              <w:rPr>
-                <w:rFonts w:asciiTheme="majorHAnsi" w:hAnsiTheme="majorHAnsi" w:cstheme="majorHAnsi"/>
+            <w:tcBorders>
+              <w:left w:val="single" w:color="FFFFFF" w:themeColor="background1" w:sz="4" w:space="0"/>
+            </w:tcBorders>
+            <w:shd w:val="clear" w:color="auto" w:fill="4472C4" w:themeFill="accent1"/>
+          </w:tcPr>
+          <w:p>
+            <w:pPr>
+              <w:rPr>
+                <w:rFonts w:asciiTheme="majorHAnsi" w:hAnsiTheme="majorHAnsi" w:cstheme="majorHAnsi"/>
+                <w:b/>
+                <w:bCs/>
+                <w:color w:val="FFFFFF" w:themeColor="background1"/>
+                <w14:textFill>
+                  <w14:solidFill>
+                    <w14:schemeClr w14:val="bg1"/>
+                  </w14:solidFill>
+                </w14:textFill>
               </w:rPr>
             </w:pPr>
             <w:r>
               <w:rPr>
                 <w:rFonts w:asciiTheme="majorHAnsi" w:hAnsiTheme="majorHAnsi" w:cstheme="majorHAnsi"/>
+                <w:b/>
+                <w:bCs/>
+                <w:color w:val="FFFFFF" w:themeColor="background1"/>
+                <w14:textFill>
+                  <w14:solidFill>
+                    <w14:schemeClr w14:val="bg1"/>
+                  </w14:solidFill>
+                </w14:textFill>
               </w:rPr>
               <w:t>1</w:t>
             </w:r>
@@ -518,10 +802,10 @@
         <w:tc>
           <w:tcPr>
             <w:tcW w:w="3238" w:type="dxa"/>
-          </w:tcPr>
-          <w:p>
-            <w:pPr>
-              <w:cnfStyle w:val="000000100000" w:firstRow="0" w:lastRow="0" w:firstColumn="0" w:lastColumn="0" w:oddVBand="0" w:evenVBand="0" w:oddHBand="1" w:evenHBand="0" w:firstRowFirstColumn="0" w:firstRowLastColumn="0" w:lastRowFirstColumn="0" w:lastRowLastColumn="0"/>
+            <w:shd w:val="clear" w:color="auto" w:fill="B4C6E7" w:themeFill="accent1" w:themeFillTint="66"/>
+          </w:tcPr>
+          <w:p>
+            <w:pPr>
               <w:rPr>
                 <w:rFonts w:asciiTheme="majorHAnsi" w:hAnsiTheme="majorHAnsi" w:cstheme="majorHAnsi"/>
               </w:rPr>
@@ -537,15 +821,15 @@
         <w:tc>
           <w:tcPr>
             <w:tcW w:w="3964" w:type="dxa"/>
-          </w:tcPr>
-          <w:p>
-            <w:pPr>
-              <w:pStyle w:val="ListParagraph"/>
+            <w:shd w:val="clear" w:color="auto" w:fill="B4C6E7" w:themeFill="accent1" w:themeFillTint="66"/>
+          </w:tcPr>
+          <w:p>
+            <w:pPr>
+              <w:pStyle w:val="10"/>
               <w:numPr>
                 <w:ilvl w:val="0"/>
                 <w:numId w:val="1"/>
               </w:numPr>
-              <w:cnfStyle w:val="000000100000" w:firstRow="0" w:lastRow="0" w:firstColumn="0" w:lastColumn="0" w:oddVBand="0" w:evenVBand="0" w:oddHBand="1" w:evenHBand="0" w:firstRowFirstColumn="0" w:firstRowLastColumn="0" w:lastRowFirstColumn="0" w:lastRowLastColumn="0"/>
               <w:rPr>
                 <w:rFonts w:asciiTheme="majorHAnsi" w:hAnsiTheme="majorHAnsi" w:cstheme="majorHAnsi"/>
                 <w:lang w:val="en-US" w:eastAsia="zh-CN"/>
@@ -556,24 +840,16 @@
                 <w:rFonts w:asciiTheme="majorHAnsi" w:hAnsiTheme="majorHAnsi" w:cstheme="majorHAnsi"/>
                 <w:lang w:val="en-US" w:eastAsia="zh-CN"/>
               </w:rPr>
-              <w:t>Wiki</w:t>
+              <w:t>Wiki Page</w:t>
             </w:r>
-            <w:r>
-              <w:rPr>
-                <w:rFonts w:asciiTheme="majorHAnsi" w:hAnsiTheme="majorHAnsi" w:cstheme="majorHAnsi"/>
-                <w:lang w:val="en-US" w:eastAsia="zh-CN"/>
-              </w:rPr>
-              <w:t xml:space="preserve"> Page</w:t>
-            </w:r>
-          </w:p>
-          <w:p>
-            <w:pPr>
-              <w:pStyle w:val="ListParagraph"/>
+          </w:p>
+          <w:p>
+            <w:pPr>
+              <w:pStyle w:val="10"/>
               <w:numPr>
                 <w:ilvl w:val="0"/>
                 <w:numId w:val="1"/>
               </w:numPr>
-              <w:cnfStyle w:val="000000100000" w:firstRow="0" w:lastRow="0" w:firstColumn="0" w:lastColumn="0" w:oddVBand="0" w:evenVBand="0" w:oddHBand="1" w:evenHBand="0" w:firstRowFirstColumn="0" w:firstRowLastColumn="0" w:lastRowFirstColumn="0" w:lastRowLastColumn="0"/>
               <w:rPr>
                 <w:rFonts w:asciiTheme="majorHAnsi" w:hAnsiTheme="majorHAnsi" w:cstheme="majorHAnsi"/>
                 <w:lang w:val="en-US" w:eastAsia="zh-CN"/>
@@ -589,12 +865,11 @@
           </w:p>
           <w:p>
             <w:pPr>
-              <w:pStyle w:val="ListParagraph"/>
+              <w:pStyle w:val="10"/>
               <w:numPr>
                 <w:ilvl w:val="0"/>
                 <w:numId w:val="1"/>
               </w:numPr>
-              <w:cnfStyle w:val="000000100000" w:firstRow="0" w:lastRow="0" w:firstColumn="0" w:lastColumn="0" w:oddVBand="0" w:evenVBand="0" w:oddHBand="1" w:evenHBand="0" w:firstRowFirstColumn="0" w:firstRowLastColumn="0" w:lastRowFirstColumn="0" w:lastRowLastColumn="0"/>
               <w:rPr>
                 <w:rFonts w:asciiTheme="majorHAnsi" w:hAnsiTheme="majorHAnsi" w:cstheme="majorHAnsi"/>
                 <w:lang w:val="en-US" w:eastAsia="zh-CN"/>
@@ -612,10 +887,10 @@
         <w:tc>
           <w:tcPr>
             <w:tcW w:w="2273" w:type="dxa"/>
-          </w:tcPr>
-          <w:p>
-            <w:pPr>
-              <w:cnfStyle w:val="000000100000" w:firstRow="0" w:lastRow="0" w:firstColumn="0" w:lastColumn="0" w:oddVBand="0" w:evenVBand="0" w:oddHBand="1" w:evenHBand="0" w:firstRowFirstColumn="0" w:firstRowLastColumn="0" w:lastRowFirstColumn="0" w:lastRowLastColumn="0"/>
+            <w:shd w:val="clear" w:color="auto" w:fill="B4C6E7" w:themeFill="accent1" w:themeFillTint="66"/>
+          </w:tcPr>
+          <w:p>
+            <w:pPr>
               <w:rPr>
                 <w:rFonts w:asciiTheme="majorHAnsi" w:hAnsiTheme="majorHAnsi" w:cstheme="majorHAnsi"/>
               </w:rPr>
@@ -625,10 +900,10 @@
         <w:tc>
           <w:tcPr>
             <w:tcW w:w="1276" w:type="dxa"/>
-          </w:tcPr>
-          <w:p>
-            <w:pPr>
-              <w:cnfStyle w:val="000000100000" w:firstRow="0" w:lastRow="0" w:firstColumn="0" w:lastColumn="0" w:oddVBand="0" w:evenVBand="0" w:oddHBand="1" w:evenHBand="0" w:firstRowFirstColumn="0" w:firstRowLastColumn="0" w:lastRowFirstColumn="0" w:lastRowLastColumn="0"/>
+            <w:shd w:val="clear" w:color="auto" w:fill="B4C6E7" w:themeFill="accent1" w:themeFillTint="66"/>
+          </w:tcPr>
+          <w:p>
+            <w:pPr>
               <w:rPr>
                 <w:rFonts w:asciiTheme="majorHAnsi" w:hAnsiTheme="majorHAnsi" w:cstheme="majorHAnsi"/>
               </w:rPr>
@@ -644,10 +919,10 @@
         <w:tc>
           <w:tcPr>
             <w:tcW w:w="2410" w:type="dxa"/>
-          </w:tcPr>
-          <w:p>
-            <w:pPr>
-              <w:cnfStyle w:val="000000100000" w:firstRow="0" w:lastRow="0" w:firstColumn="0" w:lastColumn="0" w:oddVBand="0" w:evenVBand="0" w:oddHBand="1" w:evenHBand="0" w:firstRowFirstColumn="0" w:firstRowLastColumn="0" w:lastRowFirstColumn="0" w:lastRowLastColumn="0"/>
+            <w:shd w:val="clear" w:color="auto" w:fill="B4C6E7" w:themeFill="accent1" w:themeFillTint="66"/>
+          </w:tcPr>
+          <w:p>
+            <w:pPr>
               <w:rPr>
                 <w:rFonts w:asciiTheme="majorHAnsi" w:hAnsiTheme="majorHAnsi" w:cstheme="majorHAnsi"/>
               </w:rPr>
@@ -656,23 +931,58 @@
         </w:tc>
       </w:tr>
       <w:tr>
+        <w:tblPrEx>
+          <w:tblBorders>
+            <w:top w:val="single" w:color="FFFFFF" w:themeColor="background1" w:sz="4" w:space="0"/>
+            <w:left w:val="single" w:color="FFFFFF" w:themeColor="background1" w:sz="4" w:space="0"/>
+            <w:bottom w:val="single" w:color="FFFFFF" w:themeColor="background1" w:sz="4" w:space="0"/>
+            <w:right w:val="single" w:color="FFFFFF" w:themeColor="background1" w:sz="4" w:space="0"/>
+            <w:insideH w:val="single" w:color="FFFFFF" w:themeColor="background1" w:sz="4" w:space="0"/>
+            <w:insideV w:val="single" w:color="FFFFFF" w:themeColor="background1" w:sz="4" w:space="0"/>
+          </w:tblBorders>
+          <w:tblCellMar>
+            <w:top w:w="0" w:type="dxa"/>
+            <w:left w:w="108" w:type="dxa"/>
+            <w:bottom w:w="0" w:type="dxa"/>
+            <w:right w:w="108" w:type="dxa"/>
+          </w:tblCellMar>
+        </w:tblPrEx>
         <w:trPr>
-          <w:trHeight w:val="229"/>
+          <w:trHeight w:val="229" w:hRule="atLeast"/>
         </w:trPr>
         <w:tc>
           <w:tcPr>
-            <w:cnfStyle w:val="001000000000" w:firstRow="0" w:lastRow="0" w:firstColumn="1" w:lastColumn="0" w:oddVBand="0" w:evenVBand="0" w:oddHBand="0" w:evenHBand="0" w:firstRowFirstColumn="0" w:firstRowLastColumn="0" w:lastRowFirstColumn="0" w:lastRowLastColumn="0"/>
             <w:tcW w:w="873" w:type="dxa"/>
-          </w:tcPr>
-          <w:p>
-            <w:pPr>
-              <w:rPr>
-                <w:rFonts w:asciiTheme="majorHAnsi" w:hAnsiTheme="majorHAnsi" w:cstheme="majorHAnsi"/>
+            <w:tcBorders>
+              <w:left w:val="single" w:color="FFFFFF" w:themeColor="background1" w:sz="4" w:space="0"/>
+            </w:tcBorders>
+            <w:shd w:val="clear" w:color="auto" w:fill="4472C4" w:themeFill="accent1"/>
+          </w:tcPr>
+          <w:p>
+            <w:pPr>
+              <w:rPr>
+                <w:rFonts w:asciiTheme="majorHAnsi" w:hAnsiTheme="majorHAnsi" w:cstheme="majorHAnsi"/>
+                <w:b/>
+                <w:bCs/>
+                <w:color w:val="FFFFFF" w:themeColor="background1"/>
+                <w14:textFill>
+                  <w14:solidFill>
+                    <w14:schemeClr w14:val="bg1"/>
+                  </w14:solidFill>
+                </w14:textFill>
               </w:rPr>
             </w:pPr>
             <w:r>
               <w:rPr>
                 <w:rFonts w:asciiTheme="majorHAnsi" w:hAnsiTheme="majorHAnsi" w:cstheme="majorHAnsi"/>
+                <w:b/>
+                <w:bCs/>
+                <w:color w:val="FFFFFF" w:themeColor="background1"/>
+                <w14:textFill>
+                  <w14:solidFill>
+                    <w14:schemeClr w14:val="bg1"/>
+                  </w14:solidFill>
+                </w14:textFill>
               </w:rPr>
               <w:t>2</w:t>
             </w:r>
@@ -681,10 +991,10 @@
         <w:tc>
           <w:tcPr>
             <w:tcW w:w="3238" w:type="dxa"/>
-          </w:tcPr>
-          <w:p>
-            <w:pPr>
-              <w:cnfStyle w:val="000000000000" w:firstRow="0" w:lastRow="0" w:firstColumn="0" w:lastColumn="0" w:oddVBand="0" w:evenVBand="0" w:oddHBand="0" w:evenHBand="0" w:firstRowFirstColumn="0" w:firstRowLastColumn="0" w:lastRowFirstColumn="0" w:lastRowLastColumn="0"/>
+            <w:shd w:val="clear" w:color="auto" w:fill="D9E2F3" w:themeFill="accent1" w:themeFillTint="33"/>
+          </w:tcPr>
+          <w:p>
+            <w:pPr>
               <w:rPr>
                 <w:rFonts w:asciiTheme="majorHAnsi" w:hAnsiTheme="majorHAnsi" w:cstheme="majorHAnsi"/>
               </w:rPr>
@@ -700,15 +1010,15 @@
         <w:tc>
           <w:tcPr>
             <w:tcW w:w="3964" w:type="dxa"/>
-          </w:tcPr>
-          <w:p>
-            <w:pPr>
-              <w:pStyle w:val="ListParagraph"/>
+            <w:shd w:val="clear" w:color="auto" w:fill="D9E2F3" w:themeFill="accent1" w:themeFillTint="33"/>
+          </w:tcPr>
+          <w:p>
+            <w:pPr>
+              <w:pStyle w:val="10"/>
               <w:numPr>
                 <w:ilvl w:val="0"/>
                 <w:numId w:val="2"/>
               </w:numPr>
-              <w:cnfStyle w:val="000000000000" w:firstRow="0" w:lastRow="0" w:firstColumn="0" w:lastColumn="0" w:oddVBand="0" w:evenVBand="0" w:oddHBand="0" w:evenHBand="0" w:firstRowFirstColumn="0" w:firstRowLastColumn="0" w:lastRowFirstColumn="0" w:lastRowLastColumn="0"/>
               <w:rPr>
                 <w:rFonts w:asciiTheme="majorHAnsi" w:hAnsiTheme="majorHAnsi" w:cstheme="majorHAnsi"/>
               </w:rPr>
@@ -722,12 +1032,11 @@
           </w:p>
           <w:p>
             <w:pPr>
-              <w:pStyle w:val="ListParagraph"/>
+              <w:pStyle w:val="10"/>
               <w:numPr>
                 <w:ilvl w:val="0"/>
                 <w:numId w:val="2"/>
               </w:numPr>
-              <w:cnfStyle w:val="000000000000" w:firstRow="0" w:lastRow="0" w:firstColumn="0" w:lastColumn="0" w:oddVBand="0" w:evenVBand="0" w:oddHBand="0" w:evenHBand="0" w:firstRowFirstColumn="0" w:firstRowLastColumn="0" w:lastRowFirstColumn="0" w:lastRowLastColumn="0"/>
               <w:rPr>
                 <w:rFonts w:asciiTheme="majorHAnsi" w:hAnsiTheme="majorHAnsi" w:cstheme="majorHAnsi"/>
               </w:rPr>
@@ -736,23 +1045,16 @@
               <w:rPr>
                 <w:rFonts w:asciiTheme="majorHAnsi" w:hAnsiTheme="majorHAnsi" w:cstheme="majorHAnsi"/>
               </w:rPr>
-              <w:t>get</w:t>
+              <w:t>get familiar with Elixir</w:t>
             </w:r>
-            <w:r>
-              <w:rPr>
-                <w:rFonts w:asciiTheme="majorHAnsi" w:hAnsiTheme="majorHAnsi" w:cstheme="majorHAnsi"/>
-              </w:rPr>
-              <w:t xml:space="preserve"> familiar with Elixir</w:t>
-            </w:r>
-          </w:p>
-          <w:p>
-            <w:pPr>
-              <w:pStyle w:val="ListParagraph"/>
+          </w:p>
+          <w:p>
+            <w:pPr>
+              <w:pStyle w:val="10"/>
               <w:numPr>
                 <w:ilvl w:val="0"/>
                 <w:numId w:val="2"/>
               </w:numPr>
-              <w:cnfStyle w:val="000000000000" w:firstRow="0" w:lastRow="0" w:firstColumn="0" w:lastColumn="0" w:oddVBand="0" w:evenVBand="0" w:oddHBand="0" w:evenHBand="0" w:firstRowFirstColumn="0" w:firstRowLastColumn="0" w:lastRowFirstColumn="0" w:lastRowLastColumn="0"/>
               <w:rPr>
                 <w:rFonts w:asciiTheme="majorHAnsi" w:hAnsiTheme="majorHAnsi" w:cstheme="majorHAnsi"/>
               </w:rPr>
@@ -761,49 +1063,17 @@
               <w:rPr>
                 <w:rFonts w:asciiTheme="majorHAnsi" w:hAnsiTheme="majorHAnsi" w:cstheme="majorHAnsi"/>
               </w:rPr>
-              <w:t>g</w:t>
+              <w:t>get familiar with Phoenix LiveView</w:t>
             </w:r>
-            <w:r>
-              <w:rPr>
-                <w:rFonts w:asciiTheme="majorHAnsi" w:hAnsiTheme="majorHAnsi" w:cstheme="majorHAnsi"/>
-              </w:rPr>
-              <w:t>e</w:t>
-            </w:r>
-            <w:r>
-              <w:rPr>
-                <w:rFonts w:asciiTheme="majorHAnsi" w:hAnsiTheme="majorHAnsi" w:cstheme="majorHAnsi"/>
-              </w:rPr>
-              <w:t>t</w:t>
-            </w:r>
-            <w:r>
-              <w:rPr>
-                <w:rFonts w:asciiTheme="majorHAnsi" w:hAnsiTheme="majorHAnsi" w:cstheme="majorHAnsi"/>
-              </w:rPr>
-              <w:t xml:space="preserve"> familiar with Phoenix</w:t>
-            </w:r>
-            <w:r>
-              <w:rPr>
-                <w:rFonts w:asciiTheme="majorHAnsi" w:hAnsiTheme="majorHAnsi" w:cstheme="majorHAnsi"/>
-              </w:rPr>
-              <w:t xml:space="preserve"> </w:t>
-            </w:r>
-            <w:proofErr w:type="spellStart"/>
-            <w:r>
-              <w:rPr>
-                <w:rFonts w:asciiTheme="majorHAnsi" w:hAnsiTheme="majorHAnsi" w:cstheme="majorHAnsi"/>
-              </w:rPr>
-              <w:t>LiveView</w:t>
-            </w:r>
-            <w:proofErr w:type="spellEnd"/>
           </w:p>
         </w:tc>
         <w:tc>
           <w:tcPr>
             <w:tcW w:w="2273" w:type="dxa"/>
-          </w:tcPr>
-          <w:p>
-            <w:pPr>
-              <w:cnfStyle w:val="000000000000" w:firstRow="0" w:lastRow="0" w:firstColumn="0" w:lastColumn="0" w:oddVBand="0" w:evenVBand="0" w:oddHBand="0" w:evenHBand="0" w:firstRowFirstColumn="0" w:firstRowLastColumn="0" w:lastRowFirstColumn="0" w:lastRowLastColumn="0"/>
+            <w:shd w:val="clear" w:color="auto" w:fill="D9E2F3" w:themeFill="accent1" w:themeFillTint="33"/>
+          </w:tcPr>
+          <w:p>
+            <w:pPr>
               <w:rPr>
                 <w:rFonts w:asciiTheme="majorHAnsi" w:hAnsiTheme="majorHAnsi" w:cstheme="majorHAnsi"/>
               </w:rPr>
@@ -813,10 +1083,10 @@
         <w:tc>
           <w:tcPr>
             <w:tcW w:w="1276" w:type="dxa"/>
-          </w:tcPr>
-          <w:p>
-            <w:pPr>
-              <w:cnfStyle w:val="000000000000" w:firstRow="0" w:lastRow="0" w:firstColumn="0" w:lastColumn="0" w:oddVBand="0" w:evenVBand="0" w:oddHBand="0" w:evenHBand="0" w:firstRowFirstColumn="0" w:firstRowLastColumn="0" w:lastRowFirstColumn="0" w:lastRowLastColumn="0"/>
+            <w:shd w:val="clear" w:color="auto" w:fill="D9E2F3" w:themeFill="accent1" w:themeFillTint="33"/>
+          </w:tcPr>
+          <w:p>
+            <w:pPr>
               <w:rPr>
                 <w:rFonts w:asciiTheme="majorHAnsi" w:hAnsiTheme="majorHAnsi" w:cstheme="majorHAnsi"/>
               </w:rPr>
@@ -832,10 +1102,10 @@
         <w:tc>
           <w:tcPr>
             <w:tcW w:w="2410" w:type="dxa"/>
-          </w:tcPr>
-          <w:p>
-            <w:pPr>
-              <w:cnfStyle w:val="000000000000" w:firstRow="0" w:lastRow="0" w:firstColumn="0" w:lastColumn="0" w:oddVBand="0" w:evenVBand="0" w:oddHBand="0" w:evenHBand="0" w:firstRowFirstColumn="0" w:firstRowLastColumn="0" w:lastRowFirstColumn="0" w:lastRowLastColumn="0"/>
+            <w:shd w:val="clear" w:color="auto" w:fill="D9E2F3" w:themeFill="accent1" w:themeFillTint="33"/>
+          </w:tcPr>
+          <w:p>
+            <w:pPr>
               <w:rPr>
                 <w:rFonts w:asciiTheme="majorHAnsi" w:hAnsiTheme="majorHAnsi" w:cstheme="majorHAnsi"/>
               </w:rPr>
@@ -844,24 +1114,58 @@
         </w:tc>
       </w:tr>
       <w:tr>
+        <w:tblPrEx>
+          <w:tblBorders>
+            <w:top w:val="single" w:color="FFFFFF" w:themeColor="background1" w:sz="4" w:space="0"/>
+            <w:left w:val="single" w:color="FFFFFF" w:themeColor="background1" w:sz="4" w:space="0"/>
+            <w:bottom w:val="single" w:color="FFFFFF" w:themeColor="background1" w:sz="4" w:space="0"/>
+            <w:right w:val="single" w:color="FFFFFF" w:themeColor="background1" w:sz="4" w:space="0"/>
+            <w:insideH w:val="single" w:color="FFFFFF" w:themeColor="background1" w:sz="4" w:space="0"/>
+            <w:insideV w:val="single" w:color="FFFFFF" w:themeColor="background1" w:sz="4" w:space="0"/>
+          </w:tblBorders>
+          <w:tblCellMar>
+            <w:top w:w="0" w:type="dxa"/>
+            <w:left w:w="108" w:type="dxa"/>
+            <w:bottom w:w="0" w:type="dxa"/>
+            <w:right w:w="108" w:type="dxa"/>
+          </w:tblCellMar>
+        </w:tblPrEx>
         <w:trPr>
-          <w:cnfStyle w:val="000000100000" w:firstRow="0" w:lastRow="0" w:firstColumn="0" w:lastColumn="0" w:oddVBand="0" w:evenVBand="0" w:oddHBand="1" w:evenHBand="0" w:firstRowFirstColumn="0" w:firstRowLastColumn="0" w:lastRowFirstColumn="0" w:lastRowLastColumn="0"/>
-          <w:trHeight w:val="229"/>
+          <w:trHeight w:val="229" w:hRule="atLeast"/>
         </w:trPr>
         <w:tc>
           <w:tcPr>
-            <w:cnfStyle w:val="001000000000" w:firstRow="0" w:lastRow="0" w:firstColumn="1" w:lastColumn="0" w:oddVBand="0" w:evenVBand="0" w:oddHBand="0" w:evenHBand="0" w:firstRowFirstColumn="0" w:firstRowLastColumn="0" w:lastRowFirstColumn="0" w:lastRowLastColumn="0"/>
             <w:tcW w:w="873" w:type="dxa"/>
-          </w:tcPr>
-          <w:p>
-            <w:pPr>
-              <w:rPr>
-                <w:rFonts w:asciiTheme="majorHAnsi" w:hAnsiTheme="majorHAnsi" w:cstheme="majorHAnsi"/>
+            <w:tcBorders>
+              <w:left w:val="single" w:color="FFFFFF" w:themeColor="background1" w:sz="4" w:space="0"/>
+            </w:tcBorders>
+            <w:shd w:val="clear" w:color="auto" w:fill="4472C4" w:themeFill="accent1"/>
+          </w:tcPr>
+          <w:p>
+            <w:pPr>
+              <w:rPr>
+                <w:rFonts w:asciiTheme="majorHAnsi" w:hAnsiTheme="majorHAnsi" w:cstheme="majorHAnsi"/>
+                <w:b/>
+                <w:bCs/>
+                <w:color w:val="FFFFFF" w:themeColor="background1"/>
+                <w14:textFill>
+                  <w14:solidFill>
+                    <w14:schemeClr w14:val="bg1"/>
+                  </w14:solidFill>
+                </w14:textFill>
               </w:rPr>
             </w:pPr>
             <w:r>
               <w:rPr>
                 <w:rFonts w:asciiTheme="majorHAnsi" w:hAnsiTheme="majorHAnsi" w:cstheme="majorHAnsi"/>
+                <w:b/>
+                <w:bCs/>
+                <w:color w:val="FFFFFF" w:themeColor="background1"/>
+                <w14:textFill>
+                  <w14:solidFill>
+                    <w14:schemeClr w14:val="bg1"/>
+                  </w14:solidFill>
+                </w14:textFill>
               </w:rPr>
               <w:t>3</w:t>
             </w:r>
@@ -870,10 +1174,10 @@
         <w:tc>
           <w:tcPr>
             <w:tcW w:w="3238" w:type="dxa"/>
-          </w:tcPr>
-          <w:p>
-            <w:pPr>
-              <w:cnfStyle w:val="000000100000" w:firstRow="0" w:lastRow="0" w:firstColumn="0" w:lastColumn="0" w:oddVBand="0" w:evenVBand="0" w:oddHBand="1" w:evenHBand="0" w:firstRowFirstColumn="0" w:firstRowLastColumn="0" w:lastRowFirstColumn="0" w:lastRowLastColumn="0"/>
+            <w:shd w:val="clear" w:color="auto" w:fill="B4C6E7" w:themeFill="accent1" w:themeFillTint="66"/>
+          </w:tcPr>
+          <w:p>
+            <w:pPr>
               <w:rPr>
                 <w:rFonts w:asciiTheme="majorHAnsi" w:hAnsiTheme="majorHAnsi" w:cstheme="majorHAnsi"/>
               </w:rPr>
@@ -889,10 +1193,24 @@
         <w:tc>
           <w:tcPr>
             <w:tcW w:w="3964" w:type="dxa"/>
-          </w:tcPr>
-          <w:p>
-            <w:pPr>
-              <w:cnfStyle w:val="000000100000" w:firstRow="0" w:lastRow="0" w:firstColumn="0" w:lastColumn="0" w:oddVBand="0" w:evenVBand="0" w:oddHBand="1" w:evenHBand="0" w:firstRowFirstColumn="0" w:firstRowLastColumn="0" w:lastRowFirstColumn="0" w:lastRowLastColumn="0"/>
+            <w:shd w:val="clear" w:color="auto" w:fill="B4C6E7" w:themeFill="accent1" w:themeFillTint="66"/>
+          </w:tcPr>
+          <w:p>
+            <w:pPr>
+              <w:pStyle w:val="10"/>
+              <w:rPr>
+                <w:rFonts w:asciiTheme="majorHAnsi" w:hAnsiTheme="majorHAnsi" w:cstheme="majorHAnsi"/>
+              </w:rPr>
+            </w:pPr>
+            <w:r>
+              <w:rPr>
+                <w:rFonts w:asciiTheme="majorHAnsi" w:hAnsiTheme="majorHAnsi" w:cstheme="majorHAnsi"/>
+              </w:rPr>
+              <w:t>Web framework</w:t>
+            </w:r>
+          </w:p>
+          <w:p>
+            <w:pPr>
               <w:rPr>
                 <w:rFonts w:asciiTheme="majorHAnsi" w:hAnsiTheme="majorHAnsi" w:cstheme="majorHAnsi"/>
               </w:rPr>
@@ -902,10 +1220,10 @@
         <w:tc>
           <w:tcPr>
             <w:tcW w:w="2273" w:type="dxa"/>
-          </w:tcPr>
-          <w:p>
-            <w:pPr>
-              <w:cnfStyle w:val="000000100000" w:firstRow="0" w:lastRow="0" w:firstColumn="0" w:lastColumn="0" w:oddVBand="0" w:evenVBand="0" w:oddHBand="1" w:evenHBand="0" w:firstRowFirstColumn="0" w:firstRowLastColumn="0" w:lastRowFirstColumn="0" w:lastRowLastColumn="0"/>
+            <w:shd w:val="clear" w:color="auto" w:fill="B4C6E7" w:themeFill="accent1" w:themeFillTint="66"/>
+          </w:tcPr>
+          <w:p>
+            <w:pPr>
               <w:rPr>
                 <w:rFonts w:asciiTheme="majorHAnsi" w:hAnsiTheme="majorHAnsi" w:cstheme="majorHAnsi"/>
               </w:rPr>
@@ -915,12 +1233,13 @@
         <w:tc>
           <w:tcPr>
             <w:tcW w:w="1276" w:type="dxa"/>
-          </w:tcPr>
-          <w:p>
-            <w:pPr>
-              <w:cnfStyle w:val="000000100000" w:firstRow="0" w:lastRow="0" w:firstColumn="0" w:lastColumn="0" w:oddVBand="0" w:evenVBand="0" w:oddHBand="1" w:evenHBand="0" w:firstRowFirstColumn="0" w:firstRowLastColumn="0" w:lastRowFirstColumn="0" w:lastRowLastColumn="0"/>
-              <w:rPr>
-                <w:rFonts w:asciiTheme="majorHAnsi" w:hAnsiTheme="majorHAnsi" w:cstheme="majorHAnsi"/>
+            <w:shd w:val="clear" w:color="auto" w:fill="B4C6E7" w:themeFill="accent1" w:themeFillTint="66"/>
+          </w:tcPr>
+          <w:p>
+            <w:pPr>
+              <w:rPr>
+                <w:rFonts w:asciiTheme="majorHAnsi" w:hAnsiTheme="majorHAnsi" w:cstheme="majorHAnsi"/>
+                <w:lang w:val="en-US" w:eastAsia="zh-CN"/>
               </w:rPr>
             </w:pPr>
           </w:p>
@@ -928,10 +1247,10 @@
         <w:tc>
           <w:tcPr>
             <w:tcW w:w="2410" w:type="dxa"/>
-          </w:tcPr>
-          <w:p>
-            <w:pPr>
-              <w:cnfStyle w:val="000000100000" w:firstRow="0" w:lastRow="0" w:firstColumn="0" w:lastColumn="0" w:oddVBand="0" w:evenVBand="0" w:oddHBand="1" w:evenHBand="0" w:firstRowFirstColumn="0" w:firstRowLastColumn="0" w:lastRowFirstColumn="0" w:lastRowLastColumn="0"/>
+            <w:shd w:val="clear" w:color="auto" w:fill="B4C6E7" w:themeFill="accent1" w:themeFillTint="66"/>
+          </w:tcPr>
+          <w:p>
+            <w:pPr>
               <w:rPr>
                 <w:rFonts w:asciiTheme="majorHAnsi" w:hAnsiTheme="majorHAnsi" w:cstheme="majorHAnsi"/>
               </w:rPr>
@@ -940,23 +1259,58 @@
         </w:tc>
       </w:tr>
       <w:tr>
+        <w:tblPrEx>
+          <w:tblBorders>
+            <w:top w:val="single" w:color="FFFFFF" w:themeColor="background1" w:sz="4" w:space="0"/>
+            <w:left w:val="single" w:color="FFFFFF" w:themeColor="background1" w:sz="4" w:space="0"/>
+            <w:bottom w:val="single" w:color="FFFFFF" w:themeColor="background1" w:sz="4" w:space="0"/>
+            <w:right w:val="single" w:color="FFFFFF" w:themeColor="background1" w:sz="4" w:space="0"/>
+            <w:insideH w:val="single" w:color="FFFFFF" w:themeColor="background1" w:sz="4" w:space="0"/>
+            <w:insideV w:val="single" w:color="FFFFFF" w:themeColor="background1" w:sz="4" w:space="0"/>
+          </w:tblBorders>
+          <w:tblCellMar>
+            <w:top w:w="0" w:type="dxa"/>
+            <w:left w:w="108" w:type="dxa"/>
+            <w:bottom w:w="0" w:type="dxa"/>
+            <w:right w:w="108" w:type="dxa"/>
+          </w:tblCellMar>
+        </w:tblPrEx>
         <w:trPr>
-          <w:trHeight w:val="229"/>
+          <w:trHeight w:val="229" w:hRule="atLeast"/>
         </w:trPr>
         <w:tc>
           <w:tcPr>
-            <w:cnfStyle w:val="001000000000" w:firstRow="0" w:lastRow="0" w:firstColumn="1" w:lastColumn="0" w:oddVBand="0" w:evenVBand="0" w:oddHBand="0" w:evenHBand="0" w:firstRowFirstColumn="0" w:firstRowLastColumn="0" w:lastRowFirstColumn="0" w:lastRowLastColumn="0"/>
             <w:tcW w:w="873" w:type="dxa"/>
-          </w:tcPr>
-          <w:p>
-            <w:pPr>
-              <w:rPr>
-                <w:rFonts w:asciiTheme="majorHAnsi" w:hAnsiTheme="majorHAnsi" w:cstheme="majorHAnsi"/>
+            <w:tcBorders>
+              <w:left w:val="single" w:color="FFFFFF" w:themeColor="background1" w:sz="4" w:space="0"/>
+            </w:tcBorders>
+            <w:shd w:val="clear" w:color="auto" w:fill="4472C4" w:themeFill="accent1"/>
+          </w:tcPr>
+          <w:p>
+            <w:pPr>
+              <w:rPr>
+                <w:rFonts w:asciiTheme="majorHAnsi" w:hAnsiTheme="majorHAnsi" w:cstheme="majorHAnsi"/>
+                <w:b/>
+                <w:bCs/>
+                <w:color w:val="FFFFFF" w:themeColor="background1"/>
+                <w14:textFill>
+                  <w14:solidFill>
+                    <w14:schemeClr w14:val="bg1"/>
+                  </w14:solidFill>
+                </w14:textFill>
               </w:rPr>
             </w:pPr>
             <w:r>
               <w:rPr>
                 <w:rFonts w:asciiTheme="majorHAnsi" w:hAnsiTheme="majorHAnsi" w:cstheme="majorHAnsi"/>
+                <w:b/>
+                <w:bCs/>
+                <w:color w:val="FFFFFF" w:themeColor="background1"/>
+                <w14:textFill>
+                  <w14:solidFill>
+                    <w14:schemeClr w14:val="bg1"/>
+                  </w14:solidFill>
+                </w14:textFill>
               </w:rPr>
               <w:t>4</w:t>
             </w:r>
@@ -965,10 +1319,10 @@
         <w:tc>
           <w:tcPr>
             <w:tcW w:w="3238" w:type="dxa"/>
-          </w:tcPr>
-          <w:p>
-            <w:pPr>
-              <w:cnfStyle w:val="000000000000" w:firstRow="0" w:lastRow="0" w:firstColumn="0" w:lastColumn="0" w:oddVBand="0" w:evenVBand="0" w:oddHBand="0" w:evenHBand="0" w:firstRowFirstColumn="0" w:firstRowLastColumn="0" w:lastRowFirstColumn="0" w:lastRowLastColumn="0"/>
+            <w:shd w:val="clear" w:color="auto" w:fill="D9E2F3" w:themeFill="accent1" w:themeFillTint="33"/>
+          </w:tcPr>
+          <w:p>
+            <w:pPr>
               <w:rPr>
                 <w:rFonts w:asciiTheme="majorHAnsi" w:hAnsiTheme="majorHAnsi" w:cstheme="majorHAnsi"/>
               </w:rPr>
@@ -984,10 +1338,10 @@
         <w:tc>
           <w:tcPr>
             <w:tcW w:w="3964" w:type="dxa"/>
-          </w:tcPr>
-          <w:p>
-            <w:pPr>
-              <w:cnfStyle w:val="000000000000" w:firstRow="0" w:lastRow="0" w:firstColumn="0" w:lastColumn="0" w:oddVBand="0" w:evenVBand="0" w:oddHBand="0" w:evenHBand="0" w:firstRowFirstColumn="0" w:firstRowLastColumn="0" w:lastRowFirstColumn="0" w:lastRowLastColumn="0"/>
+            <w:shd w:val="clear" w:color="auto" w:fill="D9E2F3" w:themeFill="accent1" w:themeFillTint="33"/>
+          </w:tcPr>
+          <w:p>
+            <w:pPr>
               <w:rPr>
                 <w:rFonts w:asciiTheme="majorHAnsi" w:hAnsiTheme="majorHAnsi" w:cstheme="majorHAnsi"/>
               </w:rPr>
@@ -997,10 +1351,10 @@
         <w:tc>
           <w:tcPr>
             <w:tcW w:w="2273" w:type="dxa"/>
-          </w:tcPr>
-          <w:p>
-            <w:pPr>
-              <w:cnfStyle w:val="000000000000" w:firstRow="0" w:lastRow="0" w:firstColumn="0" w:lastColumn="0" w:oddVBand="0" w:evenVBand="0" w:oddHBand="0" w:evenHBand="0" w:firstRowFirstColumn="0" w:firstRowLastColumn="0" w:lastRowFirstColumn="0" w:lastRowLastColumn="0"/>
+            <w:shd w:val="clear" w:color="auto" w:fill="D9E2F3" w:themeFill="accent1" w:themeFillTint="33"/>
+          </w:tcPr>
+          <w:p>
+            <w:pPr>
               <w:rPr>
                 <w:rFonts w:asciiTheme="majorHAnsi" w:hAnsiTheme="majorHAnsi" w:cstheme="majorHAnsi"/>
               </w:rPr>
@@ -1010,10 +1364,10 @@
         <w:tc>
           <w:tcPr>
             <w:tcW w:w="1276" w:type="dxa"/>
-          </w:tcPr>
-          <w:p>
-            <w:pPr>
-              <w:cnfStyle w:val="000000000000" w:firstRow="0" w:lastRow="0" w:firstColumn="0" w:lastColumn="0" w:oddVBand="0" w:evenVBand="0" w:oddHBand="0" w:evenHBand="0" w:firstRowFirstColumn="0" w:firstRowLastColumn="0" w:lastRowFirstColumn="0" w:lastRowLastColumn="0"/>
+            <w:shd w:val="clear" w:color="auto" w:fill="D9E2F3" w:themeFill="accent1" w:themeFillTint="33"/>
+          </w:tcPr>
+          <w:p>
+            <w:pPr>
               <w:rPr>
                 <w:rFonts w:asciiTheme="majorHAnsi" w:hAnsiTheme="majorHAnsi" w:cstheme="majorHAnsi"/>
               </w:rPr>
@@ -1023,10 +1377,10 @@
         <w:tc>
           <w:tcPr>
             <w:tcW w:w="2410" w:type="dxa"/>
-          </w:tcPr>
-          <w:p>
-            <w:pPr>
-              <w:cnfStyle w:val="000000000000" w:firstRow="0" w:lastRow="0" w:firstColumn="0" w:lastColumn="0" w:oddVBand="0" w:evenVBand="0" w:oddHBand="0" w:evenHBand="0" w:firstRowFirstColumn="0" w:firstRowLastColumn="0" w:lastRowFirstColumn="0" w:lastRowLastColumn="0"/>
+            <w:shd w:val="clear" w:color="auto" w:fill="D9E2F3" w:themeFill="accent1" w:themeFillTint="33"/>
+          </w:tcPr>
+          <w:p>
+            <w:pPr>
               <w:rPr>
                 <w:rFonts w:asciiTheme="majorHAnsi" w:hAnsiTheme="majorHAnsi" w:cstheme="majorHAnsi"/>
               </w:rPr>
@@ -1035,24 +1389,58 @@
         </w:tc>
       </w:tr>
       <w:tr>
+        <w:tblPrEx>
+          <w:tblBorders>
+            <w:top w:val="single" w:color="FFFFFF" w:themeColor="background1" w:sz="4" w:space="0"/>
+            <w:left w:val="single" w:color="FFFFFF" w:themeColor="background1" w:sz="4" w:space="0"/>
+            <w:bottom w:val="single" w:color="FFFFFF" w:themeColor="background1" w:sz="4" w:space="0"/>
+            <w:right w:val="single" w:color="FFFFFF" w:themeColor="background1" w:sz="4" w:space="0"/>
+            <w:insideH w:val="single" w:color="FFFFFF" w:themeColor="background1" w:sz="4" w:space="0"/>
+            <w:insideV w:val="single" w:color="FFFFFF" w:themeColor="background1" w:sz="4" w:space="0"/>
+          </w:tblBorders>
+          <w:tblCellMar>
+            <w:top w:w="0" w:type="dxa"/>
+            <w:left w:w="108" w:type="dxa"/>
+            <w:bottom w:w="0" w:type="dxa"/>
+            <w:right w:w="108" w:type="dxa"/>
+          </w:tblCellMar>
+        </w:tblPrEx>
         <w:trPr>
-          <w:cnfStyle w:val="000000100000" w:firstRow="0" w:lastRow="0" w:firstColumn="0" w:lastColumn="0" w:oddVBand="0" w:evenVBand="0" w:oddHBand="1" w:evenHBand="0" w:firstRowFirstColumn="0" w:firstRowLastColumn="0" w:lastRowFirstColumn="0" w:lastRowLastColumn="0"/>
-          <w:trHeight w:val="229"/>
+          <w:trHeight w:val="229" w:hRule="atLeast"/>
         </w:trPr>
         <w:tc>
           <w:tcPr>
-            <w:cnfStyle w:val="001000000000" w:firstRow="0" w:lastRow="0" w:firstColumn="1" w:lastColumn="0" w:oddVBand="0" w:evenVBand="0" w:oddHBand="0" w:evenHBand="0" w:firstRowFirstColumn="0" w:firstRowLastColumn="0" w:lastRowFirstColumn="0" w:lastRowLastColumn="0"/>
             <w:tcW w:w="873" w:type="dxa"/>
-          </w:tcPr>
-          <w:p>
-            <w:pPr>
-              <w:rPr>
-                <w:rFonts w:asciiTheme="majorHAnsi" w:hAnsiTheme="majorHAnsi" w:cstheme="majorHAnsi"/>
+            <w:tcBorders>
+              <w:left w:val="single" w:color="FFFFFF" w:themeColor="background1" w:sz="4" w:space="0"/>
+            </w:tcBorders>
+            <w:shd w:val="clear" w:color="auto" w:fill="4472C4" w:themeFill="accent1"/>
+          </w:tcPr>
+          <w:p>
+            <w:pPr>
+              <w:rPr>
+                <w:rFonts w:asciiTheme="majorHAnsi" w:hAnsiTheme="majorHAnsi" w:cstheme="majorHAnsi"/>
+                <w:b/>
+                <w:bCs/>
+                <w:color w:val="FFFFFF" w:themeColor="background1"/>
+                <w14:textFill>
+                  <w14:solidFill>
+                    <w14:schemeClr w14:val="bg1"/>
+                  </w14:solidFill>
+                </w14:textFill>
               </w:rPr>
             </w:pPr>
             <w:r>
               <w:rPr>
                 <w:rFonts w:asciiTheme="majorHAnsi" w:hAnsiTheme="majorHAnsi" w:cstheme="majorHAnsi"/>
+                <w:b/>
+                <w:bCs/>
+                <w:color w:val="FFFFFF" w:themeColor="background1"/>
+                <w14:textFill>
+                  <w14:solidFill>
+                    <w14:schemeClr w14:val="bg1"/>
+                  </w14:solidFill>
+                </w14:textFill>
               </w:rPr>
               <w:t>5</w:t>
             </w:r>
@@ -1061,10 +1449,10 @@
         <w:tc>
           <w:tcPr>
             <w:tcW w:w="3238" w:type="dxa"/>
-          </w:tcPr>
-          <w:p>
-            <w:pPr>
-              <w:cnfStyle w:val="000000100000" w:firstRow="0" w:lastRow="0" w:firstColumn="0" w:lastColumn="0" w:oddVBand="0" w:evenVBand="0" w:oddHBand="1" w:evenHBand="0" w:firstRowFirstColumn="0" w:firstRowLastColumn="0" w:lastRowFirstColumn="0" w:lastRowLastColumn="0"/>
+            <w:shd w:val="clear" w:color="auto" w:fill="B4C6E7" w:themeFill="accent1" w:themeFillTint="66"/>
+          </w:tcPr>
+          <w:p>
+            <w:pPr>
               <w:rPr>
                 <w:rFonts w:asciiTheme="majorHAnsi" w:hAnsiTheme="majorHAnsi" w:cstheme="majorHAnsi"/>
               </w:rPr>
@@ -1080,10 +1468,10 @@
         <w:tc>
           <w:tcPr>
             <w:tcW w:w="3964" w:type="dxa"/>
-          </w:tcPr>
-          <w:p>
-            <w:pPr>
-              <w:cnfStyle w:val="000000100000" w:firstRow="0" w:lastRow="0" w:firstColumn="0" w:lastColumn="0" w:oddVBand="0" w:evenVBand="0" w:oddHBand="1" w:evenHBand="0" w:firstRowFirstColumn="0" w:firstRowLastColumn="0" w:lastRowFirstColumn="0" w:lastRowLastColumn="0"/>
+            <w:shd w:val="clear" w:color="auto" w:fill="B4C6E7" w:themeFill="accent1" w:themeFillTint="66"/>
+          </w:tcPr>
+          <w:p>
+            <w:pPr>
               <w:rPr>
                 <w:rFonts w:asciiTheme="majorHAnsi" w:hAnsiTheme="majorHAnsi" w:cstheme="majorHAnsi"/>
               </w:rPr>
@@ -1099,10 +1487,10 @@
         <w:tc>
           <w:tcPr>
             <w:tcW w:w="2273" w:type="dxa"/>
-          </w:tcPr>
-          <w:p>
-            <w:pPr>
-              <w:cnfStyle w:val="000000100000" w:firstRow="0" w:lastRow="0" w:firstColumn="0" w:lastColumn="0" w:oddVBand="0" w:evenVBand="0" w:oddHBand="1" w:evenHBand="0" w:firstRowFirstColumn="0" w:firstRowLastColumn="0" w:lastRowFirstColumn="0" w:lastRowLastColumn="0"/>
+            <w:shd w:val="clear" w:color="auto" w:fill="B4C6E7" w:themeFill="accent1" w:themeFillTint="66"/>
+          </w:tcPr>
+          <w:p>
+            <w:pPr>
               <w:rPr>
                 <w:rFonts w:asciiTheme="majorHAnsi" w:hAnsiTheme="majorHAnsi" w:cstheme="majorHAnsi"/>
               </w:rPr>
@@ -1112,10 +1500,10 @@
         <w:tc>
           <w:tcPr>
             <w:tcW w:w="1276" w:type="dxa"/>
-          </w:tcPr>
-          <w:p>
-            <w:pPr>
-              <w:cnfStyle w:val="000000100000" w:firstRow="0" w:lastRow="0" w:firstColumn="0" w:lastColumn="0" w:oddVBand="0" w:evenVBand="0" w:oddHBand="1" w:evenHBand="0" w:firstRowFirstColumn="0" w:firstRowLastColumn="0" w:lastRowFirstColumn="0" w:lastRowLastColumn="0"/>
+            <w:shd w:val="clear" w:color="auto" w:fill="B4C6E7" w:themeFill="accent1" w:themeFillTint="66"/>
+          </w:tcPr>
+          <w:p>
+            <w:pPr>
               <w:rPr>
                 <w:rFonts w:asciiTheme="majorHAnsi" w:hAnsiTheme="majorHAnsi" w:cstheme="majorHAnsi"/>
               </w:rPr>
@@ -1131,10 +1519,10 @@
         <w:tc>
           <w:tcPr>
             <w:tcW w:w="2410" w:type="dxa"/>
-          </w:tcPr>
-          <w:p>
-            <w:pPr>
-              <w:cnfStyle w:val="000000100000" w:firstRow="0" w:lastRow="0" w:firstColumn="0" w:lastColumn="0" w:oddVBand="0" w:evenVBand="0" w:oddHBand="1" w:evenHBand="0" w:firstRowFirstColumn="0" w:firstRowLastColumn="0" w:lastRowFirstColumn="0" w:lastRowLastColumn="0"/>
+            <w:shd w:val="clear" w:color="auto" w:fill="B4C6E7" w:themeFill="accent1" w:themeFillTint="66"/>
+          </w:tcPr>
+          <w:p>
+            <w:pPr>
               <w:rPr>
                 <w:rFonts w:asciiTheme="majorHAnsi" w:hAnsiTheme="majorHAnsi" w:cstheme="majorHAnsi"/>
               </w:rPr>
@@ -1143,23 +1531,58 @@
         </w:tc>
       </w:tr>
       <w:tr>
+        <w:tblPrEx>
+          <w:tblBorders>
+            <w:top w:val="single" w:color="FFFFFF" w:themeColor="background1" w:sz="4" w:space="0"/>
+            <w:left w:val="single" w:color="FFFFFF" w:themeColor="background1" w:sz="4" w:space="0"/>
+            <w:bottom w:val="single" w:color="FFFFFF" w:themeColor="background1" w:sz="4" w:space="0"/>
+            <w:right w:val="single" w:color="FFFFFF" w:themeColor="background1" w:sz="4" w:space="0"/>
+            <w:insideH w:val="single" w:color="FFFFFF" w:themeColor="background1" w:sz="4" w:space="0"/>
+            <w:insideV w:val="single" w:color="FFFFFF" w:themeColor="background1" w:sz="4" w:space="0"/>
+          </w:tblBorders>
+          <w:tblCellMar>
+            <w:top w:w="0" w:type="dxa"/>
+            <w:left w:w="108" w:type="dxa"/>
+            <w:bottom w:w="0" w:type="dxa"/>
+            <w:right w:w="108" w:type="dxa"/>
+          </w:tblCellMar>
+        </w:tblPrEx>
         <w:trPr>
-          <w:trHeight w:val="690"/>
+          <w:trHeight w:val="690" w:hRule="atLeast"/>
         </w:trPr>
         <w:tc>
           <w:tcPr>
-            <w:cnfStyle w:val="001000000000" w:firstRow="0" w:lastRow="0" w:firstColumn="1" w:lastColumn="0" w:oddVBand="0" w:evenVBand="0" w:oddHBand="0" w:evenHBand="0" w:firstRowFirstColumn="0" w:firstRowLastColumn="0" w:lastRowFirstColumn="0" w:lastRowLastColumn="0"/>
             <w:tcW w:w="873" w:type="dxa"/>
-          </w:tcPr>
-          <w:p>
-            <w:pPr>
-              <w:rPr>
-                <w:rFonts w:asciiTheme="majorHAnsi" w:hAnsiTheme="majorHAnsi" w:cstheme="majorHAnsi"/>
+            <w:tcBorders>
+              <w:left w:val="single" w:color="FFFFFF" w:themeColor="background1" w:sz="4" w:space="0"/>
+            </w:tcBorders>
+            <w:shd w:val="clear" w:color="auto" w:fill="4472C4" w:themeFill="accent1"/>
+          </w:tcPr>
+          <w:p>
+            <w:pPr>
+              <w:rPr>
+                <w:rFonts w:asciiTheme="majorHAnsi" w:hAnsiTheme="majorHAnsi" w:cstheme="majorHAnsi"/>
+                <w:b/>
+                <w:bCs/>
+                <w:color w:val="FFFFFF" w:themeColor="background1"/>
+                <w14:textFill>
+                  <w14:solidFill>
+                    <w14:schemeClr w14:val="bg1"/>
+                  </w14:solidFill>
+                </w14:textFill>
               </w:rPr>
             </w:pPr>
             <w:r>
               <w:rPr>
                 <w:rFonts w:asciiTheme="majorHAnsi" w:hAnsiTheme="majorHAnsi" w:cstheme="majorHAnsi"/>
+                <w:b/>
+                <w:bCs/>
+                <w:color w:val="FFFFFF" w:themeColor="background1"/>
+                <w14:textFill>
+                  <w14:solidFill>
+                    <w14:schemeClr w14:val="bg1"/>
+                  </w14:solidFill>
+                </w14:textFill>
               </w:rPr>
               <w:t>6</w:t>
             </w:r>
@@ -1168,10 +1591,10 @@
         <w:tc>
           <w:tcPr>
             <w:tcW w:w="3238" w:type="dxa"/>
-          </w:tcPr>
-          <w:p>
-            <w:pPr>
-              <w:cnfStyle w:val="000000000000" w:firstRow="0" w:lastRow="0" w:firstColumn="0" w:lastColumn="0" w:oddVBand="0" w:evenVBand="0" w:oddHBand="0" w:evenHBand="0" w:firstRowFirstColumn="0" w:firstRowLastColumn="0" w:lastRowFirstColumn="0" w:lastRowLastColumn="0"/>
+            <w:shd w:val="clear" w:color="auto" w:fill="D9E2F3" w:themeFill="accent1" w:themeFillTint="33"/>
+          </w:tcPr>
+          <w:p>
+            <w:pPr>
               <w:rPr>
                 <w:rFonts w:asciiTheme="majorHAnsi" w:hAnsiTheme="majorHAnsi" w:cstheme="majorHAnsi"/>
               </w:rPr>
@@ -1187,11 +1610,11 @@
         <w:tc>
           <w:tcPr>
             <w:tcW w:w="3964" w:type="dxa"/>
-          </w:tcPr>
-          <w:p>
-            <w:pPr>
-              <w:pStyle w:val="ListParagraph"/>
-              <w:cnfStyle w:val="000000000000" w:firstRow="0" w:lastRow="0" w:firstColumn="0" w:lastColumn="0" w:oddVBand="0" w:evenVBand="0" w:oddHBand="0" w:evenHBand="0" w:firstRowFirstColumn="0" w:firstRowLastColumn="0" w:lastRowFirstColumn="0" w:lastRowLastColumn="0"/>
+            <w:shd w:val="clear" w:color="auto" w:fill="D9E2F3" w:themeFill="accent1" w:themeFillTint="33"/>
+          </w:tcPr>
+          <w:p>
+            <w:pPr>
+              <w:pStyle w:val="10"/>
               <w:rPr>
                 <w:rFonts w:asciiTheme="majorHAnsi" w:hAnsiTheme="majorHAnsi" w:cstheme="majorHAnsi"/>
                 <w:lang w:val="en-US" w:eastAsia="zh-CN"/>
@@ -1202,24 +1625,17 @@
                 <w:rFonts w:asciiTheme="majorHAnsi" w:hAnsiTheme="majorHAnsi" w:cstheme="majorHAnsi"/>
                 <w:lang w:val="en-US" w:eastAsia="zh-CN"/>
               </w:rPr>
-              <w:t>Prototype</w:t>
+              <w:t>Prototype of web framework</w:t>
             </w:r>
-            <w:r>
-              <w:rPr>
-                <w:rFonts w:asciiTheme="majorHAnsi" w:hAnsiTheme="majorHAnsi" w:cstheme="majorHAnsi"/>
-                <w:lang w:val="en-US" w:eastAsia="zh-CN"/>
-              </w:rPr>
-              <w:t xml:space="preserve"> of web framework</w:t>
-            </w:r>
           </w:p>
         </w:tc>
         <w:tc>
           <w:tcPr>
             <w:tcW w:w="2273" w:type="dxa"/>
-          </w:tcPr>
-          <w:p>
-            <w:pPr>
-              <w:cnfStyle w:val="000000000000" w:firstRow="0" w:lastRow="0" w:firstColumn="0" w:lastColumn="0" w:oddVBand="0" w:evenVBand="0" w:oddHBand="0" w:evenHBand="0" w:firstRowFirstColumn="0" w:firstRowLastColumn="0" w:lastRowFirstColumn="0" w:lastRowLastColumn="0"/>
+            <w:shd w:val="clear" w:color="auto" w:fill="D9E2F3" w:themeFill="accent1" w:themeFillTint="33"/>
+          </w:tcPr>
+          <w:p>
+            <w:pPr>
               <w:rPr>
                 <w:rFonts w:asciiTheme="majorHAnsi" w:hAnsiTheme="majorHAnsi" w:cstheme="majorHAnsi"/>
               </w:rPr>
@@ -1229,10 +1645,10 @@
         <w:tc>
           <w:tcPr>
             <w:tcW w:w="1276" w:type="dxa"/>
-          </w:tcPr>
-          <w:p>
-            <w:pPr>
-              <w:cnfStyle w:val="000000000000" w:firstRow="0" w:lastRow="0" w:firstColumn="0" w:lastColumn="0" w:oddVBand="0" w:evenVBand="0" w:oddHBand="0" w:evenHBand="0" w:firstRowFirstColumn="0" w:firstRowLastColumn="0" w:lastRowFirstColumn="0" w:lastRowLastColumn="0"/>
+            <w:shd w:val="clear" w:color="auto" w:fill="D9E2F3" w:themeFill="accent1" w:themeFillTint="33"/>
+          </w:tcPr>
+          <w:p>
+            <w:pPr>
               <w:rPr>
                 <w:rFonts w:asciiTheme="majorHAnsi" w:hAnsiTheme="majorHAnsi" w:cstheme="majorHAnsi"/>
               </w:rPr>
@@ -1248,10 +1664,10 @@
         <w:tc>
           <w:tcPr>
             <w:tcW w:w="2410" w:type="dxa"/>
-          </w:tcPr>
-          <w:p>
-            <w:pPr>
-              <w:cnfStyle w:val="000000000000" w:firstRow="0" w:lastRow="0" w:firstColumn="0" w:lastColumn="0" w:oddVBand="0" w:evenVBand="0" w:oddHBand="0" w:evenHBand="0" w:firstRowFirstColumn="0" w:firstRowLastColumn="0" w:lastRowFirstColumn="0" w:lastRowLastColumn="0"/>
+            <w:shd w:val="clear" w:color="auto" w:fill="D9E2F3" w:themeFill="accent1" w:themeFillTint="33"/>
+          </w:tcPr>
+          <w:p>
+            <w:pPr>
               <w:rPr>
                 <w:rFonts w:asciiTheme="majorHAnsi" w:hAnsiTheme="majorHAnsi" w:cstheme="majorHAnsi"/>
               </w:rPr>
@@ -1260,24 +1676,59 @@
         </w:tc>
       </w:tr>
       <w:tr>
+        <w:tblPrEx>
+          <w:tblBorders>
+            <w:top w:val="single" w:color="FFFFFF" w:themeColor="background1" w:sz="4" w:space="0"/>
+            <w:left w:val="single" w:color="FFFFFF" w:themeColor="background1" w:sz="4" w:space="0"/>
+            <w:bottom w:val="single" w:color="FFFFFF" w:themeColor="background1" w:sz="4" w:space="0"/>
+            <w:right w:val="single" w:color="FFFFFF" w:themeColor="background1" w:sz="4" w:space="0"/>
+            <w:insideH w:val="single" w:color="FFFFFF" w:themeColor="background1" w:sz="4" w:space="0"/>
+            <w:insideV w:val="single" w:color="FFFFFF" w:themeColor="background1" w:sz="4" w:space="0"/>
+          </w:tblBorders>
+          <w:tblCellMar>
+            <w:top w:w="0" w:type="dxa"/>
+            <w:left w:w="108" w:type="dxa"/>
+            <w:bottom w:w="0" w:type="dxa"/>
+            <w:right w:w="108" w:type="dxa"/>
+          </w:tblCellMar>
+        </w:tblPrEx>
         <w:trPr>
-          <w:cnfStyle w:val="000000100000" w:firstRow="0" w:lastRow="0" w:firstColumn="0" w:lastColumn="0" w:oddVBand="0" w:evenVBand="0" w:oddHBand="1" w:evenHBand="0" w:firstRowFirstColumn="0" w:firstRowLastColumn="0" w:lastRowFirstColumn="0" w:lastRowLastColumn="0"/>
-          <w:trHeight w:val="229"/>
+          <w:trHeight w:val="229" w:hRule="atLeast"/>
         </w:trPr>
         <w:tc>
           <w:tcPr>
-            <w:cnfStyle w:val="001000000000" w:firstRow="0" w:lastRow="0" w:firstColumn="1" w:lastColumn="0" w:oddVBand="0" w:evenVBand="0" w:oddHBand="0" w:evenHBand="0" w:firstRowFirstColumn="0" w:firstRowLastColumn="0" w:lastRowFirstColumn="0" w:lastRowLastColumn="0"/>
             <w:tcW w:w="873" w:type="dxa"/>
-          </w:tcPr>
-          <w:p>
-            <w:pPr>
-              <w:rPr>
-                <w:rFonts w:asciiTheme="majorHAnsi" w:hAnsiTheme="majorHAnsi" w:cstheme="majorHAnsi"/>
+            <w:tcBorders>
+              <w:left w:val="single" w:color="FFFFFF" w:themeColor="background1" w:sz="4" w:space="0"/>
+              <w:bottom w:val="single" w:color="FFFFFF" w:themeColor="background1" w:sz="4" w:space="0"/>
+            </w:tcBorders>
+            <w:shd w:val="clear" w:color="auto" w:fill="4472C4" w:themeFill="accent1"/>
+          </w:tcPr>
+          <w:p>
+            <w:pPr>
+              <w:rPr>
+                <w:rFonts w:asciiTheme="majorHAnsi" w:hAnsiTheme="majorHAnsi" w:cstheme="majorHAnsi"/>
+                <w:b/>
+                <w:bCs/>
+                <w:color w:val="FFFFFF" w:themeColor="background1"/>
+                <w14:textFill>
+                  <w14:solidFill>
+                    <w14:schemeClr w14:val="bg1"/>
+                  </w14:solidFill>
+                </w14:textFill>
               </w:rPr>
             </w:pPr>
             <w:r>
               <w:rPr>
                 <w:rFonts w:asciiTheme="majorHAnsi" w:hAnsiTheme="majorHAnsi" w:cstheme="majorHAnsi"/>
+                <w:b/>
+                <w:bCs/>
+                <w:color w:val="FFFFFF" w:themeColor="background1"/>
+                <w14:textFill>
+                  <w14:solidFill>
+                    <w14:schemeClr w14:val="bg1"/>
+                  </w14:solidFill>
+                </w14:textFill>
               </w:rPr>
               <w:t>…</w:t>
             </w:r>
@@ -1286,10 +1737,10 @@
         <w:tc>
           <w:tcPr>
             <w:tcW w:w="3238" w:type="dxa"/>
-          </w:tcPr>
-          <w:p>
-            <w:pPr>
-              <w:cnfStyle w:val="000000100000" w:firstRow="0" w:lastRow="0" w:firstColumn="0" w:lastColumn="0" w:oddVBand="0" w:evenVBand="0" w:oddHBand="1" w:evenHBand="0" w:firstRowFirstColumn="0" w:firstRowLastColumn="0" w:lastRowFirstColumn="0" w:lastRowLastColumn="0"/>
+            <w:shd w:val="clear" w:color="auto" w:fill="B4C6E7" w:themeFill="accent1" w:themeFillTint="66"/>
+          </w:tcPr>
+          <w:p>
+            <w:pPr>
               <w:rPr>
                 <w:rFonts w:asciiTheme="majorHAnsi" w:hAnsiTheme="majorHAnsi" w:cstheme="majorHAnsi"/>
               </w:rPr>
@@ -1298,23 +1749,17 @@
               <w:rPr>
                 <w:rFonts w:asciiTheme="majorHAnsi" w:hAnsiTheme="majorHAnsi" w:cstheme="majorHAnsi"/>
               </w:rPr>
-              <w:t>…..</w:t>
+              <w:t xml:space="preserve">…..  </w:t>
             </w:r>
-            <w:r>
-              <w:rPr>
-                <w:rFonts w:asciiTheme="majorHAnsi" w:hAnsiTheme="majorHAnsi" w:cstheme="majorHAnsi"/>
-              </w:rPr>
-              <w:t xml:space="preserve">  </w:t>
-            </w:r>
           </w:p>
         </w:tc>
         <w:tc>
           <w:tcPr>
             <w:tcW w:w="3964" w:type="dxa"/>
-          </w:tcPr>
-          <w:p>
-            <w:pPr>
-              <w:cnfStyle w:val="000000100000" w:firstRow="0" w:lastRow="0" w:firstColumn="0" w:lastColumn="0" w:oddVBand="0" w:evenVBand="0" w:oddHBand="1" w:evenHBand="0" w:firstRowFirstColumn="0" w:firstRowLastColumn="0" w:lastRowFirstColumn="0" w:lastRowLastColumn="0"/>
+            <w:shd w:val="clear" w:color="auto" w:fill="B4C6E7" w:themeFill="accent1" w:themeFillTint="66"/>
+          </w:tcPr>
+          <w:p>
+            <w:pPr>
               <w:rPr>
                 <w:rFonts w:asciiTheme="majorHAnsi" w:hAnsiTheme="majorHAnsi" w:cstheme="majorHAnsi"/>
               </w:rPr>
@@ -1324,10 +1769,10 @@
         <w:tc>
           <w:tcPr>
             <w:tcW w:w="2273" w:type="dxa"/>
-          </w:tcPr>
-          <w:p>
-            <w:pPr>
-              <w:cnfStyle w:val="000000100000" w:firstRow="0" w:lastRow="0" w:firstColumn="0" w:lastColumn="0" w:oddVBand="0" w:evenVBand="0" w:oddHBand="1" w:evenHBand="0" w:firstRowFirstColumn="0" w:firstRowLastColumn="0" w:lastRowFirstColumn="0" w:lastRowLastColumn="0"/>
+            <w:shd w:val="clear" w:color="auto" w:fill="B4C6E7" w:themeFill="accent1" w:themeFillTint="66"/>
+          </w:tcPr>
+          <w:p>
+            <w:pPr>
               <w:rPr>
                 <w:rFonts w:asciiTheme="majorHAnsi" w:hAnsiTheme="majorHAnsi" w:cstheme="majorHAnsi"/>
               </w:rPr>
@@ -1337,10 +1782,10 @@
         <w:tc>
           <w:tcPr>
             <w:tcW w:w="1276" w:type="dxa"/>
-          </w:tcPr>
-          <w:p>
-            <w:pPr>
-              <w:cnfStyle w:val="000000100000" w:firstRow="0" w:lastRow="0" w:firstColumn="0" w:lastColumn="0" w:oddVBand="0" w:evenVBand="0" w:oddHBand="1" w:evenHBand="0" w:firstRowFirstColumn="0" w:firstRowLastColumn="0" w:lastRowFirstColumn="0" w:lastRowLastColumn="0"/>
+            <w:shd w:val="clear" w:color="auto" w:fill="B4C6E7" w:themeFill="accent1" w:themeFillTint="66"/>
+          </w:tcPr>
+          <w:p>
+            <w:pPr>
               <w:rPr>
                 <w:rFonts w:asciiTheme="majorHAnsi" w:hAnsiTheme="majorHAnsi" w:cstheme="majorHAnsi"/>
               </w:rPr>
@@ -1350,10 +1795,10 @@
         <w:tc>
           <w:tcPr>
             <w:tcW w:w="2410" w:type="dxa"/>
-          </w:tcPr>
-          <w:p>
-            <w:pPr>
-              <w:cnfStyle w:val="000000100000" w:firstRow="0" w:lastRow="0" w:firstColumn="0" w:lastColumn="0" w:oddVBand="0" w:evenVBand="0" w:oddHBand="1" w:evenHBand="0" w:firstRowFirstColumn="0" w:firstRowLastColumn="0" w:lastRowFirstColumn="0" w:lastRowLastColumn="0"/>
+            <w:shd w:val="clear" w:color="auto" w:fill="B4C6E7" w:themeFill="accent1" w:themeFillTint="66"/>
+          </w:tcPr>
+          <w:p>
+            <w:pPr>
               <w:rPr>
                 <w:rFonts w:asciiTheme="majorHAnsi" w:hAnsiTheme="majorHAnsi" w:cstheme="majorHAnsi"/>
               </w:rPr>
@@ -1370,71 +1815,51 @@
       </w:pPr>
     </w:p>
     <w:sectPr>
-      <w:headerReference w:type="even" r:id="rId8"/>
-      <w:headerReference w:type="default" r:id="rId9"/>
-      <w:footerReference w:type="even" r:id="rId10"/>
-      <w:footerReference w:type="default" r:id="rId11"/>
-      <w:headerReference w:type="first" r:id="rId12"/>
-      <w:footerReference w:type="first" r:id="rId13"/>
+      <w:headerReference r:id="rId5" w:type="first"/>
+      <w:footerReference r:id="rId8" w:type="first"/>
+      <w:headerReference r:id="rId3" w:type="default"/>
+      <w:footerReference r:id="rId6" w:type="default"/>
+      <w:headerReference r:id="rId4" w:type="even"/>
+      <w:footerReference r:id="rId7" w:type="even"/>
       <w:pgSz w:w="16840" w:h="11900" w:orient="landscape"/>
       <w:pgMar w:top="1440" w:right="1440" w:bottom="1440" w:left="1440" w:header="708" w:footer="708" w:gutter="0"/>
-      <w:cols w:space="708"/>
-      <w:docGrid w:linePitch="360"/>
+      <w:cols w:space="708" w:num="1"/>
+      <w:docGrid w:linePitch="360" w:charSpace="0"/>
     </w:sectPr>
   </w:body>
 </w:document>
 </file>
 
-<file path=word/endnotes.xml><?xml version="1.0" encoding="utf-8"?>
-<w:endnotes xmlns:wpc="http://schemas.microsoft.com/office/word/2010/wordprocessingCanvas" xmlns:cx="http://schemas.microsoft.com/office/drawing/2014/chartex" xmlns:cx1="http://schemas.microsoft.com/office/drawing/2015/9/8/chartex" xmlns:cx2="http://schemas.microsoft.com/office/drawing/2015/10/21/chartex" xmlns:cx3="http://schemas.microsoft.com/office/drawing/2016/5/9/chartex" xmlns:cx4="http://schemas.microsoft.com/office/drawing/2016/5/10/chartex" xmlns:cx5="http://schemas.microsoft.com/office/drawing/2016/5/11/chartex" xmlns:cx6="http://schemas.microsoft.com/office/drawing/2016/5/12/chartex" xmlns:cx7="http://schemas.microsoft.com/office/drawing/2016/5/13/chartex" xmlns:cx8="http://schemas.microsoft.com/office/drawing/2016/5/14/chartex" xmlns:mc="http://schemas.openxmlformats.org/markup-compatibility/2006" xmlns:aink="http://schemas.microsoft.com/office/drawing/2016/ink" xmlns:am3d="http://schemas.microsoft.com/office/drawing/2017/model3d" xmlns:o="urn:schemas-microsoft-com:office:office" xmlns:oel="http://schemas.microsoft.com/office/2019/extlst" xmlns:r="http://schemas.openxmlformats.org/officeDocument/2006/relationships" xmlns:m="http://schemas.openxmlformats.org/officeDocument/2006/math" xmlns:v="urn:schemas-microsoft-com:vml" xmlns:wp14="http://schemas.microsoft.com/office/word/2010/wordprocessingDrawing" xmlns:wp="http://schemas.openxmlformats.org/drawingml/2006/wordprocessingDrawing" xmlns:w10="urn:schemas-microsoft-com:office:word" xmlns:w="http://schemas.openxmlformats.org/wordprocessingml/2006/main" xmlns:w14="http://schemas.microsoft.com/office/word/2010/wordml" xmlns:w15="http://schemas.microsoft.com/office/word/2012/wordml" xmlns:w16cex="http://schemas.microsoft.com/office/word/2018/wordml/cex" xmlns:w16cid="http://schemas.microsoft.com/office/word/2016/wordml/cid" xmlns:w16="http://schemas.microsoft.com/office/word/2018/wordml" xmlns:w16sdtdh="http://schemas.microsoft.com/office/word/2020/wordml/sdtdatahash" xmlns:w16se="http://schemas.microsoft.com/office/word/2015/wordml/symex" xmlns:wpg="http://schemas.microsoft.com/office/word/2010/wordprocessingGroup" xmlns:wpi="http://schemas.microsoft.com/office/word/2010/wordprocessingInk" xmlns:wne="http://schemas.microsoft.com/office/word/2006/wordml" xmlns:wps="http://schemas.microsoft.com/office/word/2010/wordprocessingShape" mc:Ignorable="w14 w15 w16se w16cid w16 w16cex w16sdtdh wp14">
-  <w:endnote w:type="separator" w:id="-1">
-    <w:p>
-      <w:r>
-        <w:separator/>
-      </w:r>
-    </w:p>
-  </w:endnote>
-  <w:endnote w:type="continuationSeparator" w:id="0">
-    <w:p>
-      <w:r>
-        <w:continuationSeparator/>
-      </w:r>
-    </w:p>
-  </w:endnote>
-</w:endnotes>
-</file>
-
 <file path=word/footer1.xml><?xml version="1.0" encoding="utf-8"?>
-<w:ftr xmlns:wpc="http://schemas.microsoft.com/office/word/2010/wordprocessingCanvas" xmlns:cx="http://schemas.microsoft.com/office/drawing/2014/chartex" xmlns:cx1="http://schemas.microsoft.com/office/drawing/2015/9/8/chartex" xmlns:cx2="http://schemas.microsoft.com/office/drawing/2015/10/21/chartex" xmlns:cx3="http://schemas.microsoft.com/office/drawing/2016/5/9/chartex" xmlns:cx4="http://schemas.microsoft.com/office/drawing/2016/5/10/chartex" xmlns:cx5="http://schemas.microsoft.com/office/drawing/2016/5/11/chartex" xmlns:cx6="http://schemas.microsoft.com/office/drawing/2016/5/12/chartex" xmlns:cx7="http://schemas.microsoft.com/office/drawing/2016/5/13/chartex" xmlns:cx8="http://schemas.microsoft.com/office/drawing/2016/5/14/chartex" xmlns:mc="http://schemas.openxmlformats.org/markup-compatibility/2006" xmlns:aink="http://schemas.microsoft.com/office/drawing/2016/ink" xmlns:am3d="http://schemas.microsoft.com/office/drawing/2017/model3d" xmlns:o="urn:schemas-microsoft-com:office:office" xmlns:oel="http://schemas.microsoft.com/office/2019/extlst" xmlns:r="http://schemas.openxmlformats.org/officeDocument/2006/relationships" xmlns:m="http://schemas.openxmlformats.org/officeDocument/2006/math" xmlns:v="urn:schemas-microsoft-com:vml" xmlns:wp14="http://schemas.microsoft.com/office/word/2010/wordprocessingDrawing" xmlns:wp="http://schemas.openxmlformats.org/drawingml/2006/wordprocessingDrawing" xmlns:w10="urn:schemas-microsoft-com:office:word" xmlns:w="http://schemas.openxmlformats.org/wordprocessingml/2006/main" xmlns:w14="http://schemas.microsoft.com/office/word/2010/wordml" xmlns:w15="http://schemas.microsoft.com/office/word/2012/wordml" xmlns:w16cex="http://schemas.microsoft.com/office/word/2018/wordml/cex" xmlns:w16cid="http://schemas.microsoft.com/office/word/2016/wordml/cid" xmlns:w16="http://schemas.microsoft.com/office/word/2018/wordml" xmlns:w16sdtdh="http://schemas.microsoft.com/office/word/2020/wordml/sdtdatahash" xmlns:w16se="http://schemas.microsoft.com/office/word/2015/wordml/symex" xmlns:wpg="http://schemas.microsoft.com/office/word/2010/wordprocessingGroup" xmlns:wpi="http://schemas.microsoft.com/office/word/2010/wordprocessingInk" xmlns:wne="http://schemas.microsoft.com/office/word/2006/wordml" xmlns:wps="http://schemas.microsoft.com/office/word/2010/wordprocessingShape" mc:Ignorable="w14 w15 w16se w16cid w16 w16cex w16sdtdh wp14">
-  <w:p>
-    <w:pPr>
-      <w:pStyle w:val="Footer"/>
-    </w:pPr>
-  </w:p>
-</w:ftr>
-</file>
-
-<file path=word/footer2.xml><?xml version="1.0" encoding="utf-8"?>
-<w:ftr xmlns:wpc="http://schemas.microsoft.com/office/word/2010/wordprocessingCanvas" xmlns:cx="http://schemas.microsoft.com/office/drawing/2014/chartex" xmlns:cx1="http://schemas.microsoft.com/office/drawing/2015/9/8/chartex" xmlns:cx2="http://schemas.microsoft.com/office/drawing/2015/10/21/chartex" xmlns:cx3="http://schemas.microsoft.com/office/drawing/2016/5/9/chartex" xmlns:cx4="http://schemas.microsoft.com/office/drawing/2016/5/10/chartex" xmlns:cx5="http://schemas.microsoft.com/office/drawing/2016/5/11/chartex" xmlns:cx6="http://schemas.microsoft.com/office/drawing/2016/5/12/chartex" xmlns:cx7="http://schemas.microsoft.com/office/drawing/2016/5/13/chartex" xmlns:cx8="http://schemas.microsoft.com/office/drawing/2016/5/14/chartex" xmlns:mc="http://schemas.openxmlformats.org/markup-compatibility/2006" xmlns:aink="http://schemas.microsoft.com/office/drawing/2016/ink" xmlns:am3d="http://schemas.microsoft.com/office/drawing/2017/model3d" xmlns:o="urn:schemas-microsoft-com:office:office" xmlns:oel="http://schemas.microsoft.com/office/2019/extlst" xmlns:r="http://schemas.openxmlformats.org/officeDocument/2006/relationships" xmlns:m="http://schemas.openxmlformats.org/officeDocument/2006/math" xmlns:v="urn:schemas-microsoft-com:vml" xmlns:wp14="http://schemas.microsoft.com/office/word/2010/wordprocessingDrawing" xmlns:wp="http://schemas.openxmlformats.org/drawingml/2006/wordprocessingDrawing" xmlns:w10="urn:schemas-microsoft-com:office:word" xmlns:w="http://schemas.openxmlformats.org/wordprocessingml/2006/main" xmlns:w14="http://schemas.microsoft.com/office/word/2010/wordml" xmlns:w15="http://schemas.microsoft.com/office/word/2012/wordml" xmlns:w16cex="http://schemas.microsoft.com/office/word/2018/wordml/cex" xmlns:w16cid="http://schemas.microsoft.com/office/word/2016/wordml/cid" xmlns:w16="http://schemas.microsoft.com/office/word/2018/wordml" xmlns:w16sdtdh="http://schemas.microsoft.com/office/word/2020/wordml/sdtdatahash" xmlns:w16se="http://schemas.microsoft.com/office/word/2015/wordml/symex" xmlns:wpg="http://schemas.microsoft.com/office/word/2010/wordprocessingGroup" xmlns:wpi="http://schemas.microsoft.com/office/word/2010/wordprocessingInk" xmlns:wne="http://schemas.microsoft.com/office/word/2006/wordml" xmlns:wps="http://schemas.microsoft.com/office/word/2010/wordprocessingShape" mc:Ignorable="w14 w15 w16se w16cid w16 w16cex w16sdtdh wp14">
+<w:ftr xmlns:wpc="http://schemas.microsoft.com/office/word/2010/wordprocessingCanvas" xmlns:mc="http://schemas.openxmlformats.org/markup-compatibility/2006" xmlns:o="urn:schemas-microsoft-com:office:office" xmlns:r="http://schemas.openxmlformats.org/officeDocument/2006/relationships" xmlns:m="http://schemas.openxmlformats.org/officeDocument/2006/math" xmlns:v="urn:schemas-microsoft-com:vml" xmlns:wp14="http://schemas.microsoft.com/office/word/2010/wordprocessingDrawing" xmlns:wp="http://schemas.openxmlformats.org/drawingml/2006/wordprocessingDrawing" xmlns:w10="urn:schemas-microsoft-com:office:word" xmlns:w="http://schemas.openxmlformats.org/wordprocessingml/2006/main" xmlns:w14="http://schemas.microsoft.com/office/word/2010/wordml" xmlns:w15="http://schemas.microsoft.com/office/word/2012/wordml" xmlns:wpg="http://schemas.microsoft.com/office/word/2010/wordprocessingGroup" xmlns:wpi="http://schemas.microsoft.com/office/word/2010/wordprocessingInk" xmlns:wne="http://schemas.microsoft.com/office/word/2006/wordml" xmlns:wps="http://schemas.microsoft.com/office/word/2010/wordprocessingShape" xmlns:wpsCustomData="http://www.wps.cn/officeDocument/2013/wpsCustomData" mc:Ignorable="w14 w15 wp14">
   <w:tbl>
     <w:tblPr>
+      <w:tblStyle w:val="4"/>
       <w:tblW w:w="5000" w:type="pct"/>
       <w:jc w:val="center"/>
+      <w:tblLayout w:type="autofit"/>
       <w:tblCellMar>
         <w:top w:w="144" w:type="dxa"/>
         <w:left w:w="115" w:type="dxa"/>
         <w:bottom w:w="144" w:type="dxa"/>
         <w:right w:w="115" w:type="dxa"/>
       </w:tblCellMar>
-      <w:tblLook w:val="04A0" w:firstRow="1" w:lastRow="0" w:firstColumn="1" w:lastColumn="0" w:noHBand="0" w:noVBand="1"/>
     </w:tblPr>
     <w:tblGrid>
-      <w:gridCol w:w="6989"/>
-      <w:gridCol w:w="6971"/>
+      <w:gridCol w:w="7104"/>
+      <w:gridCol w:w="7086"/>
     </w:tblGrid>
     <w:tr>
+      <w:tblPrEx>
+        <w:tblCellMar>
+          <w:top w:w="144" w:type="dxa"/>
+          <w:left w:w="115" w:type="dxa"/>
+          <w:bottom w:w="144" w:type="dxa"/>
+          <w:right w:w="115" w:type="dxa"/>
+        </w:tblCellMar>
+      </w:tblPrEx>
       <w:trPr>
-        <w:trHeight w:hRule="exact" w:val="115"/>
+        <w:trHeight w:val="115" w:hRule="exact"/>
         <w:jc w:val="center"/>
       </w:trPr>
       <w:tc>
@@ -1448,7 +1873,7 @@
         </w:tcPr>
         <w:p>
           <w:pPr>
-            <w:pStyle w:val="Header"/>
+            <w:pStyle w:val="3"/>
             <w:rPr>
               <w:caps/>
               <w:sz w:val="18"/>
@@ -1467,7 +1892,7 @@
         </w:tcPr>
         <w:p>
           <w:pPr>
-            <w:pStyle w:val="Header"/>
+            <w:pStyle w:val="3"/>
             <w:jc w:val="right"/>
             <w:rPr>
               <w:caps/>
@@ -1478,6 +1903,14 @@
       </w:tc>
     </w:tr>
     <w:tr>
+      <w:tblPrEx>
+        <w:tblCellMar>
+          <w:top w:w="144" w:type="dxa"/>
+          <w:left w:w="115" w:type="dxa"/>
+          <w:bottom w:w="144" w:type="dxa"/>
+          <w:right w:w="115" w:type="dxa"/>
+        </w:tblCellMar>
+      </w:tblPrEx>
       <w:trPr>
         <w:jc w:val="center"/>
       </w:trPr>
@@ -1489,10 +1922,10 @@
         </w:tcPr>
         <w:p>
           <w:pPr>
-            <w:pStyle w:val="Footer"/>
+            <w:pStyle w:val="2"/>
             <w:rPr>
               <w:caps/>
-              <w:color w:val="808080" w:themeColor="background1" w:themeShade="80"/>
+              <w:color w:val="7F7F7F" w:themeColor="background1" w:themeShade="80"/>
               <w:sz w:val="18"/>
               <w:szCs w:val="18"/>
             </w:rPr>
@@ -1501,24 +1934,31 @@
             <w:sdtPr>
               <w:rPr>
                 <w:caps/>
-                <w:color w:val="808080" w:themeColor="background1" w:themeShade="80"/>
+                <w:color w:val="7F7F7F" w:themeColor="background1" w:themeShade="80"/>
                 <w:sz w:val="18"/>
                 <w:szCs w:val="18"/>
               </w:rPr>
               <w:alias w:val="Author"/>
-              <w:tag w:val=""/>
               <w:id w:val="1534151868"/>
               <w:placeholder>
                 <w:docPart w:val="18E3E19E2FC5B8419EB2307EEA45E0B8"/>
               </w:placeholder>
-              <w:dataBinding w:prefixMappings="xmlns:ns0='http://purl.org/dc/elements/1.1/' xmlns:ns1='http://schemas.openxmlformats.org/package/2006/metadata/core-properties' " w:xpath="/ns1:coreProperties[1]/ns0:creator[1]" w:storeItemID="{6C3C8BC8-F283-45AE-878A-BAB7291924A1}"/>
+              <w15:dataBinding w:prefixMappings="xmlns:ns0='http://purl.org/dc/elements/1.1/' xmlns:ns1='http://schemas.openxmlformats.org/package/2006/metadata/core-properties' " w:xpath="/ns1:coreProperties[1]/ns0:creator[1]" w:storeItemID="{6C3C8BC8-F283-45AE-878A-BAB7291924A1}"/>
               <w:text/>
             </w:sdtPr>
+            <w:sdtEndPr>
+              <w:rPr>
+                <w:caps/>
+                <w:color w:val="7F7F7F" w:themeColor="background1" w:themeShade="80"/>
+                <w:sz w:val="18"/>
+                <w:szCs w:val="18"/>
+              </w:rPr>
+            </w:sdtEndPr>
             <w:sdtContent>
               <w:r>
                 <w:rPr>
                   <w:caps/>
-                  <w:color w:val="808080" w:themeColor="background1" w:themeShade="80"/>
+                  <w:color w:val="7F7F7F" w:themeColor="background1" w:themeShade="80"/>
                   <w:sz w:val="18"/>
                   <w:szCs w:val="18"/>
                 </w:rPr>
@@ -1529,20 +1969,11 @@
           <w:r>
             <w:rPr>
               <w:caps/>
-              <w:color w:val="808080" w:themeColor="background1" w:themeShade="80"/>
+              <w:color w:val="7F7F7F" w:themeColor="background1" w:themeShade="80"/>
               <w:sz w:val="18"/>
               <w:szCs w:val="18"/>
             </w:rPr>
-            <w:t xml:space="preserve"> | </w:t>
-          </w:r>
-          <w:r>
-            <w:rPr>
-              <w:caps/>
-              <w:color w:val="808080" w:themeColor="background1" w:themeShade="80"/>
-              <w:sz w:val="18"/>
-              <w:szCs w:val="18"/>
-            </w:rPr>
-            <w:t>DaTE</w:t>
+            <w:t xml:space="preserve"> | DaTE</w:t>
           </w:r>
         </w:p>
       </w:tc>
@@ -1554,11 +1985,11 @@
         </w:tcPr>
         <w:p>
           <w:pPr>
-            <w:pStyle w:val="Footer"/>
+            <w:pStyle w:val="2"/>
             <w:jc w:val="right"/>
             <w:rPr>
               <w:caps/>
-              <w:color w:val="808080" w:themeColor="background1" w:themeShade="80"/>
+              <w:color w:val="7F7F7F" w:themeColor="background1" w:themeShade="80"/>
               <w:sz w:val="18"/>
               <w:szCs w:val="18"/>
             </w:rPr>
@@ -1566,7 +1997,7 @@
           <w:r>
             <w:rPr>
               <w:caps/>
-              <w:color w:val="808080" w:themeColor="background1" w:themeShade="80"/>
+              <w:color w:val="7F7F7F" w:themeColor="background1" w:themeShade="80"/>
               <w:sz w:val="18"/>
               <w:szCs w:val="18"/>
             </w:rPr>
@@ -1575,7 +2006,7 @@
           <w:r>
             <w:rPr>
               <w:caps/>
-              <w:color w:val="808080" w:themeColor="background1" w:themeShade="80"/>
+              <w:color w:val="7F7F7F" w:themeColor="background1" w:themeShade="80"/>
               <w:sz w:val="18"/>
               <w:szCs w:val="18"/>
             </w:rPr>
@@ -1584,7 +2015,7 @@
           <w:r>
             <w:rPr>
               <w:caps/>
-              <w:color w:val="808080" w:themeColor="background1" w:themeShade="80"/>
+              <w:color w:val="7F7F7F" w:themeColor="background1" w:themeShade="80"/>
               <w:sz w:val="18"/>
               <w:szCs w:val="18"/>
             </w:rPr>
@@ -1593,8 +2024,7 @@
           <w:r>
             <w:rPr>
               <w:caps/>
-              <w:noProof/>
-              <w:color w:val="808080" w:themeColor="background1" w:themeShade="80"/>
+              <w:color w:val="7F7F7F" w:themeColor="background1" w:themeShade="80"/>
               <w:sz w:val="18"/>
               <w:szCs w:val="18"/>
             </w:rPr>
@@ -1603,8 +2033,7 @@
           <w:r>
             <w:rPr>
               <w:caps/>
-              <w:noProof/>
-              <w:color w:val="808080" w:themeColor="background1" w:themeShade="80"/>
+              <w:color w:val="7F7F7F" w:themeColor="background1" w:themeShade="80"/>
               <w:sz w:val="18"/>
               <w:szCs w:val="18"/>
             </w:rPr>
@@ -1616,70 +2045,60 @@
   </w:tbl>
   <w:p>
     <w:pPr>
-      <w:pStyle w:val="Footer"/>
+      <w:pStyle w:val="2"/>
+    </w:pPr>
+  </w:p>
+</w:ftr>
+</file>
+
+<file path=word/footer2.xml><?xml version="1.0" encoding="utf-8"?>
+<w:ftr xmlns:wpc="http://schemas.microsoft.com/office/word/2010/wordprocessingCanvas" xmlns:mc="http://schemas.openxmlformats.org/markup-compatibility/2006" xmlns:o="urn:schemas-microsoft-com:office:office" xmlns:r="http://schemas.openxmlformats.org/officeDocument/2006/relationships" xmlns:m="http://schemas.openxmlformats.org/officeDocument/2006/math" xmlns:v="urn:schemas-microsoft-com:vml" xmlns:wp14="http://schemas.microsoft.com/office/word/2010/wordprocessingDrawing" xmlns:wp="http://schemas.openxmlformats.org/drawingml/2006/wordprocessingDrawing" xmlns:w10="urn:schemas-microsoft-com:office:word" xmlns:w="http://schemas.openxmlformats.org/wordprocessingml/2006/main" xmlns:w14="http://schemas.microsoft.com/office/word/2010/wordml" xmlns:w15="http://schemas.microsoft.com/office/word/2012/wordml" xmlns:wpg="http://schemas.microsoft.com/office/word/2010/wordprocessingGroup" xmlns:wpi="http://schemas.microsoft.com/office/word/2010/wordprocessingInk" xmlns:wne="http://schemas.microsoft.com/office/word/2006/wordml" xmlns:wps="http://schemas.microsoft.com/office/word/2010/wordprocessingShape" xmlns:wpsCustomData="http://www.wps.cn/officeDocument/2013/wpsCustomData" mc:Ignorable="w14 w15 wp14">
+  <w:p>
+    <w:pPr>
+      <w:pStyle w:val="2"/>
     </w:pPr>
   </w:p>
 </w:ftr>
 </file>
 
 <file path=word/footer3.xml><?xml version="1.0" encoding="utf-8"?>
-<w:ftr xmlns:wpc="http://schemas.microsoft.com/office/word/2010/wordprocessingCanvas" xmlns:cx="http://schemas.microsoft.com/office/drawing/2014/chartex" xmlns:cx1="http://schemas.microsoft.com/office/drawing/2015/9/8/chartex" xmlns:cx2="http://schemas.microsoft.com/office/drawing/2015/10/21/chartex" xmlns:cx3="http://schemas.microsoft.com/office/drawing/2016/5/9/chartex" xmlns:cx4="http://schemas.microsoft.com/office/drawing/2016/5/10/chartex" xmlns:cx5="http://schemas.microsoft.com/office/drawing/2016/5/11/chartex" xmlns:cx6="http://schemas.microsoft.com/office/drawing/2016/5/12/chartex" xmlns:cx7="http://schemas.microsoft.com/office/drawing/2016/5/13/chartex" xmlns:cx8="http://schemas.microsoft.com/office/drawing/2016/5/14/chartex" xmlns:mc="http://schemas.openxmlformats.org/markup-compatibility/2006" xmlns:aink="http://schemas.microsoft.com/office/drawing/2016/ink" xmlns:am3d="http://schemas.microsoft.com/office/drawing/2017/model3d" xmlns:o="urn:schemas-microsoft-com:office:office" xmlns:oel="http://schemas.microsoft.com/office/2019/extlst" xmlns:r="http://schemas.openxmlformats.org/officeDocument/2006/relationships" xmlns:m="http://schemas.openxmlformats.org/officeDocument/2006/math" xmlns:v="urn:schemas-microsoft-com:vml" xmlns:wp14="http://schemas.microsoft.com/office/word/2010/wordprocessingDrawing" xmlns:wp="http://schemas.openxmlformats.org/drawingml/2006/wordprocessingDrawing" xmlns:w10="urn:schemas-microsoft-com:office:word" xmlns:w="http://schemas.openxmlformats.org/wordprocessingml/2006/main" xmlns:w14="http://schemas.microsoft.com/office/word/2010/wordml" xmlns:w15="http://schemas.microsoft.com/office/word/2012/wordml" xmlns:w16cex="http://schemas.microsoft.com/office/word/2018/wordml/cex" xmlns:w16cid="http://schemas.microsoft.com/office/word/2016/wordml/cid" xmlns:w16="http://schemas.microsoft.com/office/word/2018/wordml" xmlns:w16sdtdh="http://schemas.microsoft.com/office/word/2020/wordml/sdtdatahash" xmlns:w16se="http://schemas.microsoft.com/office/word/2015/wordml/symex" xmlns:wpg="http://schemas.microsoft.com/office/word/2010/wordprocessingGroup" xmlns:wpi="http://schemas.microsoft.com/office/word/2010/wordprocessingInk" xmlns:wne="http://schemas.microsoft.com/office/word/2006/wordml" xmlns:wps="http://schemas.microsoft.com/office/word/2010/wordprocessingShape" mc:Ignorable="w14 w15 w16se w16cid w16 w16cex w16sdtdh wp14">
+<w:ftr xmlns:wpc="http://schemas.microsoft.com/office/word/2010/wordprocessingCanvas" xmlns:mc="http://schemas.openxmlformats.org/markup-compatibility/2006" xmlns:o="urn:schemas-microsoft-com:office:office" xmlns:r="http://schemas.openxmlformats.org/officeDocument/2006/relationships" xmlns:m="http://schemas.openxmlformats.org/officeDocument/2006/math" xmlns:v="urn:schemas-microsoft-com:vml" xmlns:wp14="http://schemas.microsoft.com/office/word/2010/wordprocessingDrawing" xmlns:wp="http://schemas.openxmlformats.org/drawingml/2006/wordprocessingDrawing" xmlns:w10="urn:schemas-microsoft-com:office:word" xmlns:w="http://schemas.openxmlformats.org/wordprocessingml/2006/main" xmlns:w14="http://schemas.microsoft.com/office/word/2010/wordml" xmlns:w15="http://schemas.microsoft.com/office/word/2012/wordml" xmlns:wpg="http://schemas.microsoft.com/office/word/2010/wordprocessingGroup" xmlns:wpi="http://schemas.microsoft.com/office/word/2010/wordprocessingInk" xmlns:wne="http://schemas.microsoft.com/office/word/2006/wordml" xmlns:wps="http://schemas.microsoft.com/office/word/2010/wordprocessingShape" xmlns:wpsCustomData="http://www.wps.cn/officeDocument/2013/wpsCustomData" mc:Ignorable="w14 w15 wp14">
   <w:p>
     <w:pPr>
-      <w:pStyle w:val="Footer"/>
+      <w:pStyle w:val="2"/>
     </w:pPr>
   </w:p>
 </w:ftr>
 </file>
 
-<file path=word/footnotes.xml><?xml version="1.0" encoding="utf-8"?>
-<w:footnotes xmlns:wpc="http://schemas.microsoft.com/office/word/2010/wordprocessingCanvas" xmlns:cx="http://schemas.microsoft.com/office/drawing/2014/chartex" xmlns:cx1="http://schemas.microsoft.com/office/drawing/2015/9/8/chartex" xmlns:cx2="http://schemas.microsoft.com/office/drawing/2015/10/21/chartex" xmlns:cx3="http://schemas.microsoft.com/office/drawing/2016/5/9/chartex" xmlns:cx4="http://schemas.microsoft.com/office/drawing/2016/5/10/chartex" xmlns:cx5="http://schemas.microsoft.com/office/drawing/2016/5/11/chartex" xmlns:cx6="http://schemas.microsoft.com/office/drawing/2016/5/12/chartex" xmlns:cx7="http://schemas.microsoft.com/office/drawing/2016/5/13/chartex" xmlns:cx8="http://schemas.microsoft.com/office/drawing/2016/5/14/chartex" xmlns:mc="http://schemas.openxmlformats.org/markup-compatibility/2006" xmlns:aink="http://schemas.microsoft.com/office/drawing/2016/ink" xmlns:am3d="http://schemas.microsoft.com/office/drawing/2017/model3d" xmlns:o="urn:schemas-microsoft-com:office:office" xmlns:oel="http://schemas.microsoft.com/office/2019/extlst" xmlns:r="http://schemas.openxmlformats.org/officeDocument/2006/relationships" xmlns:m="http://schemas.openxmlformats.org/officeDocument/2006/math" xmlns:v="urn:schemas-microsoft-com:vml" xmlns:wp14="http://schemas.microsoft.com/office/word/2010/wordprocessingDrawing" xmlns:wp="http://schemas.openxmlformats.org/drawingml/2006/wordprocessingDrawing" xmlns:w10="urn:schemas-microsoft-com:office:word" xmlns:w="http://schemas.openxmlformats.org/wordprocessingml/2006/main" xmlns:w14="http://schemas.microsoft.com/office/word/2010/wordml" xmlns:w15="http://schemas.microsoft.com/office/word/2012/wordml" xmlns:w16cex="http://schemas.microsoft.com/office/word/2018/wordml/cex" xmlns:w16cid="http://schemas.microsoft.com/office/word/2016/wordml/cid" xmlns:w16="http://schemas.microsoft.com/office/word/2018/wordml" xmlns:w16sdtdh="http://schemas.microsoft.com/office/word/2020/wordml/sdtdatahash" xmlns:w16se="http://schemas.microsoft.com/office/word/2015/wordml/symex" xmlns:wpg="http://schemas.microsoft.com/office/word/2010/wordprocessingGroup" xmlns:wpi="http://schemas.microsoft.com/office/word/2010/wordprocessingInk" xmlns:wne="http://schemas.microsoft.com/office/word/2006/wordml" xmlns:wps="http://schemas.microsoft.com/office/word/2010/wordprocessingShape" mc:Ignorable="w14 w15 w16se w16cid w16 w16cex w16sdtdh wp14">
-  <w:footnote w:type="separator" w:id="-1">
-    <w:p>
-      <w:r>
-        <w:separator/>
-      </w:r>
-    </w:p>
-  </w:footnote>
-  <w:footnote w:type="continuationSeparator" w:id="0">
-    <w:p>
-      <w:r>
-        <w:continuationSeparator/>
-      </w:r>
-    </w:p>
-  </w:footnote>
-</w:footnotes>
-</file>
-
 <file path=word/header1.xml><?xml version="1.0" encoding="utf-8"?>
-<w:hdr xmlns:wpc="http://schemas.microsoft.com/office/word/2010/wordprocessingCanvas" xmlns:cx="http://schemas.microsoft.com/office/drawing/2014/chartex" xmlns:cx1="http://schemas.microsoft.com/office/drawing/2015/9/8/chartex" xmlns:cx2="http://schemas.microsoft.com/office/drawing/2015/10/21/chartex" xmlns:cx3="http://schemas.microsoft.com/office/drawing/2016/5/9/chartex" xmlns:cx4="http://schemas.microsoft.com/office/drawing/2016/5/10/chartex" xmlns:cx5="http://schemas.microsoft.com/office/drawing/2016/5/11/chartex" xmlns:cx6="http://schemas.microsoft.com/office/drawing/2016/5/12/chartex" xmlns:cx7="http://schemas.microsoft.com/office/drawing/2016/5/13/chartex" xmlns:cx8="http://schemas.microsoft.com/office/drawing/2016/5/14/chartex" xmlns:mc="http://schemas.openxmlformats.org/markup-compatibility/2006" xmlns:aink="http://schemas.microsoft.com/office/drawing/2016/ink" xmlns:am3d="http://schemas.microsoft.com/office/drawing/2017/model3d" xmlns:o="urn:schemas-microsoft-com:office:office" xmlns:oel="http://schemas.microsoft.com/office/2019/extlst" xmlns:r="http://schemas.openxmlformats.org/officeDocument/2006/relationships" xmlns:m="http://schemas.openxmlformats.org/officeDocument/2006/math" xmlns:v="urn:schemas-microsoft-com:vml" xmlns:wp14="http://schemas.microsoft.com/office/word/2010/wordprocessingDrawing" xmlns:wp="http://schemas.openxmlformats.org/drawingml/2006/wordprocessingDrawing" xmlns:w10="urn:schemas-microsoft-com:office:word" xmlns:w="http://schemas.openxmlformats.org/wordprocessingml/2006/main" xmlns:w14="http://schemas.microsoft.com/office/word/2010/wordml" xmlns:w15="http://schemas.microsoft.com/office/word/2012/wordml" xmlns:w16cex="http://schemas.microsoft.com/office/word/2018/wordml/cex" xmlns:w16cid="http://schemas.microsoft.com/office/word/2016/wordml/cid" xmlns:w16="http://schemas.microsoft.com/office/word/2018/wordml" xmlns:w16sdtdh="http://schemas.microsoft.com/office/word/2020/wordml/sdtdatahash" xmlns:w16se="http://schemas.microsoft.com/office/word/2015/wordml/symex" xmlns:wpg="http://schemas.microsoft.com/office/word/2010/wordprocessingGroup" xmlns:wpi="http://schemas.microsoft.com/office/word/2010/wordprocessingInk" xmlns:wne="http://schemas.microsoft.com/office/word/2006/wordml" xmlns:wps="http://schemas.microsoft.com/office/word/2010/wordprocessingShape" mc:Ignorable="w14 w15 w16se w16cid w16 w16cex w16sdtdh wp14">
-  <w:p>
-    <w:pPr>
-      <w:pStyle w:val="Header"/>
-    </w:pPr>
-  </w:p>
-</w:hdr>
-</file>
-
-<file path=word/header2.xml><?xml version="1.0" encoding="utf-8"?>
-<w:hdr xmlns:wpc="http://schemas.microsoft.com/office/word/2010/wordprocessingCanvas" xmlns:cx="http://schemas.microsoft.com/office/drawing/2014/chartex" xmlns:cx1="http://schemas.microsoft.com/office/drawing/2015/9/8/chartex" xmlns:cx2="http://schemas.microsoft.com/office/drawing/2015/10/21/chartex" xmlns:cx3="http://schemas.microsoft.com/office/drawing/2016/5/9/chartex" xmlns:cx4="http://schemas.microsoft.com/office/drawing/2016/5/10/chartex" xmlns:cx5="http://schemas.microsoft.com/office/drawing/2016/5/11/chartex" xmlns:cx6="http://schemas.microsoft.com/office/drawing/2016/5/12/chartex" xmlns:cx7="http://schemas.microsoft.com/office/drawing/2016/5/13/chartex" xmlns:cx8="http://schemas.microsoft.com/office/drawing/2016/5/14/chartex" xmlns:mc="http://schemas.openxmlformats.org/markup-compatibility/2006" xmlns:aink="http://schemas.microsoft.com/office/drawing/2016/ink" xmlns:am3d="http://schemas.microsoft.com/office/drawing/2017/model3d" xmlns:o="urn:schemas-microsoft-com:office:office" xmlns:oel="http://schemas.microsoft.com/office/2019/extlst" xmlns:r="http://schemas.openxmlformats.org/officeDocument/2006/relationships" xmlns:m="http://schemas.openxmlformats.org/officeDocument/2006/math" xmlns:v="urn:schemas-microsoft-com:vml" xmlns:wp14="http://schemas.microsoft.com/office/word/2010/wordprocessingDrawing" xmlns:wp="http://schemas.openxmlformats.org/drawingml/2006/wordprocessingDrawing" xmlns:w10="urn:schemas-microsoft-com:office:word" xmlns:w="http://schemas.openxmlformats.org/wordprocessingml/2006/main" xmlns:w14="http://schemas.microsoft.com/office/word/2010/wordml" xmlns:w15="http://schemas.microsoft.com/office/word/2012/wordml" xmlns:w16cex="http://schemas.microsoft.com/office/word/2018/wordml/cex" xmlns:w16cid="http://schemas.microsoft.com/office/word/2016/wordml/cid" xmlns:w16="http://schemas.microsoft.com/office/word/2018/wordml" xmlns:w16sdtdh="http://schemas.microsoft.com/office/word/2020/wordml/sdtdatahash" xmlns:w16se="http://schemas.microsoft.com/office/word/2015/wordml/symex" xmlns:wpg="http://schemas.microsoft.com/office/word/2010/wordprocessingGroup" xmlns:wpi="http://schemas.microsoft.com/office/word/2010/wordprocessingInk" xmlns:wne="http://schemas.microsoft.com/office/word/2006/wordml" xmlns:wps="http://schemas.microsoft.com/office/word/2010/wordprocessingShape" mc:Ignorable="w14 w15 w16se w16cid w16 w16cex w16sdtdh wp14">
+<w:hdr xmlns:wpc="http://schemas.microsoft.com/office/word/2010/wordprocessingCanvas" xmlns:mc="http://schemas.openxmlformats.org/markup-compatibility/2006" xmlns:o="urn:schemas-microsoft-com:office:office" xmlns:r="http://schemas.openxmlformats.org/officeDocument/2006/relationships" xmlns:m="http://schemas.openxmlformats.org/officeDocument/2006/math" xmlns:v="urn:schemas-microsoft-com:vml" xmlns:wp14="http://schemas.microsoft.com/office/word/2010/wordprocessingDrawing" xmlns:wp="http://schemas.openxmlformats.org/drawingml/2006/wordprocessingDrawing" xmlns:w10="urn:schemas-microsoft-com:office:word" xmlns:w="http://schemas.openxmlformats.org/wordprocessingml/2006/main" xmlns:w14="http://schemas.microsoft.com/office/word/2010/wordml" xmlns:w15="http://schemas.microsoft.com/office/word/2012/wordml" xmlns:wpg="http://schemas.microsoft.com/office/word/2010/wordprocessingGroup" xmlns:wpi="http://schemas.microsoft.com/office/word/2010/wordprocessingInk" xmlns:wne="http://schemas.microsoft.com/office/word/2006/wordml" xmlns:wps="http://schemas.microsoft.com/office/word/2010/wordprocessingShape" xmlns:wpsCustomData="http://www.wps.cn/officeDocument/2013/wpsCustomData" mc:Ignorable="w14 w15 wp14">
   <w:tbl>
     <w:tblPr>
+      <w:tblStyle w:val="4"/>
       <w:tblW w:w="5000" w:type="pct"/>
       <w:jc w:val="center"/>
+      <w:tblLayout w:type="autofit"/>
       <w:tblCellMar>
         <w:top w:w="144" w:type="dxa"/>
         <w:left w:w="115" w:type="dxa"/>
         <w:bottom w:w="144" w:type="dxa"/>
         <w:right w:w="115" w:type="dxa"/>
       </w:tblCellMar>
-      <w:tblLook w:val="04A0" w:firstRow="1" w:lastRow="0" w:firstColumn="1" w:lastColumn="0" w:noHBand="0" w:noVBand="1"/>
     </w:tblPr>
     <w:tblGrid>
-      <w:gridCol w:w="6989"/>
-      <w:gridCol w:w="6971"/>
+      <w:gridCol w:w="7104"/>
+      <w:gridCol w:w="7086"/>
     </w:tblGrid>
     <w:tr>
+      <w:tblPrEx>
+        <w:tblCellMar>
+          <w:top w:w="144" w:type="dxa"/>
+          <w:left w:w="115" w:type="dxa"/>
+          <w:bottom w:w="144" w:type="dxa"/>
+          <w:right w:w="115" w:type="dxa"/>
+        </w:tblCellMar>
+      </w:tblPrEx>
       <w:trPr>
         <w:jc w:val="center"/>
       </w:trPr>
@@ -1687,16 +2106,30 @@
         <w:sdtPr>
           <w:rPr>
             <w:color w:val="FFFFFF" w:themeColor="background1"/>
+            <w14:textFill>
+              <w14:solidFill>
+                <w14:schemeClr w14:val="bg1"/>
+              </w14:solidFill>
+            </w14:textFill>
           </w:rPr>
           <w:alias w:val="Title"/>
-          <w:tag w:val=""/>
           <w:id w:val="126446070"/>
           <w:placeholder>
             <w:docPart w:val="8F3F20E4869D63479F7016643F5F6887"/>
           </w:placeholder>
-          <w:dataBinding w:prefixMappings="xmlns:ns0='http://purl.org/dc/elements/1.1/' xmlns:ns1='http://schemas.openxmlformats.org/package/2006/metadata/core-properties' " w:xpath="/ns1:coreProperties[1]/ns0:title[1]" w:storeItemID="{6C3C8BC8-F283-45AE-878A-BAB7291924A1}"/>
+          <w15:dataBinding w:prefixMappings="xmlns:ns0='http://purl.org/dc/elements/1.1/' xmlns:ns1='http://schemas.openxmlformats.org/package/2006/metadata/core-properties' " w:xpath="/ns1:coreProperties[1]/ns0:title[1]" w:storeItemID="{6C3C8BC8-F283-45AE-878A-BAB7291924A1}"/>
           <w:text/>
         </w:sdtPr>
+        <w:sdtEndPr>
+          <w:rPr>
+            <w:color w:val="FFFFFF" w:themeColor="background1"/>
+            <w14:textFill>
+              <w14:solidFill>
+                <w14:schemeClr w14:val="bg1"/>
+              </w14:solidFill>
+            </w14:textFill>
+          </w:rPr>
+        </w:sdtEndPr>
         <w:sdtContent>
           <w:tc>
             <w:tcPr>
@@ -1706,14 +2139,24 @@
             </w:tcPr>
             <w:p>
               <w:pPr>
-                <w:pStyle w:val="NoSpacing"/>
+                <w:pStyle w:val="6"/>
                 <w:rPr>
                   <w:color w:val="FFFFFF" w:themeColor="background1"/>
+                  <w14:textFill>
+                    <w14:solidFill>
+                      <w14:schemeClr w14:val="bg1"/>
+                    </w14:solidFill>
+                  </w14:textFill>
                 </w:rPr>
               </w:pPr>
               <w:r>
                 <w:rPr>
                   <w:color w:val="FFFFFF" w:themeColor="background1"/>
+                  <w14:textFill>
+                    <w14:solidFill>
+                      <w14:schemeClr w14:val="bg1"/>
+                    </w14:solidFill>
+                  </w14:textFill>
                 </w:rPr>
                 <w:t>Meeting minutes</w:t>
               </w:r>
@@ -1728,22 +2171,39 @@
             <w:color w:val="FFFFFF" w:themeColor="background1"/>
             <w:sz w:val="18"/>
             <w:szCs w:val="18"/>
+            <w14:textFill>
+              <w14:solidFill>
+                <w14:schemeClr w14:val="bg1"/>
+              </w14:solidFill>
+            </w14:textFill>
           </w:rPr>
           <w:alias w:val="Date"/>
-          <w:tag w:val=""/>
           <w:id w:val="-1996566397"/>
           <w:placeholder>
             <w:docPart w:val="2CDB14DE2EC27245B4595F3088311730"/>
           </w:placeholder>
           <w:showingPlcHdr/>
-          <w:dataBinding w:prefixMappings="xmlns:ns0='http://schemas.microsoft.com/office/2006/coverPageProps' " w:xpath="/ns0:CoverPageProperties[1]/ns0:PublishDate[1]" w:storeItemID="{55AF091B-3C7A-41E3-B477-F2FDAA23CFDA}"/>
+          <w15:dataBinding w:prefixMappings="xmlns:ns0='http://schemas.microsoft.com/office/2006/coverPageProps' " w:xpath="/ns0:CoverPageProperties[1]/ns0:PublishDate[1]" w:storeItemID="{55AF091B-3C7A-41E3-B477-F2FDAA23CFDA}"/>
           <w:date>
             <w:dateFormat w:val="MM/dd/yyyy"/>
             <w:lid w:val="en-US"/>
-            <w:storeMappedDataAs w:val="dateTime"/>
+            <w:storeMappedDataAs w:val="datetime"/>
             <w:calendar w:val="gregorian"/>
           </w:date>
         </w:sdtPr>
+        <w:sdtEndPr>
+          <w:rPr>
+            <w:caps/>
+            <w:color w:val="FFFFFF" w:themeColor="background1"/>
+            <w:sz w:val="18"/>
+            <w:szCs w:val="18"/>
+            <w14:textFill>
+              <w14:solidFill>
+                <w14:schemeClr w14:val="bg1"/>
+              </w14:solidFill>
+            </w14:textFill>
+          </w:rPr>
+        </w:sdtEndPr>
         <w:sdtContent>
           <w:tc>
             <w:tcPr>
@@ -1753,13 +2213,18 @@
             </w:tcPr>
             <w:p>
               <w:pPr>
-                <w:pStyle w:val="Header"/>
+                <w:pStyle w:val="3"/>
                 <w:jc w:val="right"/>
                 <w:rPr>
                   <w:caps/>
                   <w:color w:val="FFFFFF" w:themeColor="background1"/>
                   <w:sz w:val="18"/>
                   <w:szCs w:val="18"/>
+                  <w14:textFill>
+                    <w14:solidFill>
+                      <w14:schemeClr w14:val="bg1"/>
+                    </w14:solidFill>
+                  </w14:textFill>
                 </w:rPr>
               </w:pPr>
               <w:r>
@@ -1768,6 +2233,11 @@
                   <w:color w:val="FFFFFF" w:themeColor="background1"/>
                   <w:sz w:val="18"/>
                   <w:szCs w:val="18"/>
+                  <w14:textFill>
+                    <w14:solidFill>
+                      <w14:schemeClr w14:val="bg1"/>
+                    </w14:solidFill>
+                  </w14:textFill>
                 </w:rPr>
                 <w:t>[Date]</w:t>
               </w:r>
@@ -1777,8 +2247,16 @@
       </w:sdt>
     </w:tr>
     <w:tr>
+      <w:tblPrEx>
+        <w:tblCellMar>
+          <w:top w:w="144" w:type="dxa"/>
+          <w:left w:w="115" w:type="dxa"/>
+          <w:bottom w:w="144" w:type="dxa"/>
+          <w:right w:w="115" w:type="dxa"/>
+        </w:tblCellMar>
+      </w:tblPrEx>
       <w:trPr>
-        <w:trHeight w:hRule="exact" w:val="115"/>
+        <w:trHeight w:val="115" w:hRule="exact"/>
         <w:jc w:val="center"/>
       </w:trPr>
       <w:tc>
@@ -1792,12 +2270,17 @@
         </w:tcPr>
         <w:p>
           <w:pPr>
-            <w:pStyle w:val="Header"/>
+            <w:pStyle w:val="3"/>
             <w:rPr>
               <w:caps/>
               <w:color w:val="FFFFFF" w:themeColor="background1"/>
               <w:sz w:val="18"/>
               <w:szCs w:val="18"/>
+              <w14:textFill>
+                <w14:solidFill>
+                  <w14:schemeClr w14:val="bg1"/>
+                </w14:solidFill>
+              </w14:textFill>
             </w:rPr>
           </w:pPr>
         </w:p>
@@ -1813,12 +2296,17 @@
         </w:tcPr>
         <w:p>
           <w:pPr>
-            <w:pStyle w:val="Header"/>
+            <w:pStyle w:val="3"/>
             <w:rPr>
               <w:caps/>
               <w:color w:val="FFFFFF" w:themeColor="background1"/>
               <w:sz w:val="18"/>
               <w:szCs w:val="18"/>
+              <w14:textFill>
+                <w14:solidFill>
+                  <w14:schemeClr w14:val="bg1"/>
+                </w14:solidFill>
+              </w14:textFill>
             </w:rPr>
           </w:pPr>
         </w:p>
@@ -1827,142 +2315,39 @@
   </w:tbl>
   <w:p>
     <w:pPr>
-      <w:pStyle w:val="NoSpacing"/>
+      <w:pStyle w:val="6"/>
+    </w:pPr>
+  </w:p>
+</w:hdr>
+</file>
+
+<file path=word/header2.xml><?xml version="1.0" encoding="utf-8"?>
+<w:hdr xmlns:wpc="http://schemas.microsoft.com/office/word/2010/wordprocessingCanvas" xmlns:mc="http://schemas.openxmlformats.org/markup-compatibility/2006" xmlns:o="urn:schemas-microsoft-com:office:office" xmlns:r="http://schemas.openxmlformats.org/officeDocument/2006/relationships" xmlns:m="http://schemas.openxmlformats.org/officeDocument/2006/math" xmlns:v="urn:schemas-microsoft-com:vml" xmlns:wp14="http://schemas.microsoft.com/office/word/2010/wordprocessingDrawing" xmlns:wp="http://schemas.openxmlformats.org/drawingml/2006/wordprocessingDrawing" xmlns:w10="urn:schemas-microsoft-com:office:word" xmlns:w="http://schemas.openxmlformats.org/wordprocessingml/2006/main" xmlns:w14="http://schemas.microsoft.com/office/word/2010/wordml" xmlns:w15="http://schemas.microsoft.com/office/word/2012/wordml" xmlns:wpg="http://schemas.microsoft.com/office/word/2010/wordprocessingGroup" xmlns:wpi="http://schemas.microsoft.com/office/word/2010/wordprocessingInk" xmlns:wne="http://schemas.microsoft.com/office/word/2006/wordml" xmlns:wps="http://schemas.microsoft.com/office/word/2010/wordprocessingShape" xmlns:wpsCustomData="http://www.wps.cn/officeDocument/2013/wpsCustomData" mc:Ignorable="w14 w15 wp14">
+  <w:p>
+    <w:pPr>
+      <w:pStyle w:val="3"/>
     </w:pPr>
   </w:p>
 </w:hdr>
 </file>
 
 <file path=word/header3.xml><?xml version="1.0" encoding="utf-8"?>
-<w:hdr xmlns:wpc="http://schemas.microsoft.com/office/word/2010/wordprocessingCanvas" xmlns:cx="http://schemas.microsoft.com/office/drawing/2014/chartex" xmlns:cx1="http://schemas.microsoft.com/office/drawing/2015/9/8/chartex" xmlns:cx2="http://schemas.microsoft.com/office/drawing/2015/10/21/chartex" xmlns:cx3="http://schemas.microsoft.com/office/drawing/2016/5/9/chartex" xmlns:cx4="http://schemas.microsoft.com/office/drawing/2016/5/10/chartex" xmlns:cx5="http://schemas.microsoft.com/office/drawing/2016/5/11/chartex" xmlns:cx6="http://schemas.microsoft.com/office/drawing/2016/5/12/chartex" xmlns:cx7="http://schemas.microsoft.com/office/drawing/2016/5/13/chartex" xmlns:cx8="http://schemas.microsoft.com/office/drawing/2016/5/14/chartex" xmlns:mc="http://schemas.openxmlformats.org/markup-compatibility/2006" xmlns:aink="http://schemas.microsoft.com/office/drawing/2016/ink" xmlns:am3d="http://schemas.microsoft.com/office/drawing/2017/model3d" xmlns:o="urn:schemas-microsoft-com:office:office" xmlns:oel="http://schemas.microsoft.com/office/2019/extlst" xmlns:r="http://schemas.openxmlformats.org/officeDocument/2006/relationships" xmlns:m="http://schemas.openxmlformats.org/officeDocument/2006/math" xmlns:v="urn:schemas-microsoft-com:vml" xmlns:wp14="http://schemas.microsoft.com/office/word/2010/wordprocessingDrawing" xmlns:wp="http://schemas.openxmlformats.org/drawingml/2006/wordprocessingDrawing" xmlns:w10="urn:schemas-microsoft-com:office:word" xmlns:w="http://schemas.openxmlformats.org/wordprocessingml/2006/main" xmlns:w14="http://schemas.microsoft.com/office/word/2010/wordml" xmlns:w15="http://schemas.microsoft.com/office/word/2012/wordml" xmlns:w16cex="http://schemas.microsoft.com/office/word/2018/wordml/cex" xmlns:w16cid="http://schemas.microsoft.com/office/word/2016/wordml/cid" xmlns:w16="http://schemas.microsoft.com/office/word/2018/wordml" xmlns:w16sdtdh="http://schemas.microsoft.com/office/word/2020/wordml/sdtdatahash" xmlns:w16se="http://schemas.microsoft.com/office/word/2015/wordml/symex" xmlns:wpg="http://schemas.microsoft.com/office/word/2010/wordprocessingGroup" xmlns:wpi="http://schemas.microsoft.com/office/word/2010/wordprocessingInk" xmlns:wne="http://schemas.microsoft.com/office/word/2006/wordml" xmlns:wps="http://schemas.microsoft.com/office/word/2010/wordprocessingShape" mc:Ignorable="w14 w15 w16se w16cid w16 w16cex w16sdtdh wp14">
+<w:hdr xmlns:wpc="http://schemas.microsoft.com/office/word/2010/wordprocessingCanvas" xmlns:mc="http://schemas.openxmlformats.org/markup-compatibility/2006" xmlns:o="urn:schemas-microsoft-com:office:office" xmlns:r="http://schemas.openxmlformats.org/officeDocument/2006/relationships" xmlns:m="http://schemas.openxmlformats.org/officeDocument/2006/math" xmlns:v="urn:schemas-microsoft-com:vml" xmlns:wp14="http://schemas.microsoft.com/office/word/2010/wordprocessingDrawing" xmlns:wp="http://schemas.openxmlformats.org/drawingml/2006/wordprocessingDrawing" xmlns:w10="urn:schemas-microsoft-com:office:word" xmlns:w="http://schemas.openxmlformats.org/wordprocessingml/2006/main" xmlns:w14="http://schemas.microsoft.com/office/word/2010/wordml" xmlns:w15="http://schemas.microsoft.com/office/word/2012/wordml" xmlns:wpg="http://schemas.microsoft.com/office/word/2010/wordprocessingGroup" xmlns:wpi="http://schemas.microsoft.com/office/word/2010/wordprocessingInk" xmlns:wne="http://schemas.microsoft.com/office/word/2006/wordml" xmlns:wps="http://schemas.microsoft.com/office/word/2010/wordprocessingShape" xmlns:wpsCustomData="http://www.wps.cn/officeDocument/2013/wpsCustomData" mc:Ignorable="w14 w15 wp14">
   <w:p>
     <w:pPr>
-      <w:pStyle w:val="Header"/>
+      <w:pStyle w:val="3"/>
     </w:pPr>
   </w:p>
 </w:hdr>
 </file>
 
 <file path=word/numbering.xml><?xml version="1.0" encoding="utf-8"?>
-<w:numbering xmlns:wpc="http://schemas.microsoft.com/office/word/2010/wordprocessingCanvas" xmlns:cx="http://schemas.microsoft.com/office/drawing/2014/chartex" xmlns:cx1="http://schemas.microsoft.com/office/drawing/2015/9/8/chartex" xmlns:cx2="http://schemas.microsoft.com/office/drawing/2015/10/21/chartex" xmlns:cx3="http://schemas.microsoft.com/office/drawing/2016/5/9/chartex" xmlns:cx4="http://schemas.microsoft.com/office/drawing/2016/5/10/chartex" xmlns:cx5="http://schemas.microsoft.com/office/drawing/2016/5/11/chartex" xmlns:cx6="http://schemas.microsoft.com/office/drawing/2016/5/12/chartex" xmlns:cx7="http://schemas.microsoft.com/office/drawing/2016/5/13/chartex" xmlns:cx8="http://schemas.microsoft.com/office/drawing/2016/5/14/chartex" xmlns:mc="http://schemas.openxmlformats.org/markup-compatibility/2006" xmlns:aink="http://schemas.microsoft.com/office/drawing/2016/ink" xmlns:am3d="http://schemas.microsoft.com/office/drawing/2017/model3d" xmlns:o="urn:schemas-microsoft-com:office:office" xmlns:oel="http://schemas.microsoft.com/office/2019/extlst" xmlns:r="http://schemas.openxmlformats.org/officeDocument/2006/relationships" xmlns:m="http://schemas.openxmlformats.org/officeDocument/2006/math" xmlns:v="urn:schemas-microsoft-com:vml" xmlns:wp14="http://schemas.microsoft.com/office/word/2010/wordprocessingDrawing" xmlns:wp="http://schemas.openxmlformats.org/drawingml/2006/wordprocessingDrawing" xmlns:w10="urn:schemas-microsoft-com:office:word" xmlns:w="http://schemas.openxmlformats.org/wordprocessingml/2006/main" xmlns:w14="http://schemas.microsoft.com/office/word/2010/wordml" xmlns:w15="http://schemas.microsoft.com/office/word/2012/wordml" xmlns:w16cex="http://schemas.microsoft.com/office/word/2018/wordml/cex" xmlns:w16cid="http://schemas.microsoft.com/office/word/2016/wordml/cid" xmlns:w16="http://schemas.microsoft.com/office/word/2018/wordml" xmlns:w16sdtdh="http://schemas.microsoft.com/office/word/2020/wordml/sdtdatahash" xmlns:w16se="http://schemas.microsoft.com/office/word/2015/wordml/symex" xmlns:wpg="http://schemas.microsoft.com/office/word/2010/wordprocessingGroup" xmlns:wpi="http://schemas.microsoft.com/office/word/2010/wordprocessingInk" xmlns:wne="http://schemas.microsoft.com/office/word/2006/wordml" xmlns:wps="http://schemas.microsoft.com/office/word/2010/wordprocessingShape" mc:Ignorable="w14 w15 w16se w16cid w16 w16cex w16sdtdh wp14">
-  <w:abstractNum w:abstractNumId="0" w15:restartNumberingAfterBreak="0">
-    <w:nsid w:val="3B480835"/>
-    <w:multiLevelType w:val="hybridMultilevel"/>
-    <w:tmpl w:val="1E0C289A"/>
-    <w:lvl w:ilvl="0" w:tplc="08090001">
-      <w:start w:val="1"/>
-      <w:numFmt w:val="bullet"/>
-      <w:lvlText w:val=""/>
-      <w:lvlJc w:val="left"/>
-      <w:pPr>
-        <w:ind w:left="720" w:hanging="360"/>
-      </w:pPr>
-      <w:rPr>
-        <w:rFonts w:ascii="Symbol" w:hAnsi="Symbol" w:hint="default"/>
-      </w:rPr>
-    </w:lvl>
-    <w:lvl w:ilvl="1" w:tplc="08090003" w:tentative="1">
-      <w:start w:val="1"/>
-      <w:numFmt w:val="bullet"/>
-      <w:lvlText w:val="o"/>
-      <w:lvlJc w:val="left"/>
-      <w:pPr>
-        <w:ind w:left="1440" w:hanging="360"/>
-      </w:pPr>
-      <w:rPr>
-        <w:rFonts w:ascii="Courier New" w:hAnsi="Courier New" w:cs="Courier New" w:hint="default"/>
-      </w:rPr>
-    </w:lvl>
-    <w:lvl w:ilvl="2" w:tplc="08090005" w:tentative="1">
-      <w:start w:val="1"/>
-      <w:numFmt w:val="bullet"/>
-      <w:lvlText w:val=""/>
-      <w:lvlJc w:val="left"/>
-      <w:pPr>
-        <w:ind w:left="2160" w:hanging="360"/>
-      </w:pPr>
-      <w:rPr>
-        <w:rFonts w:ascii="Wingdings" w:hAnsi="Wingdings" w:hint="default"/>
-      </w:rPr>
-    </w:lvl>
-    <w:lvl w:ilvl="3" w:tplc="08090001" w:tentative="1">
-      <w:start w:val="1"/>
-      <w:numFmt w:val="bullet"/>
-      <w:lvlText w:val=""/>
-      <w:lvlJc w:val="left"/>
-      <w:pPr>
-        <w:ind w:left="2880" w:hanging="360"/>
-      </w:pPr>
-      <w:rPr>
-        <w:rFonts w:ascii="Symbol" w:hAnsi="Symbol" w:hint="default"/>
-      </w:rPr>
-    </w:lvl>
-    <w:lvl w:ilvl="4" w:tplc="08090003" w:tentative="1">
-      <w:start w:val="1"/>
-      <w:numFmt w:val="bullet"/>
-      <w:lvlText w:val="o"/>
-      <w:lvlJc w:val="left"/>
-      <w:pPr>
-        <w:ind w:left="3600" w:hanging="360"/>
-      </w:pPr>
-      <w:rPr>
-        <w:rFonts w:ascii="Courier New" w:hAnsi="Courier New" w:cs="Courier New" w:hint="default"/>
-      </w:rPr>
-    </w:lvl>
-    <w:lvl w:ilvl="5" w:tplc="08090005" w:tentative="1">
-      <w:start w:val="1"/>
-      <w:numFmt w:val="bullet"/>
-      <w:lvlText w:val=""/>
-      <w:lvlJc w:val="left"/>
-      <w:pPr>
-        <w:ind w:left="4320" w:hanging="360"/>
-      </w:pPr>
-      <w:rPr>
-        <w:rFonts w:ascii="Wingdings" w:hAnsi="Wingdings" w:hint="default"/>
-      </w:rPr>
-    </w:lvl>
-    <w:lvl w:ilvl="6" w:tplc="08090001" w:tentative="1">
-      <w:start w:val="1"/>
-      <w:numFmt w:val="bullet"/>
-      <w:lvlText w:val=""/>
-      <w:lvlJc w:val="left"/>
-      <w:pPr>
-        <w:ind w:left="5040" w:hanging="360"/>
-      </w:pPr>
-      <w:rPr>
-        <w:rFonts w:ascii="Symbol" w:hAnsi="Symbol" w:hint="default"/>
-      </w:rPr>
-    </w:lvl>
-    <w:lvl w:ilvl="7" w:tplc="08090003" w:tentative="1">
-      <w:start w:val="1"/>
-      <w:numFmt w:val="bullet"/>
-      <w:lvlText w:val="o"/>
-      <w:lvlJc w:val="left"/>
-      <w:pPr>
-        <w:ind w:left="5760" w:hanging="360"/>
-      </w:pPr>
-      <w:rPr>
-        <w:rFonts w:ascii="Courier New" w:hAnsi="Courier New" w:cs="Courier New" w:hint="default"/>
-      </w:rPr>
-    </w:lvl>
-    <w:lvl w:ilvl="8" w:tplc="08090005" w:tentative="1">
-      <w:start w:val="1"/>
-      <w:numFmt w:val="bullet"/>
-      <w:lvlText w:val=""/>
-      <w:lvlJc w:val="left"/>
-      <w:pPr>
-        <w:ind w:left="6480" w:hanging="360"/>
-      </w:pPr>
-      <w:rPr>
-        <w:rFonts w:ascii="Wingdings" w:hAnsi="Wingdings" w:hint="default"/>
-      </w:rPr>
-    </w:lvl>
-  </w:abstractNum>
-  <w:abstractNum w:abstractNumId="1" w15:restartNumberingAfterBreak="0">
-    <w:nsid w:val="3EDC33A3"/>
-    <w:multiLevelType w:val="hybridMultilevel"/>
-    <w:tmpl w:val="741A7EC6"/>
-    <w:lvl w:ilvl="0" w:tplc="0809000F">
+<w:numbering xmlns:wpc="http://schemas.microsoft.com/office/word/2010/wordprocessingCanvas" xmlns:mc="http://schemas.openxmlformats.org/markup-compatibility/2006" xmlns:o="urn:schemas-microsoft-com:office:office" xmlns:r="http://schemas.openxmlformats.org/officeDocument/2006/relationships" xmlns:m="http://schemas.openxmlformats.org/officeDocument/2006/math" xmlns:v="urn:schemas-microsoft-com:vml" xmlns:wp14="http://schemas.microsoft.com/office/word/2010/wordprocessingDrawing" xmlns:wp="http://schemas.openxmlformats.org/drawingml/2006/wordprocessingDrawing" xmlns:w10="urn:schemas-microsoft-com:office:word" xmlns:w="http://schemas.openxmlformats.org/wordprocessingml/2006/main" xmlns:w14="http://schemas.microsoft.com/office/word/2010/wordml" xmlns:wpg="http://schemas.microsoft.com/office/word/2010/wordprocessingGroup" xmlns:wpi="http://schemas.microsoft.com/office/word/2010/wordprocessingInk" xmlns:wne="http://schemas.microsoft.com/office/word/2006/wordml" xmlns:wps="http://schemas.microsoft.com/office/word/2010/wordprocessingShape" xmlns:wpsCustomData="http://www.wps.cn/officeDocument/2013/wpsCustomData" mc:Ignorable="w14 wp14">
+  <w:abstractNum w:abstractNumId="0">
+    <w:nsid w:val="4DAA413F"/>
+    <w:multiLevelType w:val="multilevel"/>
+    <w:tmpl w:val="4DAA413F"/>
+    <w:lvl w:ilvl="0" w:tentative="0">
       <w:start w:val="1"/>
       <w:numFmt w:val="decimal"/>
       <w:lvlText w:val="%1."/>
@@ -1974,7 +2359,7 @@
         <w:rFonts w:hint="default"/>
       </w:rPr>
     </w:lvl>
-    <w:lvl w:ilvl="1" w:tplc="08090019" w:tentative="1">
+    <w:lvl w:ilvl="1" w:tentative="0">
       <w:start w:val="1"/>
       <w:numFmt w:val="lowerLetter"/>
       <w:lvlText w:val="%2."/>
@@ -1983,7 +2368,7 @@
         <w:ind w:left="1440" w:hanging="360"/>
       </w:pPr>
     </w:lvl>
-    <w:lvl w:ilvl="2" w:tplc="0809001B" w:tentative="1">
+    <w:lvl w:ilvl="2" w:tentative="0">
       <w:start w:val="1"/>
       <w:numFmt w:val="lowerRoman"/>
       <w:lvlText w:val="%3."/>
@@ -1992,7 +2377,7 @@
         <w:ind w:left="2160" w:hanging="180"/>
       </w:pPr>
     </w:lvl>
-    <w:lvl w:ilvl="3" w:tplc="0809000F" w:tentative="1">
+    <w:lvl w:ilvl="3" w:tentative="0">
       <w:start w:val="1"/>
       <w:numFmt w:val="decimal"/>
       <w:lvlText w:val="%4."/>
@@ -2001,7 +2386,7 @@
         <w:ind w:left="2880" w:hanging="360"/>
       </w:pPr>
     </w:lvl>
-    <w:lvl w:ilvl="4" w:tplc="08090019" w:tentative="1">
+    <w:lvl w:ilvl="4" w:tentative="0">
       <w:start w:val="1"/>
       <w:numFmt w:val="lowerLetter"/>
       <w:lvlText w:val="%5."/>
@@ -2010,7 +2395,7 @@
         <w:ind w:left="3600" w:hanging="360"/>
       </w:pPr>
     </w:lvl>
-    <w:lvl w:ilvl="5" w:tplc="0809001B" w:tentative="1">
+    <w:lvl w:ilvl="5" w:tentative="0">
       <w:start w:val="1"/>
       <w:numFmt w:val="lowerRoman"/>
       <w:lvlText w:val="%6."/>
@@ -2019,7 +2404,7 @@
         <w:ind w:left="4320" w:hanging="180"/>
       </w:pPr>
     </w:lvl>
-    <w:lvl w:ilvl="6" w:tplc="0809000F" w:tentative="1">
+    <w:lvl w:ilvl="6" w:tentative="0">
       <w:start w:val="1"/>
       <w:numFmt w:val="decimal"/>
       <w:lvlText w:val="%7."/>
@@ -2028,7 +2413,7 @@
         <w:ind w:left="5040" w:hanging="360"/>
       </w:pPr>
     </w:lvl>
-    <w:lvl w:ilvl="7" w:tplc="08090019" w:tentative="1">
+    <w:lvl w:ilvl="7" w:tentative="0">
       <w:start w:val="1"/>
       <w:numFmt w:val="lowerLetter"/>
       <w:lvlText w:val="%8."/>
@@ -2037,7 +2422,7 @@
         <w:ind w:left="5760" w:hanging="360"/>
       </w:pPr>
     </w:lvl>
-    <w:lvl w:ilvl="8" w:tplc="0809001B" w:tentative="1">
+    <w:lvl w:ilvl="8" w:tentative="0">
       <w:start w:val="1"/>
       <w:numFmt w:val="lowerRoman"/>
       <w:lvlText w:val="%9."/>
@@ -2047,11 +2432,11 @@
       </w:pPr>
     </w:lvl>
   </w:abstractNum>
-  <w:abstractNum w:abstractNumId="2" w15:restartNumberingAfterBreak="0">
-    <w:nsid w:val="4DAA413F"/>
-    <w:multiLevelType w:val="hybridMultilevel"/>
-    <w:tmpl w:val="3292901E"/>
-    <w:lvl w:ilvl="0" w:tplc="0809000F">
+  <w:abstractNum w:abstractNumId="1">
+    <w:nsid w:val="54DA7A14"/>
+    <w:multiLevelType w:val="multilevel"/>
+    <w:tmpl w:val="54DA7A14"/>
+    <w:lvl w:ilvl="0" w:tentative="0">
       <w:start w:val="1"/>
       <w:numFmt w:val="decimal"/>
       <w:lvlText w:val="%1."/>
@@ -2063,7 +2448,7 @@
         <w:rFonts w:hint="default"/>
       </w:rPr>
     </w:lvl>
-    <w:lvl w:ilvl="1" w:tplc="08090019" w:tentative="1">
+    <w:lvl w:ilvl="1" w:tentative="0">
       <w:start w:val="1"/>
       <w:numFmt w:val="lowerLetter"/>
       <w:lvlText w:val="%2."/>
@@ -2072,7 +2457,7 @@
         <w:ind w:left="1440" w:hanging="360"/>
       </w:pPr>
     </w:lvl>
-    <w:lvl w:ilvl="2" w:tplc="0809001B" w:tentative="1">
+    <w:lvl w:ilvl="2" w:tentative="0">
       <w:start w:val="1"/>
       <w:numFmt w:val="lowerRoman"/>
       <w:lvlText w:val="%3."/>
@@ -2081,7 +2466,7 @@
         <w:ind w:left="2160" w:hanging="180"/>
       </w:pPr>
     </w:lvl>
-    <w:lvl w:ilvl="3" w:tplc="0809000F" w:tentative="1">
+    <w:lvl w:ilvl="3" w:tentative="0">
       <w:start w:val="1"/>
       <w:numFmt w:val="decimal"/>
       <w:lvlText w:val="%4."/>
@@ -2090,7 +2475,7 @@
         <w:ind w:left="2880" w:hanging="360"/>
       </w:pPr>
     </w:lvl>
-    <w:lvl w:ilvl="4" w:tplc="08090019" w:tentative="1">
+    <w:lvl w:ilvl="4" w:tentative="0">
       <w:start w:val="1"/>
       <w:numFmt w:val="lowerLetter"/>
       <w:lvlText w:val="%5."/>
@@ -2099,7 +2484,7 @@
         <w:ind w:left="3600" w:hanging="360"/>
       </w:pPr>
     </w:lvl>
-    <w:lvl w:ilvl="5" w:tplc="0809001B" w:tentative="1">
+    <w:lvl w:ilvl="5" w:tentative="0">
       <w:start w:val="1"/>
       <w:numFmt w:val="lowerRoman"/>
       <w:lvlText w:val="%6."/>
@@ -2108,7 +2493,7 @@
         <w:ind w:left="4320" w:hanging="180"/>
       </w:pPr>
     </w:lvl>
-    <w:lvl w:ilvl="6" w:tplc="0809000F" w:tentative="1">
+    <w:lvl w:ilvl="6" w:tentative="0">
       <w:start w:val="1"/>
       <w:numFmt w:val="decimal"/>
       <w:lvlText w:val="%7."/>
@@ -2117,7 +2502,7 @@
         <w:ind w:left="5040" w:hanging="360"/>
       </w:pPr>
     </w:lvl>
-    <w:lvl w:ilvl="7" w:tplc="08090019" w:tentative="1">
+    <w:lvl w:ilvl="7" w:tentative="0">
       <w:start w:val="1"/>
       <w:numFmt w:val="lowerLetter"/>
       <w:lvlText w:val="%8."/>
@@ -2126,7 +2511,7 @@
         <w:ind w:left="5760" w:hanging="360"/>
       </w:pPr>
     </w:lvl>
-    <w:lvl w:ilvl="8" w:tplc="0809001B" w:tentative="1">
+    <w:lvl w:ilvl="8" w:tentative="0">
       <w:start w:val="1"/>
       <w:numFmt w:val="lowerRoman"/>
       <w:lvlText w:val="%9."/>
@@ -2136,519 +2521,302 @@
       </w:pPr>
     </w:lvl>
   </w:abstractNum>
-  <w:abstractNum w:abstractNumId="3" w15:restartNumberingAfterBreak="0">
-    <w:nsid w:val="54DA7A14"/>
-    <w:multiLevelType w:val="hybridMultilevel"/>
-    <w:tmpl w:val="EAF08B4A"/>
-    <w:lvl w:ilvl="0" w:tplc="0809000F">
-      <w:start w:val="1"/>
-      <w:numFmt w:val="decimal"/>
-      <w:lvlText w:val="%1."/>
-      <w:lvlJc w:val="left"/>
-      <w:pPr>
-        <w:ind w:left="720" w:hanging="360"/>
-      </w:pPr>
-      <w:rPr>
-        <w:rFonts w:hint="default"/>
-      </w:rPr>
-    </w:lvl>
-    <w:lvl w:ilvl="1" w:tplc="08090019" w:tentative="1">
-      <w:start w:val="1"/>
-      <w:numFmt w:val="lowerLetter"/>
-      <w:lvlText w:val="%2."/>
-      <w:lvlJc w:val="left"/>
-      <w:pPr>
-        <w:ind w:left="1440" w:hanging="360"/>
-      </w:pPr>
-    </w:lvl>
-    <w:lvl w:ilvl="2" w:tplc="0809001B" w:tentative="1">
-      <w:start w:val="1"/>
-      <w:numFmt w:val="lowerRoman"/>
-      <w:lvlText w:val="%3."/>
-      <w:lvlJc w:val="right"/>
-      <w:pPr>
-        <w:ind w:left="2160" w:hanging="180"/>
-      </w:pPr>
-    </w:lvl>
-    <w:lvl w:ilvl="3" w:tplc="0809000F" w:tentative="1">
-      <w:start w:val="1"/>
-      <w:numFmt w:val="decimal"/>
-      <w:lvlText w:val="%4."/>
-      <w:lvlJc w:val="left"/>
-      <w:pPr>
-        <w:ind w:left="2880" w:hanging="360"/>
-      </w:pPr>
-    </w:lvl>
-    <w:lvl w:ilvl="4" w:tplc="08090019" w:tentative="1">
-      <w:start w:val="1"/>
-      <w:numFmt w:val="lowerLetter"/>
-      <w:lvlText w:val="%5."/>
-      <w:lvlJc w:val="left"/>
-      <w:pPr>
-        <w:ind w:left="3600" w:hanging="360"/>
-      </w:pPr>
-    </w:lvl>
-    <w:lvl w:ilvl="5" w:tplc="0809001B" w:tentative="1">
-      <w:start w:val="1"/>
-      <w:numFmt w:val="lowerRoman"/>
-      <w:lvlText w:val="%6."/>
-      <w:lvlJc w:val="right"/>
-      <w:pPr>
-        <w:ind w:left="4320" w:hanging="180"/>
-      </w:pPr>
-    </w:lvl>
-    <w:lvl w:ilvl="6" w:tplc="0809000F" w:tentative="1">
-      <w:start w:val="1"/>
-      <w:numFmt w:val="decimal"/>
-      <w:lvlText w:val="%7."/>
-      <w:lvlJc w:val="left"/>
-      <w:pPr>
-        <w:ind w:left="5040" w:hanging="360"/>
-      </w:pPr>
-    </w:lvl>
-    <w:lvl w:ilvl="7" w:tplc="08090019" w:tentative="1">
-      <w:start w:val="1"/>
-      <w:numFmt w:val="lowerLetter"/>
-      <w:lvlText w:val="%8."/>
-      <w:lvlJc w:val="left"/>
-      <w:pPr>
-        <w:ind w:left="5760" w:hanging="360"/>
-      </w:pPr>
-    </w:lvl>
-    <w:lvl w:ilvl="8" w:tplc="0809001B" w:tentative="1">
-      <w:start w:val="1"/>
-      <w:numFmt w:val="lowerRoman"/>
-      <w:lvlText w:val="%9."/>
-      <w:lvlJc w:val="right"/>
-      <w:pPr>
-        <w:ind w:left="6480" w:hanging="180"/>
-      </w:pPr>
-    </w:lvl>
-  </w:abstractNum>
-  <w:num w:numId="1" w16cid:durableId="2109308237">
-    <w:abstractNumId w:val="2"/>
+  <w:num w:numId="1">
+    <w:abstractNumId w:val="0"/>
   </w:num>
-  <w:num w:numId="2" w16cid:durableId="944535400">
-    <w:abstractNumId w:val="3"/>
-  </w:num>
-  <w:num w:numId="3" w16cid:durableId="185023592">
+  <w:num w:numId="2">
     <w:abstractNumId w:val="1"/>
-  </w:num>
-  <w:num w:numId="4" w16cid:durableId="448206025">
-    <w:abstractNumId w:val="0"/>
   </w:num>
 </w:numbering>
 </file>
 
 <file path=word/styles.xml><?xml version="1.0" encoding="utf-8"?>
-<w:styles xmlns:mc="http://schemas.openxmlformats.org/markup-compatibility/2006" xmlns:r="http://schemas.openxmlformats.org/officeDocument/2006/relationships" xmlns:w="http://schemas.openxmlformats.org/wordprocessingml/2006/main" xmlns:w14="http://schemas.microsoft.com/office/word/2010/wordml" xmlns:w15="http://schemas.microsoft.com/office/word/2012/wordml" xmlns:w16cex="http://schemas.microsoft.com/office/word/2018/wordml/cex" xmlns:w16cid="http://schemas.microsoft.com/office/word/2016/wordml/cid" xmlns:w16="http://schemas.microsoft.com/office/word/2018/wordml" xmlns:w16sdtdh="http://schemas.microsoft.com/office/word/2020/wordml/sdtdatahash" xmlns:w16se="http://schemas.microsoft.com/office/word/2015/wordml/symex" mc:Ignorable="w14 w15 w16se w16cid w16 w16cex w16sdtdh">
+<w:styles xmlns:mc="http://schemas.openxmlformats.org/markup-compatibility/2006" xmlns:o="urn:schemas-microsoft-com:office:office" xmlns:r="http://schemas.openxmlformats.org/officeDocument/2006/relationships" xmlns:m="http://schemas.openxmlformats.org/officeDocument/2006/math" xmlns:v="urn:schemas-microsoft-com:vml" xmlns:w="http://schemas.openxmlformats.org/wordprocessingml/2006/main" xmlns:w14="http://schemas.microsoft.com/office/word/2010/wordml" xmlns:w10="urn:schemas-microsoft-com:office:word" xmlns:sl="http://schemas.openxmlformats.org/schemaLibrary/2006/main" xmlns:wpsCustomData="http://www.wps.cn/officeDocument/2013/wpsCustomData" mc:Ignorable="w14">
   <w:docDefaults>
     <w:rPrDefault>
       <w:rPr>
-        <w:rFonts w:asciiTheme="minorHAnsi" w:eastAsiaTheme="minorHAnsi" w:hAnsiTheme="minorHAnsi" w:cstheme="minorBidi"/>
-        <w:sz w:val="24"/>
-        <w:szCs w:val="24"/>
-        <w:lang w:val="en-GB" w:eastAsia="en-US" w:bidi="ta-IN"/>
+        <w:rFonts w:asciiTheme="minorHAnsi" w:hAnsiTheme="minorHAnsi" w:eastAsiaTheme="minorHAnsi" w:cstheme="minorBidi"/>
       </w:rPr>
     </w:rPrDefault>
     <w:pPrDefault/>
   </w:docDefaults>
-  <w:latentStyles w:defLockedState="0" w:defUIPriority="99" w:defSemiHidden="0" w:defUnhideWhenUsed="0" w:defQFormat="0" w:count="376">
-    <w:lsdException w:name="Normal" w:uiPriority="0" w:qFormat="1"/>
-    <w:lsdException w:name="heading 1" w:uiPriority="9" w:qFormat="1"/>
-    <w:lsdException w:name="heading 2" w:semiHidden="1" w:uiPriority="9" w:unhideWhenUsed="1" w:qFormat="1"/>
-    <w:lsdException w:name="heading 3" w:semiHidden="1" w:uiPriority="9" w:unhideWhenUsed="1" w:qFormat="1"/>
-    <w:lsdException w:name="heading 4" w:semiHidden="1" w:uiPriority="9" w:unhideWhenUsed="1" w:qFormat="1"/>
-    <w:lsdException w:name="heading 5" w:semiHidden="1" w:uiPriority="9" w:unhideWhenUsed="1" w:qFormat="1"/>
-    <w:lsdException w:name="heading 6" w:semiHidden="1" w:uiPriority="9" w:unhideWhenUsed="1" w:qFormat="1"/>
-    <w:lsdException w:name="heading 7" w:semiHidden="1" w:uiPriority="9" w:unhideWhenUsed="1" w:qFormat="1"/>
-    <w:lsdException w:name="heading 8" w:semiHidden="1" w:uiPriority="9" w:unhideWhenUsed="1" w:qFormat="1"/>
-    <w:lsdException w:name="heading 9" w:semiHidden="1" w:uiPriority="9" w:unhideWhenUsed="1" w:qFormat="1"/>
-    <w:lsdException w:name="index 1" w:semiHidden="1" w:unhideWhenUsed="1"/>
-    <w:lsdException w:name="index 2" w:semiHidden="1" w:unhideWhenUsed="1"/>
-    <w:lsdException w:name="index 3" w:semiHidden="1" w:unhideWhenUsed="1"/>
-    <w:lsdException w:name="index 4" w:semiHidden="1" w:unhideWhenUsed="1"/>
-    <w:lsdException w:name="index 5" w:semiHidden="1" w:unhideWhenUsed="1"/>
-    <w:lsdException w:name="index 6" w:semiHidden="1" w:unhideWhenUsed="1"/>
-    <w:lsdException w:name="index 7" w:semiHidden="1" w:unhideWhenUsed="1"/>
-    <w:lsdException w:name="index 8" w:semiHidden="1" w:unhideWhenUsed="1"/>
-    <w:lsdException w:name="index 9" w:semiHidden="1" w:unhideWhenUsed="1"/>
-    <w:lsdException w:name="toc 1" w:semiHidden="1" w:uiPriority="39" w:unhideWhenUsed="1"/>
-    <w:lsdException w:name="toc 2" w:semiHidden="1" w:uiPriority="39" w:unhideWhenUsed="1"/>
-    <w:lsdException w:name="toc 3" w:semiHidden="1" w:uiPriority="39" w:unhideWhenUsed="1"/>
-    <w:lsdException w:name="toc 4" w:semiHidden="1" w:uiPriority="39" w:unhideWhenUsed="1"/>
-    <w:lsdException w:name="toc 5" w:semiHidden="1" w:uiPriority="39" w:unhideWhenUsed="1"/>
-    <w:lsdException w:name="toc 6" w:semiHidden="1" w:uiPriority="39" w:unhideWhenUsed="1"/>
-    <w:lsdException w:name="toc 7" w:semiHidden="1" w:uiPriority="39" w:unhideWhenUsed="1"/>
-    <w:lsdException w:name="toc 8" w:semiHidden="1" w:uiPriority="39" w:unhideWhenUsed="1"/>
-    <w:lsdException w:name="toc 9" w:semiHidden="1" w:uiPriority="39" w:unhideWhenUsed="1"/>
-    <w:lsdException w:name="Normal Indent" w:semiHidden="1" w:unhideWhenUsed="1"/>
-    <w:lsdException w:name="footnote text" w:semiHidden="1" w:unhideWhenUsed="1"/>
-    <w:lsdException w:name="annotation text" w:semiHidden="1" w:unhideWhenUsed="1"/>
-    <w:lsdException w:name="header" w:semiHidden="1" w:unhideWhenUsed="1"/>
-    <w:lsdException w:name="footer" w:semiHidden="1" w:unhideWhenUsed="1"/>
-    <w:lsdException w:name="index heading" w:semiHidden="1" w:unhideWhenUsed="1"/>
-    <w:lsdException w:name="caption" w:semiHidden="1" w:uiPriority="35" w:unhideWhenUsed="1" w:qFormat="1"/>
-    <w:lsdException w:name="table of figures" w:semiHidden="1" w:unhideWhenUsed="1"/>
-    <w:lsdException w:name="envelope address" w:semiHidden="1" w:unhideWhenUsed="1"/>
-    <w:lsdException w:name="envelope return" w:semiHidden="1" w:unhideWhenUsed="1"/>
-    <w:lsdException w:name="footnote reference" w:semiHidden="1" w:unhideWhenUsed="1"/>
-    <w:lsdException w:name="annotation reference" w:semiHidden="1" w:unhideWhenUsed="1"/>
-    <w:lsdException w:name="line number" w:semiHidden="1" w:unhideWhenUsed="1"/>
-    <w:lsdException w:name="page number" w:semiHidden="1" w:unhideWhenUsed="1"/>
-    <w:lsdException w:name="endnote reference" w:semiHidden="1" w:unhideWhenUsed="1"/>
-    <w:lsdException w:name="endnote text" w:semiHidden="1" w:unhideWhenUsed="1"/>
-    <w:lsdException w:name="table of authorities" w:semiHidden="1" w:unhideWhenUsed="1"/>
-    <w:lsdException w:name="macro" w:semiHidden="1" w:unhideWhenUsed="1"/>
-    <w:lsdException w:name="toa heading" w:semiHidden="1" w:unhideWhenUsed="1"/>
-    <w:lsdException w:name="List" w:semiHidden="1" w:unhideWhenUsed="1"/>
-    <w:lsdException w:name="List Bullet" w:semiHidden="1" w:unhideWhenUsed="1"/>
-    <w:lsdException w:name="List Number" w:semiHidden="1" w:unhideWhenUsed="1"/>
-    <w:lsdException w:name="List 2" w:semiHidden="1" w:unhideWhenUsed="1"/>
-    <w:lsdException w:name="List 3" w:semiHidden="1" w:unhideWhenUsed="1"/>
-    <w:lsdException w:name="List 4" w:semiHidden="1" w:unhideWhenUsed="1"/>
-    <w:lsdException w:name="List 5" w:semiHidden="1" w:unhideWhenUsed="1"/>
-    <w:lsdException w:name="List Bullet 2" w:semiHidden="1" w:unhideWhenUsed="1"/>
-    <w:lsdException w:name="List Bullet 3" w:semiHidden="1" w:unhideWhenUsed="1"/>
-    <w:lsdException w:name="List Bullet 4" w:semiHidden="1" w:unhideWhenUsed="1"/>
-    <w:lsdException w:name="List Bullet 5" w:semiHidden="1" w:unhideWhenUsed="1"/>
-    <w:lsdException w:name="List Number 2" w:semiHidden="1" w:unhideWhenUsed="1"/>
-    <w:lsdException w:name="List Number 3" w:semiHidden="1" w:unhideWhenUsed="1"/>
-    <w:lsdException w:name="List Number 4" w:semiHidden="1" w:unhideWhenUsed="1"/>
-    <w:lsdException w:name="List Number 5" w:semiHidden="1" w:unhideWhenUsed="1"/>
-    <w:lsdException w:name="Title" w:uiPriority="10" w:qFormat="1"/>
-    <w:lsdException w:name="Closing" w:semiHidden="1" w:unhideWhenUsed="1"/>
-    <w:lsdException w:name="Signature" w:semiHidden="1" w:unhideWhenUsed="1"/>
-    <w:lsdException w:name="Default Paragraph Font" w:semiHidden="1" w:uiPriority="1" w:unhideWhenUsed="1"/>
-    <w:lsdException w:name="Body Text" w:semiHidden="1" w:unhideWhenUsed="1"/>
-    <w:lsdException w:name="Body Text Indent" w:semiHidden="1" w:unhideWhenUsed="1"/>
-    <w:lsdException w:name="List Continue" w:semiHidden="1" w:unhideWhenUsed="1"/>
-    <w:lsdException w:name="List Continue 2" w:semiHidden="1" w:unhideWhenUsed="1"/>
-    <w:lsdException w:name="List Continue 3" w:semiHidden="1" w:unhideWhenUsed="1"/>
-    <w:lsdException w:name="List Continue 4" w:semiHidden="1" w:unhideWhenUsed="1"/>
-    <w:lsdException w:name="List Continue 5" w:semiHidden="1" w:unhideWhenUsed="1"/>
-    <w:lsdException w:name="Message Header" w:semiHidden="1" w:unhideWhenUsed="1"/>
-    <w:lsdException w:name="Subtitle" w:uiPriority="11" w:qFormat="1"/>
-    <w:lsdException w:name="Salutation" w:semiHidden="1" w:unhideWhenUsed="1"/>
-    <w:lsdException w:name="Date" w:semiHidden="1" w:unhideWhenUsed="1"/>
-    <w:lsdException w:name="Body Text First Indent" w:semiHidden="1" w:unhideWhenUsed="1"/>
-    <w:lsdException w:name="Body Text First Indent 2" w:semiHidden="1" w:unhideWhenUsed="1"/>
-    <w:lsdException w:name="Note Heading" w:semiHidden="1" w:unhideWhenUsed="1"/>
-    <w:lsdException w:name="Body Text 2" w:semiHidden="1" w:unhideWhenUsed="1"/>
-    <w:lsdException w:name="Body Text 3" w:semiHidden="1" w:unhideWhenUsed="1"/>
-    <w:lsdException w:name="Body Text Indent 2" w:semiHidden="1" w:unhideWhenUsed="1"/>
-    <w:lsdException w:name="Body Text Indent 3" w:semiHidden="1" w:unhideWhenUsed="1"/>
-    <w:lsdException w:name="Block Text" w:semiHidden="1" w:unhideWhenUsed="1"/>
-    <w:lsdException w:name="Hyperlink" w:semiHidden="1" w:unhideWhenUsed="1"/>
-    <w:lsdException w:name="FollowedHyperlink" w:semiHidden="1" w:unhideWhenUsed="1"/>
-    <w:lsdException w:name="Strong" w:uiPriority="22" w:qFormat="1"/>
-    <w:lsdException w:name="Emphasis" w:uiPriority="20" w:qFormat="1"/>
-    <w:lsdException w:name="Document Map" w:semiHidden="1" w:unhideWhenUsed="1"/>
-    <w:lsdException w:name="Plain Text" w:semiHidden="1" w:unhideWhenUsed="1"/>
-    <w:lsdException w:name="E-mail Signature" w:semiHidden="1" w:unhideWhenUsed="1"/>
-    <w:lsdException w:name="HTML Top of Form" w:semiHidden="1" w:unhideWhenUsed="1"/>
-    <w:lsdException w:name="HTML Bottom of Form" w:semiHidden="1" w:unhideWhenUsed="1"/>
-    <w:lsdException w:name="Normal (Web)" w:semiHidden="1" w:unhideWhenUsed="1"/>
-    <w:lsdException w:name="HTML Acronym" w:semiHidden="1" w:unhideWhenUsed="1"/>
-    <w:lsdException w:name="HTML Address" w:semiHidden="1" w:unhideWhenUsed="1"/>
-    <w:lsdException w:name="HTML Cite" w:semiHidden="1" w:unhideWhenUsed="1"/>
-    <w:lsdException w:name="HTML Code" w:semiHidden="1" w:unhideWhenUsed="1"/>
-    <w:lsdException w:name="HTML Definition" w:semiHidden="1" w:unhideWhenUsed="1"/>
-    <w:lsdException w:name="HTML Keyboard" w:semiHidden="1" w:unhideWhenUsed="1"/>
-    <w:lsdException w:name="HTML Preformatted" w:semiHidden="1" w:unhideWhenUsed="1"/>
-    <w:lsdException w:name="HTML Sample" w:semiHidden="1" w:unhideWhenUsed="1"/>
-    <w:lsdException w:name="HTML Typewriter" w:semiHidden="1" w:unhideWhenUsed="1"/>
-    <w:lsdException w:name="HTML Variable" w:semiHidden="1" w:unhideWhenUsed="1"/>
-    <w:lsdException w:name="Normal Table" w:semiHidden="1" w:unhideWhenUsed="1"/>
-    <w:lsdException w:name="annotation subject" w:semiHidden="1" w:unhideWhenUsed="1"/>
-    <w:lsdException w:name="No List" w:semiHidden="1" w:unhideWhenUsed="1"/>
-    <w:lsdException w:name="Outline List 1" w:semiHidden="1" w:unhideWhenUsed="1"/>
-    <w:lsdException w:name="Outline List 2" w:semiHidden="1" w:unhideWhenUsed="1"/>
-    <w:lsdException w:name="Outline List 3" w:semiHidden="1" w:unhideWhenUsed="1"/>
-    <w:lsdException w:name="Table Simple 1" w:semiHidden="1" w:unhideWhenUsed="1"/>
-    <w:lsdException w:name="Table Simple 2" w:semiHidden="1" w:unhideWhenUsed="1"/>
-    <w:lsdException w:name="Table Simple 3" w:semiHidden="1" w:unhideWhenUsed="1"/>
-    <w:lsdException w:name="Table Classic 1" w:semiHidden="1" w:unhideWhenUsed="1"/>
-    <w:lsdException w:name="Table Classic 2" w:semiHidden="1" w:unhideWhenUsed="1"/>
-    <w:lsdException w:name="Table Classic 3" w:semiHidden="1" w:unhideWhenUsed="1"/>
-    <w:lsdException w:name="Table Classic 4" w:semiHidden="1" w:unhideWhenUsed="1"/>
-    <w:lsdException w:name="Table Colorful 1" w:semiHidden="1" w:unhideWhenUsed="1"/>
-    <w:lsdException w:name="Table Colorful 2" w:semiHidden="1" w:unhideWhenUsed="1"/>
-    <w:lsdException w:name="Table Colorful 3" w:semiHidden="1" w:unhideWhenUsed="1"/>
-    <w:lsdException w:name="Table Columns 1" w:semiHidden="1" w:unhideWhenUsed="1"/>
-    <w:lsdException w:name="Table Columns 2" w:semiHidden="1" w:unhideWhenUsed="1"/>
-    <w:lsdException w:name="Table Columns 3" w:semiHidden="1" w:unhideWhenUsed="1"/>
-    <w:lsdException w:name="Table Columns 4" w:semiHidden="1" w:unhideWhenUsed="1"/>
-    <w:lsdException w:name="Table Columns 5" w:semiHidden="1" w:unhideWhenUsed="1"/>
-    <w:lsdException w:name="Table Grid 1" w:semiHidden="1" w:unhideWhenUsed="1"/>
-    <w:lsdException w:name="Table Grid 2" w:semiHidden="1" w:unhideWhenUsed="1"/>
-    <w:lsdException w:name="Table Grid 3" w:semiHidden="1" w:unhideWhenUsed="1"/>
-    <w:lsdException w:name="Table Grid 4" w:semiHidden="1" w:unhideWhenUsed="1"/>
-    <w:lsdException w:name="Table Grid 5" w:semiHidden="1" w:unhideWhenUsed="1"/>
-    <w:lsdException w:name="Table Grid 6" w:semiHidden="1" w:unhideWhenUsed="1"/>
-    <w:lsdException w:name="Table Grid 7" w:semiHidden="1" w:unhideWhenUsed="1"/>
-    <w:lsdException w:name="Table Grid 8" w:semiHidden="1" w:unhideWhenUsed="1"/>
-    <w:lsdException w:name="Table List 1" w:semiHidden="1" w:unhideWhenUsed="1"/>
-    <w:lsdException w:name="Table List 2" w:semiHidden="1" w:unhideWhenUsed="1"/>
-    <w:lsdException w:name="Table List 3" w:semiHidden="1" w:unhideWhenUsed="1"/>
-    <w:lsdException w:name="Table List 4" w:semiHidden="1" w:unhideWhenUsed="1"/>
-    <w:lsdException w:name="Table List 5" w:semiHidden="1" w:unhideWhenUsed="1"/>
-    <w:lsdException w:name="Table List 6" w:semiHidden="1" w:unhideWhenUsed="1"/>
-    <w:lsdException w:name="Table List 7" w:semiHidden="1" w:unhideWhenUsed="1"/>
-    <w:lsdException w:name="Table List 8" w:semiHidden="1" w:unhideWhenUsed="1"/>
-    <w:lsdException w:name="Table 3D effects 1" w:semiHidden="1" w:unhideWhenUsed="1"/>
-    <w:lsdException w:name="Table 3D effects 2" w:semiHidden="1" w:unhideWhenUsed="1"/>
-    <w:lsdException w:name="Table 3D effects 3" w:semiHidden="1" w:unhideWhenUsed="1"/>
-    <w:lsdException w:name="Table Contemporary" w:semiHidden="1" w:unhideWhenUsed="1"/>
-    <w:lsdException w:name="Table Elegant" w:semiHidden="1" w:unhideWhenUsed="1"/>
-    <w:lsdException w:name="Table Professional" w:semiHidden="1" w:unhideWhenUsed="1"/>
-    <w:lsdException w:name="Table Subtle 1" w:semiHidden="1" w:unhideWhenUsed="1"/>
-    <w:lsdException w:name="Table Subtle 2" w:semiHidden="1" w:unhideWhenUsed="1"/>
-    <w:lsdException w:name="Table Web 1" w:semiHidden="1" w:unhideWhenUsed="1"/>
-    <w:lsdException w:name="Table Web 2" w:semiHidden="1" w:unhideWhenUsed="1"/>
-    <w:lsdException w:name="Table Web 3" w:semiHidden="1" w:unhideWhenUsed="1"/>
-    <w:lsdException w:name="Balloon Text" w:semiHidden="1" w:unhideWhenUsed="1"/>
-    <w:lsdException w:name="Table Grid" w:uiPriority="39"/>
-    <w:lsdException w:name="Table Theme" w:semiHidden="1" w:unhideWhenUsed="1"/>
-    <w:lsdException w:name="Placeholder Text" w:semiHidden="1"/>
-    <w:lsdException w:name="No Spacing" w:uiPriority="1" w:qFormat="1"/>
-    <w:lsdException w:name="Light Shading" w:uiPriority="60"/>
-    <w:lsdException w:name="Light List" w:uiPriority="61"/>
-    <w:lsdException w:name="Light Grid" w:uiPriority="62"/>
-    <w:lsdException w:name="Medium Shading 1" w:uiPriority="63"/>
-    <w:lsdException w:name="Medium Shading 2" w:uiPriority="64"/>
-    <w:lsdException w:name="Medium List 1" w:uiPriority="65"/>
-    <w:lsdException w:name="Medium List 2" w:uiPriority="66"/>
-    <w:lsdException w:name="Medium Grid 1" w:uiPriority="67"/>
-    <w:lsdException w:name="Medium Grid 2" w:uiPriority="68"/>
-    <w:lsdException w:name="Medium Grid 3" w:uiPriority="69"/>
-    <w:lsdException w:name="Dark List" w:uiPriority="70"/>
-    <w:lsdException w:name="Colorful Shading" w:uiPriority="71"/>
-    <w:lsdException w:name="Colorful List" w:uiPriority="72"/>
-    <w:lsdException w:name="Colorful Grid" w:uiPriority="73"/>
-    <w:lsdException w:name="Light Shading Accent 1" w:uiPriority="60"/>
-    <w:lsdException w:name="Light List Accent 1" w:uiPriority="61"/>
-    <w:lsdException w:name="Light Grid Accent 1" w:uiPriority="62"/>
-    <w:lsdException w:name="Medium Shading 1 Accent 1" w:uiPriority="63"/>
-    <w:lsdException w:name="Medium Shading 2 Accent 1" w:uiPriority="64"/>
-    <w:lsdException w:name="Medium List 1 Accent 1" w:uiPriority="65"/>
-    <w:lsdException w:name="Revision" w:semiHidden="1"/>
-    <w:lsdException w:name="List Paragraph" w:uiPriority="34" w:qFormat="1"/>
-    <w:lsdException w:name="Quote" w:uiPriority="29" w:qFormat="1"/>
-    <w:lsdException w:name="Intense Quote" w:uiPriority="30" w:qFormat="1"/>
-    <w:lsdException w:name="Medium List 2 Accent 1" w:uiPriority="66"/>
-    <w:lsdException w:name="Medium Grid 1 Accent 1" w:uiPriority="67"/>
-    <w:lsdException w:name="Medium Grid 2 Accent 1" w:uiPriority="68"/>
-    <w:lsdException w:name="Medium Grid 3 Accent 1" w:uiPriority="69"/>
-    <w:lsdException w:name="Dark List Accent 1" w:uiPriority="70"/>
-    <w:lsdException w:name="Colorful Shading Accent 1" w:uiPriority="71"/>
-    <w:lsdException w:name="Colorful List Accent 1" w:uiPriority="72"/>
-    <w:lsdException w:name="Colorful Grid Accent 1" w:uiPriority="73"/>
-    <w:lsdException w:name="Light Shading Accent 2" w:uiPriority="60"/>
-    <w:lsdException w:name="Light List Accent 2" w:uiPriority="61"/>
-    <w:lsdException w:name="Light Grid Accent 2" w:uiPriority="62"/>
-    <w:lsdException w:name="Medium Shading 1 Accent 2" w:uiPriority="63"/>
-    <w:lsdException w:name="Medium Shading 2 Accent 2" w:uiPriority="64"/>
-    <w:lsdException w:name="Medium List 1 Accent 2" w:uiPriority="65"/>
-    <w:lsdException w:name="Medium List 2 Accent 2" w:uiPriority="66"/>
-    <w:lsdException w:name="Medium Grid 1 Accent 2" w:uiPriority="67"/>
-    <w:lsdException w:name="Medium Grid 2 Accent 2" w:uiPriority="68"/>
-    <w:lsdException w:name="Medium Grid 3 Accent 2" w:uiPriority="69"/>
-    <w:lsdException w:name="Dark List Accent 2" w:uiPriority="70"/>
-    <w:lsdException w:name="Colorful Shading Accent 2" w:uiPriority="71"/>
-    <w:lsdException w:name="Colorful List Accent 2" w:uiPriority="72"/>
-    <w:lsdException w:name="Colorful Grid Accent 2" w:uiPriority="73"/>
-    <w:lsdException w:name="Light Shading Accent 3" w:uiPriority="60"/>
-    <w:lsdException w:name="Light List Accent 3" w:uiPriority="61"/>
-    <w:lsdException w:name="Light Grid Accent 3" w:uiPriority="62"/>
-    <w:lsdException w:name="Medium Shading 1 Accent 3" w:uiPriority="63"/>
-    <w:lsdException w:name="Medium Shading 2 Accent 3" w:uiPriority="64"/>
-    <w:lsdException w:name="Medium List 1 Accent 3" w:uiPriority="65"/>
-    <w:lsdException w:name="Medium List 2 Accent 3" w:uiPriority="66"/>
-    <w:lsdException w:name="Medium Grid 1 Accent 3" w:uiPriority="67"/>
-    <w:lsdException w:name="Medium Grid 2 Accent 3" w:uiPriority="68"/>
-    <w:lsdException w:name="Medium Grid 3 Accent 3" w:uiPriority="69"/>
-    <w:lsdException w:name="Dark List Accent 3" w:uiPriority="70"/>
-    <w:lsdException w:name="Colorful Shading Accent 3" w:uiPriority="71"/>
-    <w:lsdException w:name="Colorful List Accent 3" w:uiPriority="72"/>
-    <w:lsdException w:name="Colorful Grid Accent 3" w:uiPriority="73"/>
-    <w:lsdException w:name="Light Shading Accent 4" w:uiPriority="60"/>
-    <w:lsdException w:name="Light List Accent 4" w:uiPriority="61"/>
-    <w:lsdException w:name="Light Grid Accent 4" w:uiPriority="62"/>
-    <w:lsdException w:name="Medium Shading 1 Accent 4" w:uiPriority="63"/>
-    <w:lsdException w:name="Medium Shading 2 Accent 4" w:uiPriority="64"/>
-    <w:lsdException w:name="Medium List 1 Accent 4" w:uiPriority="65"/>
-    <w:lsdException w:name="Medium List 2 Accent 4" w:uiPriority="66"/>
-    <w:lsdException w:name="Medium Grid 1 Accent 4" w:uiPriority="67"/>
-    <w:lsdException w:name="Medium Grid 2 Accent 4" w:uiPriority="68"/>
-    <w:lsdException w:name="Medium Grid 3 Accent 4" w:uiPriority="69"/>
-    <w:lsdException w:name="Dark List Accent 4" w:uiPriority="70"/>
-    <w:lsdException w:name="Colorful Shading Accent 4" w:uiPriority="71"/>
-    <w:lsdException w:name="Colorful List Accent 4" w:uiPriority="72"/>
-    <w:lsdException w:name="Colorful Grid Accent 4" w:uiPriority="73"/>
-    <w:lsdException w:name="Light Shading Accent 5" w:uiPriority="60"/>
-    <w:lsdException w:name="Light List Accent 5" w:uiPriority="61"/>
-    <w:lsdException w:name="Light Grid Accent 5" w:uiPriority="62"/>
-    <w:lsdException w:name="Medium Shading 1 Accent 5" w:uiPriority="63"/>
-    <w:lsdException w:name="Medium Shading 2 Accent 5" w:uiPriority="64"/>
-    <w:lsdException w:name="Medium List 1 Accent 5" w:uiPriority="65"/>
-    <w:lsdException w:name="Medium List 2 Accent 5" w:uiPriority="66"/>
-    <w:lsdException w:name="Medium Grid 1 Accent 5" w:uiPriority="67"/>
-    <w:lsdException w:name="Medium Grid 2 Accent 5" w:uiPriority="68"/>
-    <w:lsdException w:name="Medium Grid 3 Accent 5" w:uiPriority="69"/>
-    <w:lsdException w:name="Dark List Accent 5" w:uiPriority="70"/>
-    <w:lsdException w:name="Colorful Shading Accent 5" w:uiPriority="71"/>
-    <w:lsdException w:name="Colorful List Accent 5" w:uiPriority="72"/>
-    <w:lsdException w:name="Colorful Grid Accent 5" w:uiPriority="73"/>
-    <w:lsdException w:name="Light Shading Accent 6" w:uiPriority="60"/>
-    <w:lsdException w:name="Light List Accent 6" w:uiPriority="61"/>
-    <w:lsdException w:name="Light Grid Accent 6" w:uiPriority="62"/>
-    <w:lsdException w:name="Medium Shading 1 Accent 6" w:uiPriority="63"/>
-    <w:lsdException w:name="Medium Shading 2 Accent 6" w:uiPriority="64"/>
-    <w:lsdException w:name="Medium List 1 Accent 6" w:uiPriority="65"/>
-    <w:lsdException w:name="Medium List 2 Accent 6" w:uiPriority="66"/>
-    <w:lsdException w:name="Medium Grid 1 Accent 6" w:uiPriority="67"/>
-    <w:lsdException w:name="Medium Grid 2 Accent 6" w:uiPriority="68"/>
-    <w:lsdException w:name="Medium Grid 3 Accent 6" w:uiPriority="69"/>
-    <w:lsdException w:name="Dark List Accent 6" w:uiPriority="70"/>
-    <w:lsdException w:name="Colorful Shading Accent 6" w:uiPriority="71"/>
-    <w:lsdException w:name="Colorful List Accent 6" w:uiPriority="72"/>
-    <w:lsdException w:name="Colorful Grid Accent 6" w:uiPriority="73"/>
-    <w:lsdException w:name="Subtle Emphasis" w:uiPriority="19" w:qFormat="1"/>
-    <w:lsdException w:name="Intense Emphasis" w:uiPriority="21" w:qFormat="1"/>
-    <w:lsdException w:name="Subtle Reference" w:uiPriority="31" w:qFormat="1"/>
-    <w:lsdException w:name="Intense Reference" w:uiPriority="32" w:qFormat="1"/>
-    <w:lsdException w:name="Book Title" w:uiPriority="33" w:qFormat="1"/>
-    <w:lsdException w:name="Bibliography" w:semiHidden="1" w:uiPriority="37" w:unhideWhenUsed="1"/>
-    <w:lsdException w:name="TOC Heading" w:semiHidden="1" w:uiPriority="39" w:unhideWhenUsed="1" w:qFormat="1"/>
-    <w:lsdException w:name="Plain Table 1" w:uiPriority="41"/>
-    <w:lsdException w:name="Plain Table 2" w:uiPriority="42"/>
-    <w:lsdException w:name="Plain Table 3" w:uiPriority="43"/>
-    <w:lsdException w:name="Plain Table 4" w:uiPriority="44"/>
-    <w:lsdException w:name="Plain Table 5" w:uiPriority="45"/>
-    <w:lsdException w:name="Grid Table Light" w:uiPriority="40"/>
-    <w:lsdException w:name="Grid Table 1 Light" w:uiPriority="46"/>
-    <w:lsdException w:name="Grid Table 2" w:uiPriority="47"/>
-    <w:lsdException w:name="Grid Table 3" w:uiPriority="48"/>
-    <w:lsdException w:name="Grid Table 4" w:uiPriority="49"/>
-    <w:lsdException w:name="Grid Table 5 Dark" w:uiPriority="50"/>
-    <w:lsdException w:name="Grid Table 6 Colorful" w:uiPriority="51"/>
-    <w:lsdException w:name="Grid Table 7 Colorful" w:uiPriority="52"/>
-    <w:lsdException w:name="Grid Table 1 Light Accent 1" w:uiPriority="46"/>
-    <w:lsdException w:name="Grid Table 2 Accent 1" w:uiPriority="47"/>
-    <w:lsdException w:name="Grid Table 3 Accent 1" w:uiPriority="48"/>
-    <w:lsdException w:name="Grid Table 4 Accent 1" w:uiPriority="49"/>
-    <w:lsdException w:name="Grid Table 5 Dark Accent 1" w:uiPriority="50"/>
-    <w:lsdException w:name="Grid Table 6 Colorful Accent 1" w:uiPriority="51"/>
-    <w:lsdException w:name="Grid Table 7 Colorful Accent 1" w:uiPriority="52"/>
-    <w:lsdException w:name="Grid Table 1 Light Accent 2" w:uiPriority="46"/>
-    <w:lsdException w:name="Grid Table 2 Accent 2" w:uiPriority="47"/>
-    <w:lsdException w:name="Grid Table 3 Accent 2" w:uiPriority="48"/>
-    <w:lsdException w:name="Grid Table 4 Accent 2" w:uiPriority="49"/>
-    <w:lsdException w:name="Grid Table 5 Dark Accent 2" w:uiPriority="50"/>
-    <w:lsdException w:name="Grid Table 6 Colorful Accent 2" w:uiPriority="51"/>
-    <w:lsdException w:name="Grid Table 7 Colorful Accent 2" w:uiPriority="52"/>
-    <w:lsdException w:name="Grid Table 1 Light Accent 3" w:uiPriority="46"/>
-    <w:lsdException w:name="Grid Table 2 Accent 3" w:uiPriority="47"/>
-    <w:lsdException w:name="Grid Table 3 Accent 3" w:uiPriority="48"/>
-    <w:lsdException w:name="Grid Table 4 Accent 3" w:uiPriority="49"/>
-    <w:lsdException w:name="Grid Table 5 Dark Accent 3" w:uiPriority="50"/>
-    <w:lsdException w:name="Grid Table 6 Colorful Accent 3" w:uiPriority="51"/>
-    <w:lsdException w:name="Grid Table 7 Colorful Accent 3" w:uiPriority="52"/>
-    <w:lsdException w:name="Grid Table 1 Light Accent 4" w:uiPriority="46"/>
-    <w:lsdException w:name="Grid Table 2 Accent 4" w:uiPriority="47"/>
-    <w:lsdException w:name="Grid Table 3 Accent 4" w:uiPriority="48"/>
-    <w:lsdException w:name="Grid Table 4 Accent 4" w:uiPriority="49"/>
-    <w:lsdException w:name="Grid Table 5 Dark Accent 4" w:uiPriority="50"/>
-    <w:lsdException w:name="Grid Table 6 Colorful Accent 4" w:uiPriority="51"/>
-    <w:lsdException w:name="Grid Table 7 Colorful Accent 4" w:uiPriority="52"/>
-    <w:lsdException w:name="Grid Table 1 Light Accent 5" w:uiPriority="46"/>
-    <w:lsdException w:name="Grid Table 2 Accent 5" w:uiPriority="47"/>
-    <w:lsdException w:name="Grid Table 3 Accent 5" w:uiPriority="48"/>
-    <w:lsdException w:name="Grid Table 4 Accent 5" w:uiPriority="49"/>
-    <w:lsdException w:name="Grid Table 5 Dark Accent 5" w:uiPriority="50"/>
-    <w:lsdException w:name="Grid Table 6 Colorful Accent 5" w:uiPriority="51"/>
-    <w:lsdException w:name="Grid Table 7 Colorful Accent 5" w:uiPriority="52"/>
-    <w:lsdException w:name="Grid Table 1 Light Accent 6" w:uiPriority="46"/>
-    <w:lsdException w:name="Grid Table 2 Accent 6" w:uiPriority="47"/>
-    <w:lsdException w:name="Grid Table 3 Accent 6" w:uiPriority="48"/>
-    <w:lsdException w:name="Grid Table 4 Accent 6" w:uiPriority="49"/>
-    <w:lsdException w:name="Grid Table 5 Dark Accent 6" w:uiPriority="50"/>
-    <w:lsdException w:name="Grid Table 6 Colorful Accent 6" w:uiPriority="51"/>
-    <w:lsdException w:name="Grid Table 7 Colorful Accent 6" w:uiPriority="52"/>
-    <w:lsdException w:name="List Table 1 Light" w:uiPriority="46"/>
-    <w:lsdException w:name="List Table 2" w:uiPriority="47"/>
-    <w:lsdException w:name="List Table 3" w:uiPriority="48"/>
-    <w:lsdException w:name="List Table 4" w:uiPriority="49"/>
-    <w:lsdException w:name="List Table 5 Dark" w:uiPriority="50"/>
-    <w:lsdException w:name="List Table 6 Colorful" w:uiPriority="51"/>
-    <w:lsdException w:name="List Table 7 Colorful" w:uiPriority="52"/>
-    <w:lsdException w:name="List Table 1 Light Accent 1" w:uiPriority="46"/>
-    <w:lsdException w:name="List Table 2 Accent 1" w:uiPriority="47"/>
-    <w:lsdException w:name="List Table 3 Accent 1" w:uiPriority="48"/>
-    <w:lsdException w:name="List Table 4 Accent 1" w:uiPriority="49"/>
-    <w:lsdException w:name="List Table 5 Dark Accent 1" w:uiPriority="50"/>
-    <w:lsdException w:name="List Table 6 Colorful Accent 1" w:uiPriority="51"/>
-    <w:lsdException w:name="List Table 7 Colorful Accent 1" w:uiPriority="52"/>
-    <w:lsdException w:name="List Table 1 Light Accent 2" w:uiPriority="46"/>
-    <w:lsdException w:name="List Table 2 Accent 2" w:uiPriority="47"/>
-    <w:lsdException w:name="List Table 3 Accent 2" w:uiPriority="48"/>
-    <w:lsdException w:name="List Table 4 Accent 2" w:uiPriority="49"/>
-    <w:lsdException w:name="List Table 5 Dark Accent 2" w:uiPriority="50"/>
-    <w:lsdException w:name="List Table 6 Colorful Accent 2" w:uiPriority="51"/>
-    <w:lsdException w:name="List Table 7 Colorful Accent 2" w:uiPriority="52"/>
-    <w:lsdException w:name="List Table 1 Light Accent 3" w:uiPriority="46"/>
-    <w:lsdException w:name="List Table 2 Accent 3" w:uiPriority="47"/>
-    <w:lsdException w:name="List Table 3 Accent 3" w:uiPriority="48"/>
-    <w:lsdException w:name="List Table 4 Accent 3" w:uiPriority="49"/>
-    <w:lsdException w:name="List Table 5 Dark Accent 3" w:uiPriority="50"/>
-    <w:lsdException w:name="List Table 6 Colorful Accent 3" w:uiPriority="51"/>
-    <w:lsdException w:name="List Table 7 Colorful Accent 3" w:uiPriority="52"/>
-    <w:lsdException w:name="List Table 1 Light Accent 4" w:uiPriority="46"/>
-    <w:lsdException w:name="List Table 2 Accent 4" w:uiPriority="47"/>
-    <w:lsdException w:name="List Table 3 Accent 4" w:uiPriority="48"/>
-    <w:lsdException w:name="List Table 4 Accent 4" w:uiPriority="49"/>
-    <w:lsdException w:name="List Table 5 Dark Accent 4" w:uiPriority="50"/>
-    <w:lsdException w:name="List Table 6 Colorful Accent 4" w:uiPriority="51"/>
-    <w:lsdException w:name="List Table 7 Colorful Accent 4" w:uiPriority="52"/>
-    <w:lsdException w:name="List Table 1 Light Accent 5" w:uiPriority="46"/>
-    <w:lsdException w:name="List Table 2 Accent 5" w:uiPriority="47"/>
-    <w:lsdException w:name="List Table 3 Accent 5" w:uiPriority="48"/>
-    <w:lsdException w:name="List Table 4 Accent 5" w:uiPriority="49"/>
-    <w:lsdException w:name="List Table 5 Dark Accent 5" w:uiPriority="50"/>
-    <w:lsdException w:name="List Table 6 Colorful Accent 5" w:uiPriority="51"/>
-    <w:lsdException w:name="List Table 7 Colorful Accent 5" w:uiPriority="52"/>
-    <w:lsdException w:name="List Table 1 Light Accent 6" w:uiPriority="46"/>
-    <w:lsdException w:name="List Table 2 Accent 6" w:uiPriority="47"/>
-    <w:lsdException w:name="List Table 3 Accent 6" w:uiPriority="48"/>
-    <w:lsdException w:name="List Table 4 Accent 6" w:uiPriority="49"/>
-    <w:lsdException w:name="List Table 5 Dark Accent 6" w:uiPriority="50"/>
-    <w:lsdException w:name="List Table 6 Colorful Accent 6" w:uiPriority="51"/>
-    <w:lsdException w:name="List Table 7 Colorful Accent 6" w:uiPriority="52"/>
-    <w:lsdException w:name="Mention" w:semiHidden="1" w:unhideWhenUsed="1"/>
-    <w:lsdException w:name="Smart Hyperlink" w:semiHidden="1" w:unhideWhenUsed="1"/>
-    <w:lsdException w:name="Smart Link" w:semiHidden="1" w:unhideWhenUsed="1"/>
+  <w:latentStyles w:count="260" w:defQFormat="0" w:defUnhideWhenUsed="1" w:defSemiHidden="1" w:defUIPriority="99" w:defLockedState="0">
+    <w:lsdException w:qFormat="1" w:unhideWhenUsed="0" w:uiPriority="0" w:semiHidden="0" w:name="Normal"/>
+    <w:lsdException w:qFormat="1" w:unhideWhenUsed="0" w:uiPriority="9" w:semiHidden="0" w:name="heading 1"/>
+    <w:lsdException w:qFormat="1" w:uiPriority="9" w:name="heading 2"/>
+    <w:lsdException w:qFormat="1" w:uiPriority="9" w:name="heading 3"/>
+    <w:lsdException w:qFormat="1" w:uiPriority="9" w:name="heading 4"/>
+    <w:lsdException w:qFormat="1" w:uiPriority="9" w:name="heading 5"/>
+    <w:lsdException w:qFormat="1" w:uiPriority="9" w:name="heading 6"/>
+    <w:lsdException w:qFormat="1" w:uiPriority="9" w:name="heading 7"/>
+    <w:lsdException w:qFormat="1" w:uiPriority="9" w:name="heading 8"/>
+    <w:lsdException w:qFormat="1" w:uiPriority="9" w:name="heading 9"/>
+    <w:lsdException w:uiPriority="99" w:name="index 1"/>
+    <w:lsdException w:uiPriority="99" w:name="index 2"/>
+    <w:lsdException w:uiPriority="99" w:name="index 3"/>
+    <w:lsdException w:uiPriority="99" w:name="index 4"/>
+    <w:lsdException w:uiPriority="99" w:name="index 5"/>
+    <w:lsdException w:uiPriority="99" w:name="index 6"/>
+    <w:lsdException w:uiPriority="99" w:name="index 7"/>
+    <w:lsdException w:uiPriority="99" w:name="index 8"/>
+    <w:lsdException w:uiPriority="99" w:name="index 9"/>
+    <w:lsdException w:uiPriority="39" w:name="toc 1"/>
+    <w:lsdException w:uiPriority="39" w:name="toc 2"/>
+    <w:lsdException w:uiPriority="39" w:name="toc 3"/>
+    <w:lsdException w:uiPriority="39" w:name="toc 4"/>
+    <w:lsdException w:uiPriority="39" w:name="toc 5"/>
+    <w:lsdException w:uiPriority="39" w:name="toc 6"/>
+    <w:lsdException w:uiPriority="39" w:name="toc 7"/>
+    <w:lsdException w:uiPriority="39" w:name="toc 8"/>
+    <w:lsdException w:uiPriority="39" w:name="toc 9"/>
+    <w:lsdException w:uiPriority="99" w:name="Normal Indent"/>
+    <w:lsdException w:uiPriority="99" w:name="footnote text"/>
+    <w:lsdException w:uiPriority="99" w:name="annotation text"/>
+    <w:lsdException w:qFormat="1" w:uiPriority="99" w:semiHidden="0" w:name="header"/>
+    <w:lsdException w:qFormat="1" w:uiPriority="99" w:semiHidden="0" w:name="footer"/>
+    <w:lsdException w:uiPriority="99" w:name="index heading"/>
+    <w:lsdException w:qFormat="1" w:uiPriority="35" w:name="caption"/>
+    <w:lsdException w:uiPriority="99" w:name="table of figures"/>
+    <w:lsdException w:uiPriority="99" w:name="envelope address"/>
+    <w:lsdException w:uiPriority="99" w:name="envelope return"/>
+    <w:lsdException w:uiPriority="99" w:name="footnote reference"/>
+    <w:lsdException w:uiPriority="99" w:name="annotation reference"/>
+    <w:lsdException w:uiPriority="99" w:name="line number"/>
+    <w:lsdException w:uiPriority="99" w:name="page number"/>
+    <w:lsdException w:uiPriority="99" w:name="endnote reference"/>
+    <w:lsdException w:uiPriority="99" w:name="endnote text"/>
+    <w:lsdException w:uiPriority="99" w:name="table of authorities"/>
+    <w:lsdException w:uiPriority="99" w:name="macro"/>
+    <w:lsdException w:uiPriority="99" w:name="toa heading"/>
+    <w:lsdException w:uiPriority="99" w:name="List"/>
+    <w:lsdException w:uiPriority="99" w:name="List Bullet"/>
+    <w:lsdException w:uiPriority="99" w:name="List Number"/>
+    <w:lsdException w:uiPriority="99" w:name="List 2"/>
+    <w:lsdException w:uiPriority="99" w:name="List 3"/>
+    <w:lsdException w:uiPriority="99" w:name="List 4"/>
+    <w:lsdException w:uiPriority="99" w:name="List 5"/>
+    <w:lsdException w:uiPriority="99" w:name="List Bullet 2"/>
+    <w:lsdException w:uiPriority="99" w:name="List Bullet 3"/>
+    <w:lsdException w:uiPriority="99" w:name="List Bullet 4"/>
+    <w:lsdException w:uiPriority="99" w:name="List Bullet 5"/>
+    <w:lsdException w:uiPriority="99" w:name="List Number 2"/>
+    <w:lsdException w:uiPriority="99" w:name="List Number 3"/>
+    <w:lsdException w:uiPriority="99" w:name="List Number 4"/>
+    <w:lsdException w:uiPriority="99" w:name="List Number 5"/>
+    <w:lsdException w:qFormat="1" w:unhideWhenUsed="0" w:uiPriority="10" w:semiHidden="0" w:name="Title"/>
+    <w:lsdException w:uiPriority="99" w:name="Closing"/>
+    <w:lsdException w:uiPriority="99" w:name="Signature"/>
+    <w:lsdException w:qFormat="1" w:uiPriority="1" w:name="Default Paragraph Font"/>
+    <w:lsdException w:uiPriority="99" w:name="Body Text"/>
+    <w:lsdException w:uiPriority="99" w:name="Body Text Indent"/>
+    <w:lsdException w:uiPriority="99" w:name="List Continue"/>
+    <w:lsdException w:uiPriority="99" w:name="List Continue 2"/>
+    <w:lsdException w:uiPriority="99" w:name="List Continue 3"/>
+    <w:lsdException w:uiPriority="99" w:name="List Continue 4"/>
+    <w:lsdException w:uiPriority="99" w:name="List Continue 5"/>
+    <w:lsdException w:uiPriority="99" w:name="Message Header"/>
+    <w:lsdException w:qFormat="1" w:unhideWhenUsed="0" w:uiPriority="11" w:semiHidden="0" w:name="Subtitle"/>
+    <w:lsdException w:uiPriority="99" w:name="Salutation"/>
+    <w:lsdException w:uiPriority="99" w:name="Date"/>
+    <w:lsdException w:uiPriority="99" w:name="Body Text First Indent"/>
+    <w:lsdException w:uiPriority="99" w:name="Body Text First Indent 2"/>
+    <w:lsdException w:uiPriority="99" w:name="Note Heading"/>
+    <w:lsdException w:uiPriority="99" w:name="Body Text 2"/>
+    <w:lsdException w:uiPriority="99" w:name="Body Text 3"/>
+    <w:lsdException w:uiPriority="99" w:name="Body Text Indent 2"/>
+    <w:lsdException w:uiPriority="99" w:name="Body Text Indent 3"/>
+    <w:lsdException w:uiPriority="99" w:name="Block Text"/>
+    <w:lsdException w:uiPriority="99" w:name="Hyperlink"/>
+    <w:lsdException w:uiPriority="99" w:name="FollowedHyperlink"/>
+    <w:lsdException w:qFormat="1" w:unhideWhenUsed="0" w:uiPriority="22" w:semiHidden="0" w:name="Strong"/>
+    <w:lsdException w:qFormat="1" w:unhideWhenUsed="0" w:uiPriority="20" w:semiHidden="0" w:name="Emphasis"/>
+    <w:lsdException w:uiPriority="99" w:name="Document Map"/>
+    <w:lsdException w:uiPriority="99" w:name="Plain Text"/>
+    <w:lsdException w:uiPriority="99" w:name="E-mail Signature"/>
+    <w:lsdException w:uiPriority="99" w:name="Normal (Web)"/>
+    <w:lsdException w:uiPriority="99" w:name="HTML Acronym"/>
+    <w:lsdException w:uiPriority="99" w:name="HTML Address"/>
+    <w:lsdException w:uiPriority="99" w:name="HTML Cite"/>
+    <w:lsdException w:uiPriority="99" w:name="HTML Code"/>
+    <w:lsdException w:uiPriority="99" w:name="HTML Definition"/>
+    <w:lsdException w:uiPriority="99" w:name="HTML Keyboard"/>
+    <w:lsdException w:uiPriority="99" w:name="HTML Preformatted"/>
+    <w:lsdException w:uiPriority="99" w:name="HTML Sample"/>
+    <w:lsdException w:uiPriority="99" w:name="HTML Typewriter"/>
+    <w:lsdException w:uiPriority="99" w:name="HTML Variable"/>
+    <w:lsdException w:qFormat="1" w:uiPriority="99" w:name="Normal Table"/>
+    <w:lsdException w:uiPriority="99" w:name="annotation subject"/>
+    <w:lsdException w:uiPriority="99" w:name="Table Simple 1"/>
+    <w:lsdException w:uiPriority="99" w:name="Table Simple 2"/>
+    <w:lsdException w:uiPriority="99" w:name="Table Simple 3"/>
+    <w:lsdException w:uiPriority="99" w:name="Table Classic 1"/>
+    <w:lsdException w:uiPriority="99" w:name="Table Classic 2"/>
+    <w:lsdException w:uiPriority="99" w:name="Table Classic 3"/>
+    <w:lsdException w:uiPriority="99" w:name="Table Classic 4"/>
+    <w:lsdException w:uiPriority="99" w:name="Table Colorful 1"/>
+    <w:lsdException w:uiPriority="99" w:name="Table Colorful 2"/>
+    <w:lsdException w:uiPriority="99" w:name="Table Colorful 3"/>
+    <w:lsdException w:uiPriority="99" w:name="Table Columns 1"/>
+    <w:lsdException w:uiPriority="99" w:name="Table Columns 2"/>
+    <w:lsdException w:uiPriority="99" w:name="Table Columns 3"/>
+    <w:lsdException w:uiPriority="99" w:name="Table Columns 4"/>
+    <w:lsdException w:uiPriority="99" w:name="Table Columns 5"/>
+    <w:lsdException w:uiPriority="99" w:name="Table Grid 1"/>
+    <w:lsdException w:uiPriority="99" w:name="Table Grid 2"/>
+    <w:lsdException w:uiPriority="99" w:name="Table Grid 3"/>
+    <w:lsdException w:uiPriority="99" w:name="Table Grid 4"/>
+    <w:lsdException w:uiPriority="99" w:name="Table Grid 5"/>
+    <w:lsdException w:uiPriority="99" w:name="Table Grid 6"/>
+    <w:lsdException w:uiPriority="99" w:name="Table Grid 7"/>
+    <w:lsdException w:uiPriority="99" w:name="Table Grid 8"/>
+    <w:lsdException w:uiPriority="99" w:name="Table List 1"/>
+    <w:lsdException w:uiPriority="99" w:name="Table List 2"/>
+    <w:lsdException w:uiPriority="99" w:name="Table List 3"/>
+    <w:lsdException w:uiPriority="99" w:name="Table List 4"/>
+    <w:lsdException w:uiPriority="99" w:name="Table List 5"/>
+    <w:lsdException w:uiPriority="99" w:name="Table List 6"/>
+    <w:lsdException w:uiPriority="99" w:name="Table List 7"/>
+    <w:lsdException w:uiPriority="99" w:name="Table List 8"/>
+    <w:lsdException w:uiPriority="99" w:name="Table 3D effects 1"/>
+    <w:lsdException w:uiPriority="99" w:name="Table 3D effects 2"/>
+    <w:lsdException w:uiPriority="99" w:name="Table 3D effects 3"/>
+    <w:lsdException w:uiPriority="99" w:name="Table Contemporary"/>
+    <w:lsdException w:uiPriority="99" w:name="Table Elegant"/>
+    <w:lsdException w:uiPriority="99" w:name="Table Professional"/>
+    <w:lsdException w:uiPriority="99" w:name="Table Subtle 1"/>
+    <w:lsdException w:uiPriority="99" w:name="Table Subtle 2"/>
+    <w:lsdException w:uiPriority="99" w:name="Table Web 1"/>
+    <w:lsdException w:uiPriority="99" w:name="Table Web 2"/>
+    <w:lsdException w:uiPriority="99" w:name="Table Web 3"/>
+    <w:lsdException w:uiPriority="99" w:name="Balloon Text"/>
+    <w:lsdException w:unhideWhenUsed="0" w:uiPriority="39" w:semiHidden="0" w:name="Table Grid"/>
+    <w:lsdException w:uiPriority="99" w:name="Table Theme"/>
+    <w:lsdException w:qFormat="1" w:unhideWhenUsed="0" w:uiPriority="1" w:semiHidden="0" w:name="No Spacing"/>
+    <w:lsdException w:unhideWhenUsed="0" w:uiPriority="60" w:semiHidden="0" w:name="Light Shading"/>
+    <w:lsdException w:unhideWhenUsed="0" w:uiPriority="61" w:semiHidden="0" w:name="Light List"/>
+    <w:lsdException w:unhideWhenUsed="0" w:uiPriority="62" w:semiHidden="0" w:name="Light Grid"/>
+    <w:lsdException w:unhideWhenUsed="0" w:uiPriority="63" w:semiHidden="0" w:name="Medium Shading 1"/>
+    <w:lsdException w:unhideWhenUsed="0" w:uiPriority="64" w:semiHidden="0" w:name="Medium Shading 2"/>
+    <w:lsdException w:unhideWhenUsed="0" w:uiPriority="65" w:semiHidden="0" w:name="Medium List 1"/>
+    <w:lsdException w:unhideWhenUsed="0" w:uiPriority="66" w:semiHidden="0" w:name="Medium List 2"/>
+    <w:lsdException w:unhideWhenUsed="0" w:uiPriority="67" w:semiHidden="0" w:name="Medium Grid 1"/>
+    <w:lsdException w:unhideWhenUsed="0" w:uiPriority="68" w:semiHidden="0" w:name="Medium Grid 2"/>
+    <w:lsdException w:unhideWhenUsed="0" w:uiPriority="69" w:semiHidden="0" w:name="Medium Grid 3"/>
+    <w:lsdException w:unhideWhenUsed="0" w:uiPriority="70" w:semiHidden="0" w:name="Dark List"/>
+    <w:lsdException w:unhideWhenUsed="0" w:uiPriority="71" w:semiHidden="0" w:name="Colorful Shading"/>
+    <w:lsdException w:unhideWhenUsed="0" w:uiPriority="72" w:semiHidden="0" w:name="Colorful List"/>
+    <w:lsdException w:unhideWhenUsed="0" w:uiPriority="73" w:semiHidden="0" w:name="Colorful Grid"/>
+    <w:lsdException w:unhideWhenUsed="0" w:uiPriority="60" w:semiHidden="0" w:name="Light Shading Accent 1"/>
+    <w:lsdException w:unhideWhenUsed="0" w:uiPriority="61" w:semiHidden="0" w:name="Light List Accent 1"/>
+    <w:lsdException w:unhideWhenUsed="0" w:uiPriority="62" w:semiHidden="0" w:name="Light Grid Accent 1"/>
+    <w:lsdException w:unhideWhenUsed="0" w:uiPriority="63" w:semiHidden="0" w:name="Medium Shading 1 Accent 1"/>
+    <w:lsdException w:unhideWhenUsed="0" w:uiPriority="64" w:semiHidden="0" w:name="Medium Shading 2 Accent 1"/>
+    <w:lsdException w:unhideWhenUsed="0" w:uiPriority="65" w:semiHidden="0" w:name="Medium List 1 Accent 1"/>
+    <w:lsdException w:qFormat="1" w:unhideWhenUsed="0" w:uiPriority="34" w:semiHidden="0" w:name="List Paragraph"/>
+    <w:lsdException w:unhideWhenUsed="0" w:uiPriority="66" w:semiHidden="0" w:name="Medium List 2 Accent 1"/>
+    <w:lsdException w:unhideWhenUsed="0" w:uiPriority="67" w:semiHidden="0" w:name="Medium Grid 1 Accent 1"/>
+    <w:lsdException w:unhideWhenUsed="0" w:uiPriority="68" w:semiHidden="0" w:name="Medium Grid 2 Accent 1"/>
+    <w:lsdException w:unhideWhenUsed="0" w:uiPriority="69" w:semiHidden="0" w:name="Medium Grid 3 Accent 1"/>
+    <w:lsdException w:unhideWhenUsed="0" w:uiPriority="70" w:semiHidden="0" w:name="Dark List Accent 1"/>
+    <w:lsdException w:unhideWhenUsed="0" w:uiPriority="71" w:semiHidden="0" w:name="Colorful Shading Accent 1"/>
+    <w:lsdException w:unhideWhenUsed="0" w:uiPriority="72" w:semiHidden="0" w:name="Colorful List Accent 1"/>
+    <w:lsdException w:unhideWhenUsed="0" w:uiPriority="73" w:semiHidden="0" w:name="Colorful Grid Accent 1"/>
+    <w:lsdException w:unhideWhenUsed="0" w:uiPriority="60" w:semiHidden="0" w:name="Light Shading Accent 2"/>
+    <w:lsdException w:unhideWhenUsed="0" w:uiPriority="61" w:semiHidden="0" w:name="Light List Accent 2"/>
+    <w:lsdException w:unhideWhenUsed="0" w:uiPriority="62" w:semiHidden="0" w:name="Light Grid Accent 2"/>
+    <w:lsdException w:unhideWhenUsed="0" w:uiPriority="63" w:semiHidden="0" w:name="Medium Shading 1 Accent 2"/>
+    <w:lsdException w:unhideWhenUsed="0" w:uiPriority="64" w:semiHidden="0" w:name="Medium Shading 2 Accent 2"/>
+    <w:lsdException w:unhideWhenUsed="0" w:uiPriority="65" w:semiHidden="0" w:name="Medium List 1 Accent 2"/>
+    <w:lsdException w:unhideWhenUsed="0" w:uiPriority="66" w:semiHidden="0" w:name="Medium List 2 Accent 2"/>
+    <w:lsdException w:unhideWhenUsed="0" w:uiPriority="67" w:semiHidden="0" w:name="Medium Grid 1 Accent 2"/>
+    <w:lsdException w:unhideWhenUsed="0" w:uiPriority="68" w:semiHidden="0" w:name="Medium Grid 2 Accent 2"/>
+    <w:lsdException w:unhideWhenUsed="0" w:uiPriority="69" w:semiHidden="0" w:name="Medium Grid 3 Accent 2"/>
+    <w:lsdException w:unhideWhenUsed="0" w:uiPriority="70" w:semiHidden="0" w:name="Dark List Accent 2"/>
+    <w:lsdException w:unhideWhenUsed="0" w:uiPriority="71" w:semiHidden="0" w:name="Colorful Shading Accent 2"/>
+    <w:lsdException w:unhideWhenUsed="0" w:uiPriority="72" w:semiHidden="0" w:name="Colorful List Accent 2"/>
+    <w:lsdException w:unhideWhenUsed="0" w:uiPriority="73" w:semiHidden="0" w:name="Colorful Grid Accent 2"/>
+    <w:lsdException w:unhideWhenUsed="0" w:uiPriority="60" w:semiHidden="0" w:name="Light Shading Accent 3"/>
+    <w:lsdException w:unhideWhenUsed="0" w:uiPriority="61" w:semiHidden="0" w:name="Light List Accent 3"/>
+    <w:lsdException w:unhideWhenUsed="0" w:uiPriority="62" w:semiHidden="0" w:name="Light Grid Accent 3"/>
+    <w:lsdException w:unhideWhenUsed="0" w:uiPriority="63" w:semiHidden="0" w:name="Medium Shading 1 Accent 3"/>
+    <w:lsdException w:unhideWhenUsed="0" w:uiPriority="64" w:semiHidden="0" w:name="Medium Shading 2 Accent 3"/>
+    <w:lsdException w:unhideWhenUsed="0" w:uiPriority="65" w:semiHidden="0" w:name="Medium List 1 Accent 3"/>
+    <w:lsdException w:unhideWhenUsed="0" w:uiPriority="66" w:semiHidden="0" w:name="Medium List 2 Accent 3"/>
+    <w:lsdException w:unhideWhenUsed="0" w:uiPriority="67" w:semiHidden="0" w:name="Medium Grid 1 Accent 3"/>
+    <w:lsdException w:unhideWhenUsed="0" w:uiPriority="68" w:semiHidden="0" w:name="Medium Grid 2 Accent 3"/>
+    <w:lsdException w:unhideWhenUsed="0" w:uiPriority="69" w:semiHidden="0" w:name="Medium Grid 3 Accent 3"/>
+    <w:lsdException w:unhideWhenUsed="0" w:uiPriority="70" w:semiHidden="0" w:name="Dark List Accent 3"/>
+    <w:lsdException w:unhideWhenUsed="0" w:uiPriority="71" w:semiHidden="0" w:name="Colorful Shading Accent 3"/>
+    <w:lsdException w:unhideWhenUsed="0" w:uiPriority="72" w:semiHidden="0" w:name="Colorful List Accent 3"/>
+    <w:lsdException w:unhideWhenUsed="0" w:uiPriority="73" w:semiHidden="0" w:name="Colorful Grid Accent 3"/>
+    <w:lsdException w:unhideWhenUsed="0" w:uiPriority="60" w:semiHidden="0" w:name="Light Shading Accent 4"/>
+    <w:lsdException w:unhideWhenUsed="0" w:uiPriority="61" w:semiHidden="0" w:name="Light List Accent 4"/>
+    <w:lsdException w:unhideWhenUsed="0" w:uiPriority="62" w:semiHidden="0" w:name="Light Grid Accent 4"/>
+    <w:lsdException w:unhideWhenUsed="0" w:uiPriority="63" w:semiHidden="0" w:name="Medium Shading 1 Accent 4"/>
+    <w:lsdException w:unhideWhenUsed="0" w:uiPriority="64" w:semiHidden="0" w:name="Medium Shading 2 Accent 4"/>
+    <w:lsdException w:unhideWhenUsed="0" w:uiPriority="65" w:semiHidden="0" w:name="Medium List 1 Accent 4"/>
+    <w:lsdException w:unhideWhenUsed="0" w:uiPriority="66" w:semiHidden="0" w:name="Medium List 2 Accent 4"/>
+    <w:lsdException w:unhideWhenUsed="0" w:uiPriority="67" w:semiHidden="0" w:name="Medium Grid 1 Accent 4"/>
+    <w:lsdException w:unhideWhenUsed="0" w:uiPriority="68" w:semiHidden="0" w:name="Medium Grid 2 Accent 4"/>
+    <w:lsdException w:unhideWhenUsed="0" w:uiPriority="69" w:semiHidden="0" w:name="Medium Grid 3 Accent 4"/>
+    <w:lsdException w:unhideWhenUsed="0" w:uiPriority="70" w:semiHidden="0" w:name="Dark List Accent 4"/>
+    <w:lsdException w:unhideWhenUsed="0" w:uiPriority="71" w:semiHidden="0" w:name="Colorful Shading Accent 4"/>
+    <w:lsdException w:unhideWhenUsed="0" w:uiPriority="72" w:semiHidden="0" w:name="Colorful List Accent 4"/>
+    <w:lsdException w:unhideWhenUsed="0" w:uiPriority="73" w:semiHidden="0" w:name="Colorful Grid Accent 4"/>
+    <w:lsdException w:unhideWhenUsed="0" w:uiPriority="60" w:semiHidden="0" w:name="Light Shading Accent 5"/>
+    <w:lsdException w:unhideWhenUsed="0" w:uiPriority="61" w:semiHidden="0" w:name="Light List Accent 5"/>
+    <w:lsdException w:unhideWhenUsed="0" w:uiPriority="62" w:semiHidden="0" w:name="Light Grid Accent 5"/>
+    <w:lsdException w:unhideWhenUsed="0" w:uiPriority="63" w:semiHidden="0" w:name="Medium Shading 1 Accent 5"/>
+    <w:lsdException w:unhideWhenUsed="0" w:uiPriority="64" w:semiHidden="0" w:name="Medium Shading 2 Accent 5"/>
+    <w:lsdException w:unhideWhenUsed="0" w:uiPriority="65" w:semiHidden="0" w:name="Medium List 1 Accent 5"/>
+    <w:lsdException w:unhideWhenUsed="0" w:uiPriority="66" w:semiHidden="0" w:name="Medium List 2 Accent 5"/>
+    <w:lsdException w:unhideWhenUsed="0" w:uiPriority="67" w:semiHidden="0" w:name="Medium Grid 1 Accent 5"/>
+    <w:lsdException w:unhideWhenUsed="0" w:uiPriority="68" w:semiHidden="0" w:name="Medium Grid 2 Accent 5"/>
+    <w:lsdException w:unhideWhenUsed="0" w:uiPriority="69" w:semiHidden="0" w:name="Medium Grid 3 Accent 5"/>
+    <w:lsdException w:unhideWhenUsed="0" w:uiPriority="70" w:semiHidden="0" w:name="Dark List Accent 5"/>
+    <w:lsdException w:unhideWhenUsed="0" w:uiPriority="71" w:semiHidden="0" w:name="Colorful Shading Accent 5"/>
+    <w:lsdException w:unhideWhenUsed="0" w:uiPriority="72" w:semiHidden="0" w:name="Colorful List Accent 5"/>
+    <w:lsdException w:unhideWhenUsed="0" w:uiPriority="73" w:semiHidden="0" w:name="Colorful Grid Accent 5"/>
+    <w:lsdException w:unhideWhenUsed="0" w:uiPriority="60" w:semiHidden="0" w:name="Light Shading Accent 6"/>
+    <w:lsdException w:unhideWhenUsed="0" w:uiPriority="61" w:semiHidden="0" w:name="Light List Accent 6"/>
+    <w:lsdException w:unhideWhenUsed="0" w:uiPriority="62" w:semiHidden="0" w:name="Light Grid Accent 6"/>
+    <w:lsdException w:unhideWhenUsed="0" w:uiPriority="63" w:semiHidden="0" w:name="Medium Shading 1 Accent 6"/>
+    <w:lsdException w:unhideWhenUsed="0" w:uiPriority="64" w:semiHidden="0" w:name="Medium Shading 2 Accent 6"/>
+    <w:lsdException w:unhideWhenUsed="0" w:uiPriority="65" w:semiHidden="0" w:name="Medium List 1 Accent 6"/>
+    <w:lsdException w:unhideWhenUsed="0" w:uiPriority="66" w:semiHidden="0" w:name="Medium List 2 Accent 6"/>
+    <w:lsdException w:unhideWhenUsed="0" w:uiPriority="67" w:semiHidden="0" w:name="Medium Grid 1 Accent 6"/>
+    <w:lsdException w:unhideWhenUsed="0" w:uiPriority="68" w:semiHidden="0" w:name="Medium Grid 2 Accent 6"/>
+    <w:lsdException w:unhideWhenUsed="0" w:uiPriority="69" w:semiHidden="0" w:name="Medium Grid 3 Accent 6"/>
+    <w:lsdException w:unhideWhenUsed="0" w:uiPriority="70" w:semiHidden="0" w:name="Dark List Accent 6"/>
+    <w:lsdException w:unhideWhenUsed="0" w:uiPriority="71" w:semiHidden="0" w:name="Colorful Shading Accent 6"/>
+    <w:lsdException w:unhideWhenUsed="0" w:uiPriority="72" w:semiHidden="0" w:name="Colorful List Accent 6"/>
+    <w:lsdException w:unhideWhenUsed="0" w:uiPriority="73" w:semiHidden="0" w:name="Colorful Grid Accent 6"/>
   </w:latentStyles>
-  <w:style w:type="paragraph" w:default="1" w:styleId="Normal">
+  <w:style w:type="paragraph" w:default="1" w:styleId="1">
     <w:name w:val="Normal"/>
     <w:qFormat/>
+    <w:uiPriority w:val="0"/>
     <w:rPr>
-      <w:lang w:val="en-AU"/>
+      <w:rFonts w:asciiTheme="minorHAnsi" w:hAnsiTheme="minorHAnsi" w:eastAsiaTheme="minorHAnsi" w:cstheme="minorBidi"/>
+      <w:sz w:val="24"/>
+      <w:szCs w:val="24"/>
+      <w:lang w:val="en-AU" w:eastAsia="en-US" w:bidi="ta-IN"/>
     </w:rPr>
   </w:style>
-  <w:style w:type="character" w:default="1" w:styleId="DefaultParagraphFont">
+  <w:style w:type="character" w:default="1" w:styleId="5">
     <w:name w:val="Default Paragraph Font"/>
-    <w:uiPriority w:val="1"/>
     <w:semiHidden/>
     <w:unhideWhenUsed/>
+    <w:qFormat/>
+    <w:uiPriority w:val="1"/>
   </w:style>
-  <w:style w:type="table" w:default="1" w:styleId="TableNormal">
+  <w:style w:type="table" w:default="1" w:styleId="4">
     <w:name w:val="Normal Table"/>
-    <w:uiPriority w:val="99"/>
     <w:semiHidden/>
     <w:unhideWhenUsed/>
+    <w:qFormat/>
+    <w:uiPriority w:val="99"/>
     <w:tblPr>
-      <w:tblInd w:w="0" w:type="dxa"/>
       <w:tblCellMar>
         <w:top w:w="0" w:type="dxa"/>
         <w:left w:w="108" w:type="dxa"/>
@@ -2657,32 +2825,13 @@
       </w:tblCellMar>
     </w:tblPr>
   </w:style>
-  <w:style w:type="numbering" w:default="1" w:styleId="NoList">
-    <w:name w:val="No List"/>
+  <w:style w:type="paragraph" w:styleId="2">
+    <w:name w:val="footer"/>
+    <w:basedOn w:val="1"/>
+    <w:link w:val="8"/>
+    <w:unhideWhenUsed/>
+    <w:qFormat/>
     <w:uiPriority w:val="99"/>
-    <w:semiHidden/>
-    <w:unhideWhenUsed/>
-  </w:style>
-  <w:style w:type="paragraph" w:styleId="NoSpacing">
-    <w:name w:val="No Spacing"/>
-    <w:uiPriority w:val="1"/>
-    <w:qFormat/>
-    <w:rsid w:val="00696556"/>
-    <w:rPr>
-      <w:rFonts w:eastAsiaTheme="minorEastAsia"/>
-      <w:color w:val="44546A" w:themeColor="text2"/>
-      <w:sz w:val="20"/>
-      <w:szCs w:val="20"/>
-      <w:lang w:val="en-US" w:eastAsia="ja-JP" w:bidi="ar-SA"/>
-    </w:rPr>
-  </w:style>
-  <w:style w:type="paragraph" w:styleId="Header">
-    <w:name w:val="header"/>
-    <w:basedOn w:val="Normal"/>
-    <w:link w:val="HeaderChar"/>
-    <w:uiPriority w:val="99"/>
-    <w:unhideWhenUsed/>
-    <w:rsid w:val="00696556"/>
     <w:pPr>
       <w:tabs>
         <w:tab w:val="center" w:pos="4513"/>
@@ -2690,23 +2839,13 @@
       </w:tabs>
     </w:pPr>
   </w:style>
-  <w:style w:type="character" w:customStyle="1" w:styleId="HeaderChar">
-    <w:name w:val="Header Char"/>
-    <w:basedOn w:val="DefaultParagraphFont"/>
-    <w:link w:val="Header"/>
+  <w:style w:type="paragraph" w:styleId="3">
+    <w:name w:val="header"/>
+    <w:basedOn w:val="1"/>
+    <w:link w:val="7"/>
+    <w:unhideWhenUsed/>
+    <w:qFormat/>
     <w:uiPriority w:val="99"/>
-    <w:rsid w:val="00696556"/>
-    <w:rPr>
-      <w:lang w:val="en-AU"/>
-    </w:rPr>
-  </w:style>
-  <w:style w:type="paragraph" w:styleId="Footer">
-    <w:name w:val="footer"/>
-    <w:basedOn w:val="Normal"/>
-    <w:link w:val="FooterChar"/>
-    <w:uiPriority w:val="99"/>
-    <w:unhideWhenUsed/>
-    <w:rsid w:val="00696556"/>
     <w:pPr>
       <w:tabs>
         <w:tab w:val="center" w:pos="4513"/>
@@ -2714,31 +2853,55 @@
       </w:tabs>
     </w:pPr>
   </w:style>
-  <w:style w:type="character" w:customStyle="1" w:styleId="FooterChar">
-    <w:name w:val="Footer Char"/>
-    <w:basedOn w:val="DefaultParagraphFont"/>
-    <w:link w:val="Footer"/>
+  <w:style w:type="paragraph" w:styleId="6">
+    <w:name w:val="No Spacing"/>
+    <w:qFormat/>
+    <w:uiPriority w:val="1"/>
+    <w:rPr>
+      <w:rFonts w:asciiTheme="minorHAnsi" w:hAnsiTheme="minorHAnsi" w:eastAsiaTheme="minorEastAsia" w:cstheme="minorBidi"/>
+      <w:color w:val="44546A" w:themeColor="text2"/>
+      <w:sz w:val="20"/>
+      <w:szCs w:val="20"/>
+      <w:lang w:val="en-US" w:eastAsia="ja-JP" w:bidi="ar-SA"/>
+      <w14:textFill>
+        <w14:solidFill>
+          <w14:schemeClr w14:val="tx2"/>
+        </w14:solidFill>
+      </w14:textFill>
+    </w:rPr>
+  </w:style>
+  <w:style w:type="character" w:customStyle="1" w:styleId="7">
+    <w:name w:val="Header Char"/>
+    <w:basedOn w:val="5"/>
+    <w:link w:val="3"/>
     <w:uiPriority w:val="99"/>
-    <w:rsid w:val="00696556"/>
     <w:rPr>
       <w:lang w:val="en-AU"/>
     </w:rPr>
   </w:style>
-  <w:style w:type="table" w:styleId="GridTable5Dark-Accent1">
+  <w:style w:type="character" w:customStyle="1" w:styleId="8">
+    <w:name w:val="Footer Char"/>
+    <w:basedOn w:val="5"/>
+    <w:link w:val="2"/>
+    <w:qFormat/>
+    <w:uiPriority w:val="99"/>
+    <w:rPr>
+      <w:lang w:val="en-AU"/>
+    </w:rPr>
+  </w:style>
+  <w:style w:type="table" w:customStyle="1" w:styleId="9">
     <w:name w:val="Grid Table 5 Dark Accent 1"/>
-    <w:basedOn w:val="TableNormal"/>
+    <w:basedOn w:val="4"/>
+    <w:qFormat/>
     <w:uiPriority w:val="50"/>
-    <w:rsid w:val="00E2323D"/>
     <w:tblPr>
-      <w:tblStyleRowBandSize w:val="1"/>
-      <w:tblStyleColBandSize w:val="1"/>
       <w:tblBorders>
-        <w:top w:val="single" w:sz="4" w:space="0" w:color="FFFFFF" w:themeColor="background1"/>
-        <w:left w:val="single" w:sz="4" w:space="0" w:color="FFFFFF" w:themeColor="background1"/>
-        <w:bottom w:val="single" w:sz="4" w:space="0" w:color="FFFFFF" w:themeColor="background1"/>
-        <w:right w:val="single" w:sz="4" w:space="0" w:color="FFFFFF" w:themeColor="background1"/>
-        <w:insideH w:val="single" w:sz="4" w:space="0" w:color="FFFFFF" w:themeColor="background1"/>
-        <w:insideV w:val="single" w:sz="4" w:space="0" w:color="FFFFFF" w:themeColor="background1"/>
+        <w:top w:val="single" w:color="FFFFFF" w:themeColor="background1" w:sz="4" w:space="0"/>
+        <w:left w:val="single" w:color="FFFFFF" w:themeColor="background1" w:sz="4" w:space="0"/>
+        <w:bottom w:val="single" w:color="FFFFFF" w:themeColor="background1" w:sz="4" w:space="0"/>
+        <w:right w:val="single" w:color="FFFFFF" w:themeColor="background1" w:sz="4" w:space="0"/>
+        <w:insideH w:val="single" w:color="FFFFFF" w:themeColor="background1" w:sz="4" w:space="0"/>
+        <w:insideV w:val="single" w:color="FFFFFF" w:themeColor="background1" w:sz="4" w:space="0"/>
       </w:tblBorders>
     </w:tblPr>
     <w:tcPr>
@@ -2749,13 +2912,17 @@
         <w:b/>
         <w:bCs/>
         <w:color w:val="FFFFFF" w:themeColor="background1"/>
+        <w14:textFill>
+          <w14:solidFill>
+            <w14:schemeClr w14:val="bg1"/>
+          </w14:solidFill>
+        </w14:textFill>
       </w:rPr>
-      <w:tblPr/>
       <w:tcPr>
         <w:tcBorders>
-          <w:top w:val="single" w:sz="4" w:space="0" w:color="FFFFFF" w:themeColor="background1"/>
-          <w:left w:val="single" w:sz="4" w:space="0" w:color="FFFFFF" w:themeColor="background1"/>
-          <w:right w:val="single" w:sz="4" w:space="0" w:color="FFFFFF" w:themeColor="background1"/>
+          <w:top w:val="single" w:color="FFFFFF" w:themeColor="background1" w:sz="4" w:space="0"/>
+          <w:left w:val="single" w:color="FFFFFF" w:themeColor="background1" w:sz="4" w:space="0"/>
+          <w:right w:val="single" w:color="FFFFFF" w:themeColor="background1" w:sz="4" w:space="0"/>
           <w:insideH w:val="nil"/>
           <w:insideV w:val="nil"/>
         </w:tcBorders>
@@ -2767,13 +2934,17 @@
         <w:b/>
         <w:bCs/>
         <w:color w:val="FFFFFF" w:themeColor="background1"/>
+        <w14:textFill>
+          <w14:solidFill>
+            <w14:schemeClr w14:val="bg1"/>
+          </w14:solidFill>
+        </w14:textFill>
       </w:rPr>
-      <w:tblPr/>
       <w:tcPr>
         <w:tcBorders>
-          <w:left w:val="single" w:sz="4" w:space="0" w:color="FFFFFF" w:themeColor="background1"/>
-          <w:bottom w:val="single" w:sz="4" w:space="0" w:color="FFFFFF" w:themeColor="background1"/>
-          <w:right w:val="single" w:sz="4" w:space="0" w:color="FFFFFF" w:themeColor="background1"/>
+          <w:left w:val="single" w:color="FFFFFF" w:themeColor="background1" w:sz="4" w:space="0"/>
+          <w:bottom w:val="single" w:color="FFFFFF" w:themeColor="background1" w:sz="4" w:space="0"/>
+          <w:right w:val="single" w:color="FFFFFF" w:themeColor="background1" w:sz="4" w:space="0"/>
           <w:insideH w:val="nil"/>
           <w:insideV w:val="nil"/>
         </w:tcBorders>
@@ -2785,13 +2956,17 @@
         <w:b/>
         <w:bCs/>
         <w:color w:val="FFFFFF" w:themeColor="background1"/>
+        <w14:textFill>
+          <w14:solidFill>
+            <w14:schemeClr w14:val="bg1"/>
+          </w14:solidFill>
+        </w14:textFill>
       </w:rPr>
-      <w:tblPr/>
       <w:tcPr>
         <w:tcBorders>
-          <w:top w:val="single" w:sz="4" w:space="0" w:color="FFFFFF" w:themeColor="background1"/>
-          <w:left w:val="single" w:sz="4" w:space="0" w:color="FFFFFF" w:themeColor="background1"/>
-          <w:bottom w:val="single" w:sz="4" w:space="0" w:color="FFFFFF" w:themeColor="background1"/>
+          <w:top w:val="single" w:color="FFFFFF" w:themeColor="background1" w:sz="4" w:space="0"/>
+          <w:left w:val="single" w:color="FFFFFF" w:themeColor="background1" w:sz="4" w:space="0"/>
+          <w:bottom w:val="single" w:color="FFFFFF" w:themeColor="background1" w:sz="4" w:space="0"/>
           <w:insideV w:val="nil"/>
         </w:tcBorders>
         <w:shd w:val="clear" w:color="auto" w:fill="4472C4" w:themeFill="accent1"/>
@@ -2802,37 +2977,38 @@
         <w:b/>
         <w:bCs/>
         <w:color w:val="FFFFFF" w:themeColor="background1"/>
+        <w14:textFill>
+          <w14:solidFill>
+            <w14:schemeClr w14:val="bg1"/>
+          </w14:solidFill>
+        </w14:textFill>
       </w:rPr>
-      <w:tblPr/>
       <w:tcPr>
         <w:tcBorders>
-          <w:top w:val="single" w:sz="4" w:space="0" w:color="FFFFFF" w:themeColor="background1"/>
-          <w:bottom w:val="single" w:sz="4" w:space="0" w:color="FFFFFF" w:themeColor="background1"/>
-          <w:right w:val="single" w:sz="4" w:space="0" w:color="FFFFFF" w:themeColor="background1"/>
+          <w:top w:val="single" w:color="FFFFFF" w:themeColor="background1" w:sz="4" w:space="0"/>
+          <w:bottom w:val="single" w:color="FFFFFF" w:themeColor="background1" w:sz="4" w:space="0"/>
+          <w:right w:val="single" w:color="FFFFFF" w:themeColor="background1" w:sz="4" w:space="0"/>
           <w:insideV w:val="nil"/>
         </w:tcBorders>
         <w:shd w:val="clear" w:color="auto" w:fill="4472C4" w:themeFill="accent1"/>
       </w:tcPr>
     </w:tblStylePr>
     <w:tblStylePr w:type="band1Vert">
-      <w:tblPr/>
       <w:tcPr>
         <w:shd w:val="clear" w:color="auto" w:fill="B4C6E7" w:themeFill="accent1" w:themeFillTint="66"/>
       </w:tcPr>
     </w:tblStylePr>
     <w:tblStylePr w:type="band1Horz">
-      <w:tblPr/>
       <w:tcPr>
         <w:shd w:val="clear" w:color="auto" w:fill="B4C6E7" w:themeFill="accent1" w:themeFillTint="66"/>
       </w:tcPr>
     </w:tblStylePr>
   </w:style>
-  <w:style w:type="paragraph" w:styleId="ListParagraph">
+  <w:style w:type="paragraph" w:styleId="10">
     <w:name w:val="List Paragraph"/>
-    <w:basedOn w:val="Normal"/>
+    <w:basedOn w:val="1"/>
+    <w:qFormat/>
     <w:uiPriority w:val="34"/>
-    <w:qFormat/>
-    <w:rsid w:val="00454A67"/>
     <w:pPr>
       <w:ind w:left="720"/>
       <w:contextualSpacing/>
@@ -2842,11 +3018,12 @@
 </file>
 
 <file path=word/glossary/document.xml><?xml version="1.0" encoding="utf-8"?>
-<w:glossaryDocument xmlns:wpc="http://schemas.microsoft.com/office/word/2010/wordprocessingCanvas" xmlns:cx="http://schemas.microsoft.com/office/drawing/2014/chartex" xmlns:cx1="http://schemas.microsoft.com/office/drawing/2015/9/8/chartex" xmlns:cx2="http://schemas.microsoft.com/office/drawing/2015/10/21/chartex" xmlns:cx3="http://schemas.microsoft.com/office/drawing/2016/5/9/chartex" xmlns:cx4="http://schemas.microsoft.com/office/drawing/2016/5/10/chartex" xmlns:cx5="http://schemas.microsoft.com/office/drawing/2016/5/11/chartex" xmlns:cx6="http://schemas.microsoft.com/office/drawing/2016/5/12/chartex" xmlns:cx7="http://schemas.microsoft.com/office/drawing/2016/5/13/chartex" xmlns:cx8="http://schemas.microsoft.com/office/drawing/2016/5/14/chartex" xmlns:mc="http://schemas.openxmlformats.org/markup-compatibility/2006" xmlns:aink="http://schemas.microsoft.com/office/drawing/2016/ink" xmlns:am3d="http://schemas.microsoft.com/office/drawing/2017/model3d" xmlns:o="urn:schemas-microsoft-com:office:office" xmlns:oel="http://schemas.microsoft.com/office/2019/extlst" xmlns:r="http://schemas.openxmlformats.org/officeDocument/2006/relationships" xmlns:m="http://schemas.openxmlformats.org/officeDocument/2006/math" xmlns:v="urn:schemas-microsoft-com:vml" xmlns:wp14="http://schemas.microsoft.com/office/word/2010/wordprocessingDrawing" xmlns:wp="http://schemas.openxmlformats.org/drawingml/2006/wordprocessingDrawing" xmlns:w10="urn:schemas-microsoft-com:office:word" xmlns:w="http://schemas.openxmlformats.org/wordprocessingml/2006/main" xmlns:w14="http://schemas.microsoft.com/office/word/2010/wordml" xmlns:w15="http://schemas.microsoft.com/office/word/2012/wordml" xmlns:w16cex="http://schemas.microsoft.com/office/word/2018/wordml/cex" xmlns:w16cid="http://schemas.microsoft.com/office/word/2016/wordml/cid" xmlns:w16="http://schemas.microsoft.com/office/word/2018/wordml" xmlns:w16sdtdh="http://schemas.microsoft.com/office/word/2020/wordml/sdtdatahash" xmlns:w16se="http://schemas.microsoft.com/office/word/2015/wordml/symex" xmlns:wpg="http://schemas.microsoft.com/office/word/2010/wordprocessingGroup" xmlns:wpi="http://schemas.microsoft.com/office/word/2010/wordprocessingInk" xmlns:wne="http://schemas.microsoft.com/office/word/2006/wordml" xmlns:wps="http://schemas.microsoft.com/office/word/2010/wordprocessingShape" mc:Ignorable="w14 w15 w16se w16cid w16 w16cex w16sdtdh wp14">
+<w:glossaryDocument xmlns:wpc="http://schemas.microsoft.com/office/word/2010/wordprocessingCanvas" xmlns:mc="http://schemas.openxmlformats.org/markup-compatibility/2006" xmlns:o="urn:schemas-microsoft-com:office:office" xmlns:r="http://schemas.openxmlformats.org/officeDocument/2006/relationships" xmlns:m="http://schemas.openxmlformats.org/officeDocument/2006/math" xmlns:v="urn:schemas-microsoft-com:vml" xmlns:wp14="http://schemas.microsoft.com/office/word/2010/wordprocessingDrawing" xmlns:wp="http://schemas.openxmlformats.org/drawingml/2006/wordprocessingDrawing" xmlns:w="http://schemas.openxmlformats.org/wordprocessingml/2006/main" xmlns:w14="http://schemas.microsoft.com/office/word/2010/wordml" xmlns:w10="urn:schemas-microsoft-com:office:word" xmlns:w15="http://schemas.microsoft.com/office/word/2012/wordml" xmlns:wpg="http://schemas.microsoft.com/office/word/2010/wordprocessingGroup" xmlns:wpi="http://schemas.microsoft.com/office/word/2010/wordprocessingInk" xmlns:wne="http://schemas.microsoft.com/office/word/2006/wordml" xmlns:wps="http://schemas.microsoft.com/office/word/2010/wordprocessingShape" xmlns:wpsCustomData="http://www.wps.cn/officeDocument/2013/wpsCustomData" mc:Ignorable="w14 w15 wp14">
   <w:docParts>
     <w:docPart>
       <w:docPartPr>
         <w:name w:val="18E3E19E2FC5B8419EB2307EEA45E0B8"/>
+        <w:style w:val=""/>
         <w:category>
           <w:name w:val="General"/>
           <w:gallery w:val="placeholder"/>
@@ -2857,16 +3034,17 @@
         <w:behaviors>
           <w:behavior w:val="content"/>
         </w:behaviors>
+        <w:description w:val=""/>
         <w:guid w:val="{FF379501-CDCB-0148-AE3E-4C036E42014B}"/>
       </w:docPartPr>
       <w:docPartBody>
         <w:p>
           <w:pPr>
-            <w:pStyle w:val="18E3E19E2FC5B8419EB2307EEA45E0B8"/>
+            <w:pStyle w:val="5"/>
           </w:pPr>
           <w:r>
             <w:rPr>
-              <w:rStyle w:val="PlaceholderText"/>
+              <w:rStyle w:val="4"/>
             </w:rPr>
             <w:t>[Author]</w:t>
           </w:r>
@@ -2876,6 +3054,7 @@
     <w:docPart>
       <w:docPartPr>
         <w:name w:val="8F3F20E4869D63479F7016643F5F6887"/>
+        <w:style w:val=""/>
         <w:category>
           <w:name w:val="General"/>
           <w:gallery w:val="placeholder"/>
@@ -2886,12 +3065,13 @@
         <w:behaviors>
           <w:behavior w:val="content"/>
         </w:behaviors>
+        <w:description w:val=""/>
         <w:guid w:val="{470087E8-B8EA-6043-B019-195D52AAA41D}"/>
       </w:docPartPr>
       <w:docPartBody>
         <w:p>
           <w:pPr>
-            <w:pStyle w:val="8F3F20E4869D63479F7016643F5F6887"/>
+            <w:pStyle w:val="6"/>
           </w:pPr>
           <w:r>
             <w:rPr>
@@ -2899,6 +3079,11 @@
               <w:color w:val="FFFFFF" w:themeColor="background1"/>
               <w:sz w:val="18"/>
               <w:szCs w:val="18"/>
+              <w14:textFill>
+                <w14:solidFill>
+                  <w14:schemeClr w14:val="bg1"/>
+                </w14:solidFill>
+              </w14:textFill>
             </w:rPr>
             <w:t>[Document title]</w:t>
           </w:r>
@@ -2908,6 +3093,7 @@
     <w:docPart>
       <w:docPartPr>
         <w:name w:val="2CDB14DE2EC27245B4595F3088311730"/>
+        <w:style w:val=""/>
         <w:category>
           <w:name w:val="General"/>
           <w:gallery w:val="placeholder"/>
@@ -2918,16 +3104,17 @@
         <w:behaviors>
           <w:behavior w:val="content"/>
         </w:behaviors>
+        <w:description w:val=""/>
         <w:guid w:val="{561C52A7-E16C-4F42-A023-ED6A45E7746B}"/>
       </w:docPartPr>
       <w:docPartBody>
         <w:p>
           <w:pPr>
-            <w:pStyle w:val="2CDB14DE2EC27245B4595F3088311730"/>
+            <w:pStyle w:val="7"/>
           </w:pPr>
           <w:r>
             <w:rPr>
-              <w:rStyle w:val="PlaceholderText"/>
+              <w:rStyle w:val="4"/>
             </w:rPr>
             <w:t>[Publish Date]</w:t>
           </w:r>
@@ -2939,78 +3126,90 @@
 </file>
 
 <file path=word/glossary/fontTable.xml><?xml version="1.0" encoding="utf-8"?>
-<w:fonts xmlns:mc="http://schemas.openxmlformats.org/markup-compatibility/2006" xmlns:r="http://schemas.openxmlformats.org/officeDocument/2006/relationships" xmlns:w="http://schemas.openxmlformats.org/wordprocessingml/2006/main" xmlns:w14="http://schemas.microsoft.com/office/word/2010/wordml" xmlns:w15="http://schemas.microsoft.com/office/word/2012/wordml" xmlns:w16cex="http://schemas.microsoft.com/office/word/2018/wordml/cex" xmlns:w16cid="http://schemas.microsoft.com/office/word/2016/wordml/cid" xmlns:w16="http://schemas.microsoft.com/office/word/2018/wordml" xmlns:w16sdtdh="http://schemas.microsoft.com/office/word/2020/wordml/sdtdatahash" xmlns:w16se="http://schemas.microsoft.com/office/word/2015/wordml/symex" mc:Ignorable="w14 w15 w16se w16cid w16 w16cex w16sdtdh">
-  <w:font w:name="Symbol">
-    <w:panose1 w:val="05050102010706020507"/>
-    <w:charset w:val="02"/>
-    <w:family w:val="decorative"/>
-    <w:pitch w:val="variable"/>
-    <w:sig w:usb0="00000003" w:usb1="10000000" w:usb2="00000000" w:usb3="00000000" w:csb0="80000001" w:csb1="00000000"/>
-  </w:font>
+<w:fonts xmlns:mc="http://schemas.openxmlformats.org/markup-compatibility/2006" xmlns:r="http://schemas.openxmlformats.org/officeDocument/2006/relationships" xmlns:w="http://schemas.openxmlformats.org/wordprocessingml/2006/main" xmlns:w14="http://schemas.microsoft.com/office/word/2010/wordml" mc:Ignorable="w14">
   <w:font w:name="Times New Roman">
     <w:panose1 w:val="02020603050405020304"/>
     <w:charset w:val="00"/>
     <w:family w:val="roman"/>
     <w:pitch w:val="variable"/>
-    <w:sig w:usb0="E0002EFF" w:usb1="C000785B" w:usb2="00000009" w:usb3="00000000" w:csb0="000001FF" w:csb1="00000000"/>
+    <w:sig w:usb0="20007A87" w:usb1="80000000" w:usb2="00000008" w:usb3="00000000" w:csb0="000001FF" w:csb1="00000000"/>
+  </w:font>
+  <w:font w:name="宋体">
+    <w:panose1 w:val="02010600030101010101"/>
+    <w:charset w:val="86"/>
+    <w:family w:val="auto"/>
+    <w:pitch w:val="default"/>
+    <w:sig w:usb0="00000003" w:usb1="288F0000" w:usb2="00000006" w:usb3="00000000" w:csb0="00040001" w:csb1="00000000"/>
+  </w:font>
+  <w:font w:name="Wingdings">
+    <w:panose1 w:val="05000000000000000000"/>
+    <w:charset w:val="02"/>
+    <w:family w:val="auto"/>
+    <w:pitch w:val="default"/>
+    <w:sig w:usb0="00000000" w:usb1="00000000" w:usb2="00000000" w:usb3="00000000" w:csb0="80000000" w:csb1="00000000"/>
+  </w:font>
+  <w:font w:name="Arial">
+    <w:panose1 w:val="020B0604020202020204"/>
+    <w:charset w:val="01"/>
+    <w:family w:val="swiss"/>
+    <w:pitch w:val="default"/>
+    <w:sig w:usb0="E0002EFF" w:usb1="C000785B" w:usb2="00000009" w:usb3="00000000" w:csb0="400001FF" w:csb1="FFFF0000"/>
+  </w:font>
+  <w:font w:name="黑体">
+    <w:panose1 w:val="02010609060101010101"/>
+    <w:charset w:val="86"/>
+    <w:family w:val="auto"/>
+    <w:pitch w:val="default"/>
+    <w:sig w:usb0="800002BF" w:usb1="38CF7CFA" w:usb2="00000016" w:usb3="00000000" w:csb0="00040001" w:csb1="00000000"/>
   </w:font>
   <w:font w:name="Courier New">
     <w:panose1 w:val="02070309020205020404"/>
-    <w:charset w:val="00"/>
+    <w:charset w:val="01"/>
     <w:family w:val="modern"/>
-    <w:pitch w:val="fixed"/>
-    <w:sig w:usb0="E0002AFF" w:usb1="C0007843" w:usb2="00000009" w:usb3="00000000" w:csb0="000001FF" w:csb1="00000000"/>
+    <w:pitch w:val="default"/>
+    <w:sig w:usb0="E0002EFF" w:usb1="C0007843" w:usb2="00000009" w:usb3="00000000" w:csb0="400001FF" w:csb1="FFFF0000"/>
   </w:font>
-  <w:font w:name="Wingdings">
-    <w:panose1 w:val="05000000000000000000"/>
-    <w:charset w:val="4D"/>
-    <w:family w:val="decorative"/>
-    <w:pitch w:val="variable"/>
-    <w:sig w:usb0="00000003" w:usb1="00000000" w:usb2="00000000" w:usb3="00000000" w:csb0="80000001" w:csb1="00000000"/>
+  <w:font w:name="Symbol">
+    <w:panose1 w:val="05050102010706020507"/>
+    <w:charset w:val="02"/>
+    <w:family w:val="roman"/>
+    <w:pitch w:val="default"/>
+    <w:sig w:usb0="00000000" w:usb1="00000000" w:usb2="00000000" w:usb3="00000000" w:csb0="80000000" w:csb1="00000000"/>
   </w:font>
   <w:font w:name="Calibri">
     <w:panose1 w:val="020F0502020204030204"/>
     <w:charset w:val="00"/>
     <w:family w:val="swiss"/>
-    <w:pitch w:val="variable"/>
-    <w:sig w:usb0="E4002EFF" w:usb1="C000247B" w:usb2="00000009" w:usb3="00000000" w:csb0="000001FF" w:csb1="00000000"/>
+    <w:pitch w:val="default"/>
+    <w:sig w:usb0="E4002EFF" w:usb1="C000247B" w:usb2="00000009" w:usb3="00000000" w:csb0="200001FF" w:csb1="00000000"/>
   </w:font>
   <w:font w:name="Latha">
+    <w:altName w:val="Segoe Print"/>
     <w:panose1 w:val="020B0604020202020204"/>
     <w:charset w:val="00"/>
     <w:family w:val="swiss"/>
-    <w:pitch w:val="variable"/>
-    <w:sig w:usb0="00100003" w:usb1="00000000" w:usb2="00000000" w:usb3="00000000" w:csb0="00000001" w:csb1="00000000"/>
+    <w:pitch w:val="default"/>
+    <w:sig w:usb0="00000000" w:usb1="00000000" w:usb2="00000000" w:usb3="00000000" w:csb0="00000001" w:csb1="00000000"/>
   </w:font>
-  <w:font w:name="DengXian">
-    <w:altName w:val="等线"/>
+  <w:font w:name="Segoe Print">
+    <w:panose1 w:val="02000600000000000000"/>
+    <w:charset w:val="00"/>
+    <w:family w:val="auto"/>
+    <w:pitch w:val="default"/>
+    <w:sig w:usb0="0000028F" w:usb1="00000000" w:usb2="00000000" w:usb3="00000000" w:csb0="2000009F" w:csb1="47010000"/>
+  </w:font>
+  <w:font w:name="等线">
     <w:panose1 w:val="02010600030101010101"/>
     <w:charset w:val="86"/>
     <w:family w:val="auto"/>
-    <w:pitch w:val="variable"/>
-    <w:sig w:usb0="A00002BF" w:usb1="38CF7CFA" w:usb2="00000016" w:usb3="00000000" w:csb0="0004000F" w:csb1="00000000"/>
-  </w:font>
-  <w:font w:name="Calibri Light">
-    <w:panose1 w:val="020F0302020204030204"/>
-    <w:charset w:val="00"/>
-    <w:family w:val="swiss"/>
-    <w:pitch w:val="variable"/>
-    <w:sig w:usb0="E4002EFF" w:usb1="C000247B" w:usb2="00000009" w:usb3="00000000" w:csb0="000001FF" w:csb1="00000000"/>
-  </w:font>
-  <w:font w:name="DengXian Light">
-    <w:altName w:val="等线 Light"/>
-    <w:panose1 w:val="02010600030101010101"/>
-    <w:charset w:val="86"/>
-    <w:family w:val="auto"/>
-    <w:pitch w:val="variable"/>
+    <w:pitch w:val="default"/>
     <w:sig w:usb0="A00002BF" w:usb1="38CF7CFA" w:usb2="00000016" w:usb3="00000000" w:csb0="0004000F" w:csb1="00000000"/>
   </w:font>
 </w:fonts>
 </file>
 
 <file path=word/glossary/settings.xml><?xml version="1.0" encoding="utf-8"?>
-<w:settings xmlns:mc="http://schemas.openxmlformats.org/markup-compatibility/2006" xmlns:o="urn:schemas-microsoft-com:office:office" xmlns:r="http://schemas.openxmlformats.org/officeDocument/2006/relationships" xmlns:m="http://schemas.openxmlformats.org/officeDocument/2006/math" xmlns:v="urn:schemas-microsoft-com:vml" xmlns:w10="urn:schemas-microsoft-com:office:word" xmlns:w="http://schemas.openxmlformats.org/wordprocessingml/2006/main" xmlns:w14="http://schemas.microsoft.com/office/word/2010/wordml" xmlns:w15="http://schemas.microsoft.com/office/word/2012/wordml" xmlns:w16cex="http://schemas.microsoft.com/office/word/2018/wordml/cex" xmlns:w16cid="http://schemas.microsoft.com/office/word/2016/wordml/cid" xmlns:w16="http://schemas.microsoft.com/office/word/2018/wordml" xmlns:w16sdtdh="http://schemas.microsoft.com/office/word/2020/wordml/sdtdatahash" xmlns:w16se="http://schemas.microsoft.com/office/word/2015/wordml/symex" xmlns:sl="http://schemas.openxmlformats.org/schemaLibrary/2006/main" mc:Ignorable="w14 w15 w16se w16cid w16 w16cex w16sdtdh">
-  <w:view w:val="normal"/>
+<w:settings xmlns:mc="http://schemas.openxmlformats.org/markup-compatibility/2006" xmlns:o="urn:schemas-microsoft-com:office:office" xmlns:r="http://schemas.openxmlformats.org/officeDocument/2006/relationships" xmlns:m="http://schemas.openxmlformats.org/officeDocument/2006/math" xmlns:v="urn:schemas-microsoft-com:vml" xmlns:w10="urn:schemas-microsoft-com:office:word" xmlns:w="http://schemas.openxmlformats.org/wordprocessingml/2006/main" xmlns:w14="http://schemas.microsoft.com/office/word/2010/wordml" xmlns:sl="http://schemas.openxmlformats.org/schemaLibrary/2006/main" xmlns:wpsCustomData="http://www.wps.cn/officeDocument/2013/wpsCustomData" mc:Ignorable="w14">
   <w:defaultTabStop w:val="720"/>
   <w:characterSpacingControl w:val="doNotCompress"/>
   <w:compat>
@@ -3020,7 +3219,6 @@
     <w:compatSetting w:name="enableOpenTypeFeatures" w:uri="http://schemas.microsoft.com/office/word" w:val="1"/>
     <w:compatSetting w:name="doNotFlipMirrorIndents" w:uri="http://schemas.microsoft.com/office/word" w:val="1"/>
     <w:compatSetting w:name="differentiateMultirowTableHeaders" w:uri="http://schemas.microsoft.com/office/word" w:val="1"/>
-    <w:compatSetting w:name="useWord2013TrackBottomHyphenation" w:uri="http://schemas.microsoft.com/office/word" w:val="0"/>
   </w:compat>
   <w:rsids>
     <w:rsidRoot w:val="00A779A5"/>
@@ -3036,6 +3234,7 @@
     <w:rsid w:val="00B07676"/>
     <w:rsid w:val="00BE52F3"/>
     <w:rsid w:val="00C61F69"/>
+    <w:rsid w:val="00E93EA4"/>
     <w:rsid w:val="00EC0B11"/>
     <w:rsid w:val="00F83ABF"/>
   </w:rsids>
@@ -3054,420 +3253,50 @@
   </m:mathPr>
   <w:themeFontLang w:val="en-AU" w:eastAsia="zh-CN" w:bidi="ta-IN"/>
   <w:clrSchemeMapping w:bg1="light1" w:t1="dark1" w:bg2="light2" w:t2="dark2" w:accent1="accent1" w:accent2="accent2" w:accent3="accent3" w:accent4="accent4" w:accent5="accent5" w:accent6="accent6" w:hyperlink="hyperlink" w:followedHyperlink="followedHyperlink"/>
-  <w:decimalSymbol w:val="."/>
-  <w:listSeparator w:val=","/>
-  <w15:chartTrackingRefBased/>
 </w:settings>
 </file>
 
 <file path=word/glossary/styles.xml><?xml version="1.0" encoding="utf-8"?>
-<w:styles xmlns:mc="http://schemas.openxmlformats.org/markup-compatibility/2006" xmlns:r="http://schemas.openxmlformats.org/officeDocument/2006/relationships" xmlns:w="http://schemas.openxmlformats.org/wordprocessingml/2006/main" xmlns:w14="http://schemas.microsoft.com/office/word/2010/wordml" xmlns:w15="http://schemas.microsoft.com/office/word/2012/wordml" xmlns:w16cex="http://schemas.microsoft.com/office/word/2018/wordml/cex" xmlns:w16cid="http://schemas.microsoft.com/office/word/2016/wordml/cid" xmlns:w16="http://schemas.microsoft.com/office/word/2018/wordml" xmlns:w16sdtdh="http://schemas.microsoft.com/office/word/2020/wordml/sdtdatahash" xmlns:w16se="http://schemas.microsoft.com/office/word/2015/wordml/symex" mc:Ignorable="w14 w15 w16se w16cid w16 w16cex w16sdtdh">
+<w:styles xmlns:mc="http://schemas.openxmlformats.org/markup-compatibility/2006" xmlns:o="urn:schemas-microsoft-com:office:office" xmlns:r="http://schemas.openxmlformats.org/officeDocument/2006/relationships" xmlns:m="http://schemas.openxmlformats.org/officeDocument/2006/math" xmlns:v="urn:schemas-microsoft-com:vml" xmlns:w="http://schemas.openxmlformats.org/wordprocessingml/2006/main" xmlns:w14="http://schemas.microsoft.com/office/word/2010/wordml" xmlns:w10="urn:schemas-microsoft-com:office:word" xmlns:sl="http://schemas.openxmlformats.org/schemaLibrary/2006/main" xmlns:wpsCustomData="http://www.wps.cn/officeDocument/2013/wpsCustomData" mc:Ignorable="w14">
   <w:docDefaults>
     <w:rPrDefault>
       <w:rPr>
-        <w:rFonts w:asciiTheme="minorHAnsi" w:eastAsiaTheme="minorEastAsia" w:hAnsiTheme="minorHAnsi" w:cstheme="minorBidi"/>
-        <w:sz w:val="24"/>
-        <w:szCs w:val="24"/>
-        <w:lang w:val="en-AU" w:eastAsia="en-US" w:bidi="ta-IN"/>
+        <w:rFonts w:asciiTheme="minorHAnsi" w:hAnsiTheme="minorHAnsi" w:eastAsiaTheme="minorEastAsia" w:cstheme="minorBidi"/>
       </w:rPr>
     </w:rPrDefault>
     <w:pPrDefault/>
   </w:docDefaults>
-  <w:latentStyles w:defLockedState="0" w:defUIPriority="99" w:defSemiHidden="0" w:defUnhideWhenUsed="0" w:defQFormat="0" w:count="376">
-    <w:lsdException w:name="Normal" w:uiPriority="0" w:qFormat="1"/>
-    <w:lsdException w:name="heading 1" w:uiPriority="9" w:qFormat="1"/>
-    <w:lsdException w:name="heading 2" w:semiHidden="1" w:uiPriority="9" w:unhideWhenUsed="1" w:qFormat="1"/>
-    <w:lsdException w:name="heading 3" w:semiHidden="1" w:uiPriority="9" w:unhideWhenUsed="1" w:qFormat="1"/>
-    <w:lsdException w:name="heading 4" w:semiHidden="1" w:uiPriority="9" w:unhideWhenUsed="1" w:qFormat="1"/>
-    <w:lsdException w:name="heading 5" w:semiHidden="1" w:uiPriority="9" w:unhideWhenUsed="1" w:qFormat="1"/>
-    <w:lsdException w:name="heading 6" w:semiHidden="1" w:uiPriority="9" w:unhideWhenUsed="1" w:qFormat="1"/>
-    <w:lsdException w:name="heading 7" w:semiHidden="1" w:uiPriority="9" w:unhideWhenUsed="1" w:qFormat="1"/>
-    <w:lsdException w:name="heading 8" w:semiHidden="1" w:uiPriority="9" w:unhideWhenUsed="1" w:qFormat="1"/>
-    <w:lsdException w:name="heading 9" w:semiHidden="1" w:uiPriority="9" w:unhideWhenUsed="1" w:qFormat="1"/>
-    <w:lsdException w:name="index 1" w:semiHidden="1" w:unhideWhenUsed="1"/>
-    <w:lsdException w:name="index 2" w:semiHidden="1" w:unhideWhenUsed="1"/>
-    <w:lsdException w:name="index 3" w:semiHidden="1" w:unhideWhenUsed="1"/>
-    <w:lsdException w:name="index 4" w:semiHidden="1" w:unhideWhenUsed="1"/>
-    <w:lsdException w:name="index 5" w:semiHidden="1" w:unhideWhenUsed="1"/>
-    <w:lsdException w:name="index 6" w:semiHidden="1" w:unhideWhenUsed="1"/>
-    <w:lsdException w:name="index 7" w:semiHidden="1" w:unhideWhenUsed="1"/>
-    <w:lsdException w:name="index 8" w:semiHidden="1" w:unhideWhenUsed="1"/>
-    <w:lsdException w:name="index 9" w:semiHidden="1" w:unhideWhenUsed="1"/>
-    <w:lsdException w:name="toc 1" w:semiHidden="1" w:uiPriority="39" w:unhideWhenUsed="1"/>
-    <w:lsdException w:name="toc 2" w:semiHidden="1" w:uiPriority="39" w:unhideWhenUsed="1"/>
-    <w:lsdException w:name="toc 3" w:semiHidden="1" w:uiPriority="39" w:unhideWhenUsed="1"/>
-    <w:lsdException w:name="toc 4" w:semiHidden="1" w:uiPriority="39" w:unhideWhenUsed="1"/>
-    <w:lsdException w:name="toc 5" w:semiHidden="1" w:uiPriority="39" w:unhideWhenUsed="1"/>
-    <w:lsdException w:name="toc 6" w:semiHidden="1" w:uiPriority="39" w:unhideWhenUsed="1"/>
-    <w:lsdException w:name="toc 7" w:semiHidden="1" w:uiPriority="39" w:unhideWhenUsed="1"/>
-    <w:lsdException w:name="toc 8" w:semiHidden="1" w:uiPriority="39" w:unhideWhenUsed="1"/>
-    <w:lsdException w:name="toc 9" w:semiHidden="1" w:uiPriority="39" w:unhideWhenUsed="1"/>
-    <w:lsdException w:name="Normal Indent" w:semiHidden="1" w:unhideWhenUsed="1"/>
-    <w:lsdException w:name="footnote text" w:semiHidden="1" w:unhideWhenUsed="1"/>
-    <w:lsdException w:name="annotation text" w:semiHidden="1" w:unhideWhenUsed="1"/>
-    <w:lsdException w:name="header" w:semiHidden="1" w:unhideWhenUsed="1"/>
-    <w:lsdException w:name="footer" w:semiHidden="1" w:unhideWhenUsed="1"/>
-    <w:lsdException w:name="index heading" w:semiHidden="1" w:unhideWhenUsed="1"/>
-    <w:lsdException w:name="caption" w:semiHidden="1" w:uiPriority="35" w:unhideWhenUsed="1" w:qFormat="1"/>
-    <w:lsdException w:name="table of figures" w:semiHidden="1" w:unhideWhenUsed="1"/>
-    <w:lsdException w:name="envelope address" w:semiHidden="1" w:unhideWhenUsed="1"/>
-    <w:lsdException w:name="envelope return" w:semiHidden="1" w:unhideWhenUsed="1"/>
-    <w:lsdException w:name="footnote reference" w:semiHidden="1" w:unhideWhenUsed="1"/>
-    <w:lsdException w:name="annotation reference" w:semiHidden="1" w:unhideWhenUsed="1"/>
-    <w:lsdException w:name="line number" w:semiHidden="1" w:unhideWhenUsed="1"/>
-    <w:lsdException w:name="page number" w:semiHidden="1" w:unhideWhenUsed="1"/>
-    <w:lsdException w:name="endnote reference" w:semiHidden="1" w:unhideWhenUsed="1"/>
-    <w:lsdException w:name="endnote text" w:semiHidden="1" w:unhideWhenUsed="1"/>
-    <w:lsdException w:name="table of authorities" w:semiHidden="1" w:unhideWhenUsed="1"/>
-    <w:lsdException w:name="macro" w:semiHidden="1" w:unhideWhenUsed="1"/>
-    <w:lsdException w:name="toa heading" w:semiHidden="1" w:unhideWhenUsed="1"/>
-    <w:lsdException w:name="List" w:semiHidden="1" w:unhideWhenUsed="1"/>
-    <w:lsdException w:name="List Bullet" w:semiHidden="1" w:unhideWhenUsed="1"/>
-    <w:lsdException w:name="List Number" w:semiHidden="1" w:unhideWhenUsed="1"/>
-    <w:lsdException w:name="List 2" w:semiHidden="1" w:unhideWhenUsed="1"/>
-    <w:lsdException w:name="List 3" w:semiHidden="1" w:unhideWhenUsed="1"/>
-    <w:lsdException w:name="List 4" w:semiHidden="1" w:unhideWhenUsed="1"/>
-    <w:lsdException w:name="List 5" w:semiHidden="1" w:unhideWhenUsed="1"/>
-    <w:lsdException w:name="List Bullet 2" w:semiHidden="1" w:unhideWhenUsed="1"/>
-    <w:lsdException w:name="List Bullet 3" w:semiHidden="1" w:unhideWhenUsed="1"/>
-    <w:lsdException w:name="List Bullet 4" w:semiHidden="1" w:unhideWhenUsed="1"/>
-    <w:lsdException w:name="List Bullet 5" w:semiHidden="1" w:unhideWhenUsed="1"/>
-    <w:lsdException w:name="List Number 2" w:semiHidden="1" w:unhideWhenUsed="1"/>
-    <w:lsdException w:name="List Number 3" w:semiHidden="1" w:unhideWhenUsed="1"/>
-    <w:lsdException w:name="List Number 4" w:semiHidden="1" w:unhideWhenUsed="1"/>
-    <w:lsdException w:name="List Number 5" w:semiHidden="1" w:unhideWhenUsed="1"/>
-    <w:lsdException w:name="Title" w:uiPriority="10" w:qFormat="1"/>
-    <w:lsdException w:name="Closing" w:semiHidden="1" w:unhideWhenUsed="1"/>
-    <w:lsdException w:name="Signature" w:semiHidden="1" w:unhideWhenUsed="1"/>
-    <w:lsdException w:name="Default Paragraph Font" w:semiHidden="1" w:uiPriority="1" w:unhideWhenUsed="1"/>
-    <w:lsdException w:name="Body Text" w:semiHidden="1" w:unhideWhenUsed="1"/>
-    <w:lsdException w:name="Body Text Indent" w:semiHidden="1" w:unhideWhenUsed="1"/>
-    <w:lsdException w:name="List Continue" w:semiHidden="1" w:unhideWhenUsed="1"/>
-    <w:lsdException w:name="List Continue 2" w:semiHidden="1" w:unhideWhenUsed="1"/>
-    <w:lsdException w:name="List Continue 3" w:semiHidden="1" w:unhideWhenUsed="1"/>
-    <w:lsdException w:name="List Continue 4" w:semiHidden="1" w:unhideWhenUsed="1"/>
-    <w:lsdException w:name="List Continue 5" w:semiHidden="1" w:unhideWhenUsed="1"/>
-    <w:lsdException w:name="Message Header" w:semiHidden="1" w:unhideWhenUsed="1"/>
-    <w:lsdException w:name="Subtitle" w:uiPriority="11" w:qFormat="1"/>
-    <w:lsdException w:name="Salutation" w:semiHidden="1" w:unhideWhenUsed="1"/>
-    <w:lsdException w:name="Date" w:semiHidden="1" w:unhideWhenUsed="1"/>
-    <w:lsdException w:name="Body Text First Indent" w:semiHidden="1" w:unhideWhenUsed="1"/>
-    <w:lsdException w:name="Body Text First Indent 2" w:semiHidden="1" w:unhideWhenUsed="1"/>
-    <w:lsdException w:name="Note Heading" w:semiHidden="1" w:unhideWhenUsed="1"/>
-    <w:lsdException w:name="Body Text 2" w:semiHidden="1" w:unhideWhenUsed="1"/>
-    <w:lsdException w:name="Body Text 3" w:semiHidden="1" w:unhideWhenUsed="1"/>
-    <w:lsdException w:name="Body Text Indent 2" w:semiHidden="1" w:unhideWhenUsed="1"/>
-    <w:lsdException w:name="Body Text Indent 3" w:semiHidden="1" w:unhideWhenUsed="1"/>
-    <w:lsdException w:name="Block Text" w:semiHidden="1" w:unhideWhenUsed="1"/>
-    <w:lsdException w:name="Hyperlink" w:semiHidden="1" w:unhideWhenUsed="1"/>
-    <w:lsdException w:name="FollowedHyperlink" w:semiHidden="1" w:unhideWhenUsed="1"/>
-    <w:lsdException w:name="Strong" w:uiPriority="22" w:qFormat="1"/>
-    <w:lsdException w:name="Emphasis" w:uiPriority="20" w:qFormat="1"/>
-    <w:lsdException w:name="Document Map" w:semiHidden="1" w:unhideWhenUsed="1"/>
-    <w:lsdException w:name="Plain Text" w:semiHidden="1" w:unhideWhenUsed="1"/>
-    <w:lsdException w:name="E-mail Signature" w:semiHidden="1" w:unhideWhenUsed="1"/>
-    <w:lsdException w:name="HTML Top of Form" w:semiHidden="1" w:unhideWhenUsed="1"/>
-    <w:lsdException w:name="HTML Bottom of Form" w:semiHidden="1" w:unhideWhenUsed="1"/>
-    <w:lsdException w:name="Normal (Web)" w:semiHidden="1" w:unhideWhenUsed="1"/>
-    <w:lsdException w:name="HTML Acronym" w:semiHidden="1" w:unhideWhenUsed="1"/>
-    <w:lsdException w:name="HTML Address" w:semiHidden="1" w:unhideWhenUsed="1"/>
-    <w:lsdException w:name="HTML Cite" w:semiHidden="1" w:unhideWhenUsed="1"/>
-    <w:lsdException w:name="HTML Code" w:semiHidden="1" w:unhideWhenUsed="1"/>
-    <w:lsdException w:name="HTML Definition" w:semiHidden="1" w:unhideWhenUsed="1"/>
-    <w:lsdException w:name="HTML Keyboard" w:semiHidden="1" w:unhideWhenUsed="1"/>
-    <w:lsdException w:name="HTML Preformatted" w:semiHidden="1" w:unhideWhenUsed="1"/>
-    <w:lsdException w:name="HTML Sample" w:semiHidden="1" w:unhideWhenUsed="1"/>
-    <w:lsdException w:name="HTML Typewriter" w:semiHidden="1" w:unhideWhenUsed="1"/>
-    <w:lsdException w:name="HTML Variable" w:semiHidden="1" w:unhideWhenUsed="1"/>
-    <w:lsdException w:name="Normal Table" w:semiHidden="1" w:unhideWhenUsed="1"/>
-    <w:lsdException w:name="annotation subject" w:semiHidden="1" w:unhideWhenUsed="1"/>
-    <w:lsdException w:name="No List" w:semiHidden="1" w:unhideWhenUsed="1"/>
-    <w:lsdException w:name="Outline List 1" w:semiHidden="1" w:unhideWhenUsed="1"/>
-    <w:lsdException w:name="Outline List 2" w:semiHidden="1" w:unhideWhenUsed="1"/>
-    <w:lsdException w:name="Outline List 3" w:semiHidden="1" w:unhideWhenUsed="1"/>
-    <w:lsdException w:name="Table Simple 1" w:semiHidden="1" w:unhideWhenUsed="1"/>
-    <w:lsdException w:name="Table Simple 2" w:semiHidden="1" w:unhideWhenUsed="1"/>
-    <w:lsdException w:name="Table Simple 3" w:semiHidden="1" w:unhideWhenUsed="1"/>
-    <w:lsdException w:name="Table Classic 1" w:semiHidden="1" w:unhideWhenUsed="1"/>
-    <w:lsdException w:name="Table Classic 2" w:semiHidden="1" w:unhideWhenUsed="1"/>
-    <w:lsdException w:name="Table Classic 3" w:semiHidden="1" w:unhideWhenUsed="1"/>
-    <w:lsdException w:name="Table Classic 4" w:semiHidden="1" w:unhideWhenUsed="1"/>
-    <w:lsdException w:name="Table Colorful 1" w:semiHidden="1" w:unhideWhenUsed="1"/>
-    <w:lsdException w:name="Table Colorful 2" w:semiHidden="1" w:unhideWhenUsed="1"/>
-    <w:lsdException w:name="Table Colorful 3" w:semiHidden="1" w:unhideWhenUsed="1"/>
-    <w:lsdException w:name="Table Columns 1" w:semiHidden="1" w:unhideWhenUsed="1"/>
-    <w:lsdException w:name="Table Columns 2" w:semiHidden="1" w:unhideWhenUsed="1"/>
-    <w:lsdException w:name="Table Columns 3" w:semiHidden="1" w:unhideWhenUsed="1"/>
-    <w:lsdException w:name="Table Columns 4" w:semiHidden="1" w:unhideWhenUsed="1"/>
-    <w:lsdException w:name="Table Columns 5" w:semiHidden="1" w:unhideWhenUsed="1"/>
-    <w:lsdException w:name="Table Grid 1" w:semiHidden="1" w:unhideWhenUsed="1"/>
-    <w:lsdException w:name="Table Grid 2" w:semiHidden="1" w:unhideWhenUsed="1"/>
-    <w:lsdException w:name="Table Grid 3" w:semiHidden="1" w:unhideWhenUsed="1"/>
-    <w:lsdException w:name="Table Grid 4" w:semiHidden="1" w:unhideWhenUsed="1"/>
-    <w:lsdException w:name="Table Grid 5" w:semiHidden="1" w:unhideWhenUsed="1"/>
-    <w:lsdException w:name="Table Grid 6" w:semiHidden="1" w:unhideWhenUsed="1"/>
-    <w:lsdException w:name="Table Grid 7" w:semiHidden="1" w:unhideWhenUsed="1"/>
-    <w:lsdException w:name="Table Grid 8" w:semiHidden="1" w:unhideWhenUsed="1"/>
-    <w:lsdException w:name="Table List 1" w:semiHidden="1" w:unhideWhenUsed="1"/>
-    <w:lsdException w:name="Table List 2" w:semiHidden="1" w:unhideWhenUsed="1"/>
-    <w:lsdException w:name="Table List 3" w:semiHidden="1" w:unhideWhenUsed="1"/>
-    <w:lsdException w:name="Table List 4" w:semiHidden="1" w:unhideWhenUsed="1"/>
-    <w:lsdException w:name="Table List 5" w:semiHidden="1" w:unhideWhenUsed="1"/>
-    <w:lsdException w:name="Table List 6" w:semiHidden="1" w:unhideWhenUsed="1"/>
-    <w:lsdException w:name="Table List 7" w:semiHidden="1" w:unhideWhenUsed="1"/>
-    <w:lsdException w:name="Table List 8" w:semiHidden="1" w:unhideWhenUsed="1"/>
-    <w:lsdException w:name="Table 3D effects 1" w:semiHidden="1" w:unhideWhenUsed="1"/>
-    <w:lsdException w:name="Table 3D effects 2" w:semiHidden="1" w:unhideWhenUsed="1"/>
-    <w:lsdException w:name="Table 3D effects 3" w:semiHidden="1" w:unhideWhenUsed="1"/>
-    <w:lsdException w:name="Table Contemporary" w:semiHidden="1" w:unhideWhenUsed="1"/>
-    <w:lsdException w:name="Table Elegant" w:semiHidden="1" w:unhideWhenUsed="1"/>
-    <w:lsdException w:name="Table Professional" w:semiHidden="1" w:unhideWhenUsed="1"/>
-    <w:lsdException w:name="Table Subtle 1" w:semiHidden="1" w:unhideWhenUsed="1"/>
-    <w:lsdException w:name="Table Subtle 2" w:semiHidden="1" w:unhideWhenUsed="1"/>
-    <w:lsdException w:name="Table Web 1" w:semiHidden="1" w:unhideWhenUsed="1"/>
-    <w:lsdException w:name="Table Web 2" w:semiHidden="1" w:unhideWhenUsed="1"/>
-    <w:lsdException w:name="Table Web 3" w:semiHidden="1" w:unhideWhenUsed="1"/>
-    <w:lsdException w:name="Balloon Text" w:semiHidden="1" w:unhideWhenUsed="1"/>
-    <w:lsdException w:name="Table Grid" w:uiPriority="39"/>
-    <w:lsdException w:name="Table Theme" w:semiHidden="1" w:unhideWhenUsed="1"/>
-    <w:lsdException w:name="Placeholder Text" w:semiHidden="1"/>
-    <w:lsdException w:name="No Spacing" w:uiPriority="1" w:qFormat="1"/>
-    <w:lsdException w:name="Light Shading" w:uiPriority="60"/>
-    <w:lsdException w:name="Light List" w:uiPriority="61"/>
-    <w:lsdException w:name="Light Grid" w:uiPriority="62"/>
-    <w:lsdException w:name="Medium Shading 1" w:uiPriority="63"/>
-    <w:lsdException w:name="Medium Shading 2" w:uiPriority="64"/>
-    <w:lsdException w:name="Medium List 1" w:uiPriority="65"/>
-    <w:lsdException w:name="Medium List 2" w:uiPriority="66"/>
-    <w:lsdException w:name="Medium Grid 1" w:uiPriority="67"/>
-    <w:lsdException w:name="Medium Grid 2" w:uiPriority="68"/>
-    <w:lsdException w:name="Medium Grid 3" w:uiPriority="69"/>
-    <w:lsdException w:name="Dark List" w:uiPriority="70"/>
-    <w:lsdException w:name="Colorful Shading" w:uiPriority="71"/>
-    <w:lsdException w:name="Colorful List" w:uiPriority="72"/>
-    <w:lsdException w:name="Colorful Grid" w:uiPriority="73"/>
-    <w:lsdException w:name="Light Shading Accent 1" w:uiPriority="60"/>
-    <w:lsdException w:name="Light List Accent 1" w:uiPriority="61"/>
-    <w:lsdException w:name="Light Grid Accent 1" w:uiPriority="62"/>
-    <w:lsdException w:name="Medium Shading 1 Accent 1" w:uiPriority="63"/>
-    <w:lsdException w:name="Medium Shading 2 Accent 1" w:uiPriority="64"/>
-    <w:lsdException w:name="Medium List 1 Accent 1" w:uiPriority="65"/>
-    <w:lsdException w:name="Revision" w:semiHidden="1"/>
-    <w:lsdException w:name="List Paragraph" w:uiPriority="34" w:qFormat="1"/>
-    <w:lsdException w:name="Quote" w:uiPriority="29" w:qFormat="1"/>
-    <w:lsdException w:name="Intense Quote" w:uiPriority="30" w:qFormat="1"/>
-    <w:lsdException w:name="Medium List 2 Accent 1" w:uiPriority="66"/>
-    <w:lsdException w:name="Medium Grid 1 Accent 1" w:uiPriority="67"/>
-    <w:lsdException w:name="Medium Grid 2 Accent 1" w:uiPriority="68"/>
-    <w:lsdException w:name="Medium Grid 3 Accent 1" w:uiPriority="69"/>
-    <w:lsdException w:name="Dark List Accent 1" w:uiPriority="70"/>
-    <w:lsdException w:name="Colorful Shading Accent 1" w:uiPriority="71"/>
-    <w:lsdException w:name="Colorful List Accent 1" w:uiPriority="72"/>
-    <w:lsdException w:name="Colorful Grid Accent 1" w:uiPriority="73"/>
-    <w:lsdException w:name="Light Shading Accent 2" w:uiPriority="60"/>
-    <w:lsdException w:name="Light List Accent 2" w:uiPriority="61"/>
-    <w:lsdException w:name="Light Grid Accent 2" w:uiPriority="62"/>
-    <w:lsdException w:name="Medium Shading 1 Accent 2" w:uiPriority="63"/>
-    <w:lsdException w:name="Medium Shading 2 Accent 2" w:uiPriority="64"/>
-    <w:lsdException w:name="Medium List 1 Accent 2" w:uiPriority="65"/>
-    <w:lsdException w:name="Medium List 2 Accent 2" w:uiPriority="66"/>
-    <w:lsdException w:name="Medium Grid 1 Accent 2" w:uiPriority="67"/>
-    <w:lsdException w:name="Medium Grid 2 Accent 2" w:uiPriority="68"/>
-    <w:lsdException w:name="Medium Grid 3 Accent 2" w:uiPriority="69"/>
-    <w:lsdException w:name="Dark List Accent 2" w:uiPriority="70"/>
-    <w:lsdException w:name="Colorful Shading Accent 2" w:uiPriority="71"/>
-    <w:lsdException w:name="Colorful List Accent 2" w:uiPriority="72"/>
-    <w:lsdException w:name="Colorful Grid Accent 2" w:uiPriority="73"/>
-    <w:lsdException w:name="Light Shading Accent 3" w:uiPriority="60"/>
-    <w:lsdException w:name="Light List Accent 3" w:uiPriority="61"/>
-    <w:lsdException w:name="Light Grid Accent 3" w:uiPriority="62"/>
-    <w:lsdException w:name="Medium Shading 1 Accent 3" w:uiPriority="63"/>
-    <w:lsdException w:name="Medium Shading 2 Accent 3" w:uiPriority="64"/>
-    <w:lsdException w:name="Medium List 1 Accent 3" w:uiPriority="65"/>
-    <w:lsdException w:name="Medium List 2 Accent 3" w:uiPriority="66"/>
-    <w:lsdException w:name="Medium Grid 1 Accent 3" w:uiPriority="67"/>
-    <w:lsdException w:name="Medium Grid 2 Accent 3" w:uiPriority="68"/>
-    <w:lsdException w:name="Medium Grid 3 Accent 3" w:uiPriority="69"/>
-    <w:lsdException w:name="Dark List Accent 3" w:uiPriority="70"/>
-    <w:lsdException w:name="Colorful Shading Accent 3" w:uiPriority="71"/>
-    <w:lsdException w:name="Colorful List Accent 3" w:uiPriority="72"/>
-    <w:lsdException w:name="Colorful Grid Accent 3" w:uiPriority="73"/>
-    <w:lsdException w:name="Light Shading Accent 4" w:uiPriority="60"/>
-    <w:lsdException w:name="Light List Accent 4" w:uiPriority="61"/>
-    <w:lsdException w:name="Light Grid Accent 4" w:uiPriority="62"/>
-    <w:lsdException w:name="Medium Shading 1 Accent 4" w:uiPriority="63"/>
-    <w:lsdException w:name="Medium Shading 2 Accent 4" w:uiPriority="64"/>
-    <w:lsdException w:name="Medium List 1 Accent 4" w:uiPriority="65"/>
-    <w:lsdException w:name="Medium List 2 Accent 4" w:uiPriority="66"/>
-    <w:lsdException w:name="Medium Grid 1 Accent 4" w:uiPriority="67"/>
-    <w:lsdException w:name="Medium Grid 2 Accent 4" w:uiPriority="68"/>
-    <w:lsdException w:name="Medium Grid 3 Accent 4" w:uiPriority="69"/>
-    <w:lsdException w:name="Dark List Accent 4" w:uiPriority="70"/>
-    <w:lsdException w:name="Colorful Shading Accent 4" w:uiPriority="71"/>
-    <w:lsdException w:name="Colorful List Accent 4" w:uiPriority="72"/>
-    <w:lsdException w:name="Colorful Grid Accent 4" w:uiPriority="73"/>
-    <w:lsdException w:name="Light Shading Accent 5" w:uiPriority="60"/>
-    <w:lsdException w:name="Light List Accent 5" w:uiPriority="61"/>
-    <w:lsdException w:name="Light Grid Accent 5" w:uiPriority="62"/>
-    <w:lsdException w:name="Medium Shading 1 Accent 5" w:uiPriority="63"/>
-    <w:lsdException w:name="Medium Shading 2 Accent 5" w:uiPriority="64"/>
-    <w:lsdException w:name="Medium List 1 Accent 5" w:uiPriority="65"/>
-    <w:lsdException w:name="Medium List 2 Accent 5" w:uiPriority="66"/>
-    <w:lsdException w:name="Medium Grid 1 Accent 5" w:uiPriority="67"/>
-    <w:lsdException w:name="Medium Grid 2 Accent 5" w:uiPriority="68"/>
-    <w:lsdException w:name="Medium Grid 3 Accent 5" w:uiPriority="69"/>
-    <w:lsdException w:name="Dark List Accent 5" w:uiPriority="70"/>
-    <w:lsdException w:name="Colorful Shading Accent 5" w:uiPriority="71"/>
-    <w:lsdException w:name="Colorful List Accent 5" w:uiPriority="72"/>
-    <w:lsdException w:name="Colorful Grid Accent 5" w:uiPriority="73"/>
-    <w:lsdException w:name="Light Shading Accent 6" w:uiPriority="60"/>
-    <w:lsdException w:name="Light List Accent 6" w:uiPriority="61"/>
-    <w:lsdException w:name="Light Grid Accent 6" w:uiPriority="62"/>
-    <w:lsdException w:name="Medium Shading 1 Accent 6" w:uiPriority="63"/>
-    <w:lsdException w:name="Medium Shading 2 Accent 6" w:uiPriority="64"/>
-    <w:lsdException w:name="Medium List 1 Accent 6" w:uiPriority="65"/>
-    <w:lsdException w:name="Medium List 2 Accent 6" w:uiPriority="66"/>
-    <w:lsdException w:name="Medium Grid 1 Accent 6" w:uiPriority="67"/>
-    <w:lsdException w:name="Medium Grid 2 Accent 6" w:uiPriority="68"/>
-    <w:lsdException w:name="Medium Grid 3 Accent 6" w:uiPriority="69"/>
-    <w:lsdException w:name="Dark List Accent 6" w:uiPriority="70"/>
-    <w:lsdException w:name="Colorful Shading Accent 6" w:uiPriority="71"/>
-    <w:lsdException w:name="Colorful List Accent 6" w:uiPriority="72"/>
-    <w:lsdException w:name="Colorful Grid Accent 6" w:uiPriority="73"/>
-    <w:lsdException w:name="Subtle Emphasis" w:uiPriority="19" w:qFormat="1"/>
-    <w:lsdException w:name="Intense Emphasis" w:uiPriority="21" w:qFormat="1"/>
-    <w:lsdException w:name="Subtle Reference" w:uiPriority="31" w:qFormat="1"/>
-    <w:lsdException w:name="Intense Reference" w:uiPriority="32" w:qFormat="1"/>
-    <w:lsdException w:name="Book Title" w:uiPriority="33" w:qFormat="1"/>
-    <w:lsdException w:name="Bibliography" w:semiHidden="1" w:uiPriority="37" w:unhideWhenUsed="1"/>
-    <w:lsdException w:name="TOC Heading" w:semiHidden="1" w:uiPriority="39" w:unhideWhenUsed="1" w:qFormat="1"/>
-    <w:lsdException w:name="Plain Table 1" w:uiPriority="41"/>
-    <w:lsdException w:name="Plain Table 2" w:uiPriority="42"/>
-    <w:lsdException w:name="Plain Table 3" w:uiPriority="43"/>
-    <w:lsdException w:name="Plain Table 4" w:uiPriority="44"/>
-    <w:lsdException w:name="Plain Table 5" w:uiPriority="45"/>
-    <w:lsdException w:name="Grid Table Light" w:uiPriority="40"/>
-    <w:lsdException w:name="Grid Table 1 Light" w:uiPriority="46"/>
-    <w:lsdException w:name="Grid Table 2" w:uiPriority="47"/>
-    <w:lsdException w:name="Grid Table 3" w:uiPriority="48"/>
-    <w:lsdException w:name="Grid Table 4" w:uiPriority="49"/>
-    <w:lsdException w:name="Grid Table 5 Dark" w:uiPriority="50"/>
-    <w:lsdException w:name="Grid Table 6 Colorful" w:uiPriority="51"/>
-    <w:lsdException w:name="Grid Table 7 Colorful" w:uiPriority="52"/>
-    <w:lsdException w:name="Grid Table 1 Light Accent 1" w:uiPriority="46"/>
-    <w:lsdException w:name="Grid Table 2 Accent 1" w:uiPriority="47"/>
-    <w:lsdException w:name="Grid Table 3 Accent 1" w:uiPriority="48"/>
-    <w:lsdException w:name="Grid Table 4 Accent 1" w:uiPriority="49"/>
-    <w:lsdException w:name="Grid Table 5 Dark Accent 1" w:uiPriority="50"/>
-    <w:lsdException w:name="Grid Table 6 Colorful Accent 1" w:uiPriority="51"/>
-    <w:lsdException w:name="Grid Table 7 Colorful Accent 1" w:uiPriority="52"/>
-    <w:lsdException w:name="Grid Table 1 Light Accent 2" w:uiPriority="46"/>
-    <w:lsdException w:name="Grid Table 2 Accent 2" w:uiPriority="47"/>
-    <w:lsdException w:name="Grid Table 3 Accent 2" w:uiPriority="48"/>
-    <w:lsdException w:name="Grid Table 4 Accent 2" w:uiPriority="49"/>
-    <w:lsdException w:name="Grid Table 5 Dark Accent 2" w:uiPriority="50"/>
-    <w:lsdException w:name="Grid Table 6 Colorful Accent 2" w:uiPriority="51"/>
-    <w:lsdException w:name="Grid Table 7 Colorful Accent 2" w:uiPriority="52"/>
-    <w:lsdException w:name="Grid Table 1 Light Accent 3" w:uiPriority="46"/>
-    <w:lsdException w:name="Grid Table 2 Accent 3" w:uiPriority="47"/>
-    <w:lsdException w:name="Grid Table 3 Accent 3" w:uiPriority="48"/>
-    <w:lsdException w:name="Grid Table 4 Accent 3" w:uiPriority="49"/>
-    <w:lsdException w:name="Grid Table 5 Dark Accent 3" w:uiPriority="50"/>
-    <w:lsdException w:name="Grid Table 6 Colorful Accent 3" w:uiPriority="51"/>
-    <w:lsdException w:name="Grid Table 7 Colorful Accent 3" w:uiPriority="52"/>
-    <w:lsdException w:name="Grid Table 1 Light Accent 4" w:uiPriority="46"/>
-    <w:lsdException w:name="Grid Table 2 Accent 4" w:uiPriority="47"/>
-    <w:lsdException w:name="Grid Table 3 Accent 4" w:uiPriority="48"/>
-    <w:lsdException w:name="Grid Table 4 Accent 4" w:uiPriority="49"/>
-    <w:lsdException w:name="Grid Table 5 Dark Accent 4" w:uiPriority="50"/>
-    <w:lsdException w:name="Grid Table 6 Colorful Accent 4" w:uiPriority="51"/>
-    <w:lsdException w:name="Grid Table 7 Colorful Accent 4" w:uiPriority="52"/>
-    <w:lsdException w:name="Grid Table 1 Light Accent 5" w:uiPriority="46"/>
-    <w:lsdException w:name="Grid Table 2 Accent 5" w:uiPriority="47"/>
-    <w:lsdException w:name="Grid Table 3 Accent 5" w:uiPriority="48"/>
-    <w:lsdException w:name="Grid Table 4 Accent 5" w:uiPriority="49"/>
-    <w:lsdException w:name="Grid Table 5 Dark Accent 5" w:uiPriority="50"/>
-    <w:lsdException w:name="Grid Table 6 Colorful Accent 5" w:uiPriority="51"/>
-    <w:lsdException w:name="Grid Table 7 Colorful Accent 5" w:uiPriority="52"/>
-    <w:lsdException w:name="Grid Table 1 Light Accent 6" w:uiPriority="46"/>
-    <w:lsdException w:name="Grid Table 2 Accent 6" w:uiPriority="47"/>
-    <w:lsdException w:name="Grid Table 3 Accent 6" w:uiPriority="48"/>
-    <w:lsdException w:name="Grid Table 4 Accent 6" w:uiPriority="49"/>
-    <w:lsdException w:name="Grid Table 5 Dark Accent 6" w:uiPriority="50"/>
-    <w:lsdException w:name="Grid Table 6 Colorful Accent 6" w:uiPriority="51"/>
-    <w:lsdException w:name="Grid Table 7 Colorful Accent 6" w:uiPriority="52"/>
-    <w:lsdException w:name="List Table 1 Light" w:uiPriority="46"/>
-    <w:lsdException w:name="List Table 2" w:uiPriority="47"/>
-    <w:lsdException w:name="List Table 3" w:uiPriority="48"/>
-    <w:lsdException w:name="List Table 4" w:uiPriority="49"/>
-    <w:lsdException w:name="List Table 5 Dark" w:uiPriority="50"/>
-    <w:lsdException w:name="List Table 6 Colorful" w:uiPriority="51"/>
-    <w:lsdException w:name="List Table 7 Colorful" w:uiPriority="52"/>
-    <w:lsdException w:name="List Table 1 Light Accent 1" w:uiPriority="46"/>
-    <w:lsdException w:name="List Table 2 Accent 1" w:uiPriority="47"/>
-    <w:lsdException w:name="List Table 3 Accent 1" w:uiPriority="48"/>
-    <w:lsdException w:name="List Table 4 Accent 1" w:uiPriority="49"/>
-    <w:lsdException w:name="List Table 5 Dark Accent 1" w:uiPriority="50"/>
-    <w:lsdException w:name="List Table 6 Colorful Accent 1" w:uiPriority="51"/>
-    <w:lsdException w:name="List Table 7 Colorful Accent 1" w:uiPriority="52"/>
-    <w:lsdException w:name="List Table 1 Light Accent 2" w:uiPriority="46"/>
-    <w:lsdException w:name="List Table 2 Accent 2" w:uiPriority="47"/>
-    <w:lsdException w:name="List Table 3 Accent 2" w:uiPriority="48"/>
-    <w:lsdException w:name="List Table 4 Accent 2" w:uiPriority="49"/>
-    <w:lsdException w:name="List Table 5 Dark Accent 2" w:uiPriority="50"/>
-    <w:lsdException w:name="List Table 6 Colorful Accent 2" w:uiPriority="51"/>
-    <w:lsdException w:name="List Table 7 Colorful Accent 2" w:uiPriority="52"/>
-    <w:lsdException w:name="List Table 1 Light Accent 3" w:uiPriority="46"/>
-    <w:lsdException w:name="List Table 2 Accent 3" w:uiPriority="47"/>
-    <w:lsdException w:name="List Table 3 Accent 3" w:uiPriority="48"/>
-    <w:lsdException w:name="List Table 4 Accent 3" w:uiPriority="49"/>
-    <w:lsdException w:name="List Table 5 Dark Accent 3" w:uiPriority="50"/>
-    <w:lsdException w:name="List Table 6 Colorful Accent 3" w:uiPriority="51"/>
-    <w:lsdException w:name="List Table 7 Colorful Accent 3" w:uiPriority="52"/>
-    <w:lsdException w:name="List Table 1 Light Accent 4" w:uiPriority="46"/>
-    <w:lsdException w:name="List Table 2 Accent 4" w:uiPriority="47"/>
-    <w:lsdException w:name="List Table 3 Accent 4" w:uiPriority="48"/>
-    <w:lsdException w:name="List Table 4 Accent 4" w:uiPriority="49"/>
-    <w:lsdException w:name="List Table 5 Dark Accent 4" w:uiPriority="50"/>
-    <w:lsdException w:name="List Table 6 Colorful Accent 4" w:uiPriority="51"/>
-    <w:lsdException w:name="List Table 7 Colorful Accent 4" w:uiPriority="52"/>
-    <w:lsdException w:name="List Table 1 Light Accent 5" w:uiPriority="46"/>
-    <w:lsdException w:name="List Table 2 Accent 5" w:uiPriority="47"/>
-    <w:lsdException w:name="List Table 3 Accent 5" w:uiPriority="48"/>
-    <w:lsdException w:name="List Table 4 Accent 5" w:uiPriority="49"/>
-    <w:lsdException w:name="List Table 5 Dark Accent 5" w:uiPriority="50"/>
-    <w:lsdException w:name="List Table 6 Colorful Accent 5" w:uiPriority="51"/>
-    <w:lsdException w:name="List Table 7 Colorful Accent 5" w:uiPriority="52"/>
-    <w:lsdException w:name="List Table 1 Light Accent 6" w:uiPriority="46"/>
-    <w:lsdException w:name="List Table 2 Accent 6" w:uiPriority="47"/>
-    <w:lsdException w:name="List Table 3 Accent 6" w:uiPriority="48"/>
-    <w:lsdException w:name="List Table 4 Accent 6" w:uiPriority="49"/>
-    <w:lsdException w:name="List Table 5 Dark Accent 6" w:uiPriority="50"/>
-    <w:lsdException w:name="List Table 6 Colorful Accent 6" w:uiPriority="51"/>
-    <w:lsdException w:name="List Table 7 Colorful Accent 6" w:uiPriority="52"/>
-    <w:lsdException w:name="Mention" w:semiHidden="1" w:unhideWhenUsed="1"/>
-    <w:lsdException w:name="Smart Hyperlink" w:semiHidden="1" w:unhideWhenUsed="1"/>
-    <w:lsdException w:name="Hashtag" w:semiHidden="1" w:unhideWhenUsed="1"/>
-    <w:lsdException w:name="Unresolved Mention" w:semiHidden="1" w:unhideWhenUsed="1"/>
-    <w:lsdException w:name="Smart Link" w:semiHidden="1" w:unhideWhenUsed="1"/>
+  <w:latentStyles w:count="260" w:defQFormat="0" w:defUnhideWhenUsed="1" w:defSemiHidden="1" w:defUIPriority="99" w:defLockedState="0">
+    <w:lsdException w:qFormat="1" w:unhideWhenUsed="0" w:uiPriority="0" w:semiHidden="0" w:name="Normal"/>
+    <w:lsdException w:qFormat="1" w:uiPriority="1" w:name="Default Paragraph Font"/>
+    <w:lsdException w:qFormat="1" w:uiPriority="99" w:name="Normal Table"/>
+    <w:lsdException w:unhideWhenUsed="0" w:uiPriority="99" w:name="Placeholder Text"/>
   </w:latentStyles>
-  <w:style w:type="paragraph" w:default="1" w:styleId="Normal">
+  <w:style w:type="paragraph" w:default="1" w:styleId="1">
     <w:name w:val="Normal"/>
     <w:qFormat/>
+    <w:uiPriority w:val="0"/>
+    <w:rPr>
+      <w:rFonts w:asciiTheme="minorHAnsi" w:hAnsiTheme="minorHAnsi" w:eastAsiaTheme="minorEastAsia" w:cstheme="minorBidi"/>
+      <w:sz w:val="24"/>
+      <w:szCs w:val="24"/>
+      <w:lang w:val="en-AU" w:eastAsia="en-US" w:bidi="ta-IN"/>
+    </w:rPr>
   </w:style>
-  <w:style w:type="character" w:default="1" w:styleId="DefaultParagraphFont">
+  <w:style w:type="character" w:default="1" w:styleId="2">
     <w:name w:val="Default Paragraph Font"/>
-    <w:uiPriority w:val="1"/>
     <w:semiHidden/>
     <w:unhideWhenUsed/>
+    <w:qFormat/>
+    <w:uiPriority w:val="1"/>
   </w:style>
-  <w:style w:type="table" w:default="1" w:styleId="TableNormal">
+  <w:style w:type="table" w:default="1" w:styleId="3">
     <w:name w:val="Normal Table"/>
-    <w:uiPriority w:val="99"/>
     <w:semiHidden/>
     <w:unhideWhenUsed/>
+    <w:qFormat/>
+    <w:uiPriority w:val="99"/>
     <w:tblPr>
-      <w:tblInd w:w="0" w:type="dxa"/>
       <w:tblCellMar>
         <w:top w:w="0" w:type="dxa"/>
         <w:left w:w="108" w:type="dxa"/>
@@ -3476,48 +3305,48 @@
       </w:tblCellMar>
     </w:tblPr>
   </w:style>
-  <w:style w:type="numbering" w:default="1" w:styleId="NoList">
-    <w:name w:val="No List"/>
+  <w:style w:type="character" w:styleId="4">
+    <w:name w:val="Placeholder Text"/>
+    <w:basedOn w:val="2"/>
+    <w:semiHidden/>
     <w:uiPriority w:val="99"/>
-    <w:semiHidden/>
-    <w:unhideWhenUsed/>
-  </w:style>
-  <w:style w:type="character" w:styleId="PlaceholderText">
-    <w:name w:val="Placeholder Text"/>
-    <w:basedOn w:val="DefaultParagraphFont"/>
-    <w:uiPriority w:val="99"/>
-    <w:semiHidden/>
-    <w:rsid w:val="00BE52F3"/>
     <w:rPr>
       <w:color w:val="808080"/>
     </w:rPr>
   </w:style>
-  <w:style w:type="paragraph" w:customStyle="1" w:styleId="18E3E19E2FC5B8419EB2307EEA45E0B8">
+  <w:style w:type="paragraph" w:customStyle="1" w:styleId="5">
     <w:name w:val="18E3E19E2FC5B8419EB2307EEA45E0B8"/>
-    <w:rsid w:val="00A779A5"/>
-  </w:style>
-  <w:style w:type="paragraph" w:customStyle="1" w:styleId="8F3F20E4869D63479F7016643F5F6887">
-    <w:name w:val="8F3F20E4869D63479F7016643F5F6887"/>
-    <w:rsid w:val="00BE52F3"/>
+    <w:qFormat/>
+    <w:uiPriority w:val="0"/>
     <w:rPr>
-      <w:lang w:eastAsia="en-GB"/>
+      <w:rFonts w:asciiTheme="minorHAnsi" w:hAnsiTheme="minorHAnsi" w:eastAsiaTheme="minorEastAsia" w:cstheme="minorBidi"/>
+      <w:sz w:val="24"/>
+      <w:szCs w:val="24"/>
+      <w:lang w:val="en-AU" w:eastAsia="en-US" w:bidi="ta-IN"/>
     </w:rPr>
   </w:style>
-  <w:style w:type="paragraph" w:customStyle="1" w:styleId="2CDB14DE2EC27245B4595F3088311730">
+  <w:style w:type="paragraph" w:customStyle="1" w:styleId="6">
+    <w:name w:val="8F3F20E4869D63479F7016643F5F6887"/>
+    <w:qFormat/>
+    <w:uiPriority w:val="0"/>
+    <w:rPr>
+      <w:rFonts w:asciiTheme="minorHAnsi" w:hAnsiTheme="minorHAnsi" w:eastAsiaTheme="minorEastAsia" w:cstheme="minorBidi"/>
+      <w:sz w:val="24"/>
+      <w:szCs w:val="24"/>
+      <w:lang w:val="en-AU" w:eastAsia="en-GB" w:bidi="ta-IN"/>
+    </w:rPr>
+  </w:style>
+  <w:style w:type="paragraph" w:customStyle="1" w:styleId="7">
     <w:name w:val="2CDB14DE2EC27245B4595F3088311730"/>
-    <w:rsid w:val="00BE52F3"/>
+    <w:uiPriority w:val="0"/>
     <w:rPr>
-      <w:lang w:eastAsia="en-GB"/>
+      <w:rFonts w:asciiTheme="minorHAnsi" w:hAnsiTheme="minorHAnsi" w:eastAsiaTheme="minorEastAsia" w:cstheme="minorBidi"/>
+      <w:sz w:val="24"/>
+      <w:szCs w:val="24"/>
+      <w:lang w:val="en-AU" w:eastAsia="en-GB" w:bidi="ta-IN"/>
     </w:rPr>
   </w:style>
 </w:styles>
-</file>
-
-<file path=word/glossary/webSettings.xml><?xml version="1.0" encoding="utf-8"?>
-<w:webSettings xmlns:mc="http://schemas.openxmlformats.org/markup-compatibility/2006" xmlns:r="http://schemas.openxmlformats.org/officeDocument/2006/relationships" xmlns:w="http://schemas.openxmlformats.org/wordprocessingml/2006/main" xmlns:w14="http://schemas.microsoft.com/office/word/2010/wordml" xmlns:w15="http://schemas.microsoft.com/office/word/2012/wordml" xmlns:w16cex="http://schemas.microsoft.com/office/word/2018/wordml/cex" xmlns:w16cid="http://schemas.microsoft.com/office/word/2016/wordml/cid" xmlns:w16="http://schemas.microsoft.com/office/word/2018/wordml" xmlns:w16sdtdh="http://schemas.microsoft.com/office/word/2020/wordml/sdtdatahash" xmlns:w16se="http://schemas.microsoft.com/office/word/2015/wordml/symex" mc:Ignorable="w14 w15 w16se w16cid w16 w16cex w16sdtdh">
-  <w:optimizeForBrowser/>
-  <w:allowPNG/>
-</w:webSettings>
 </file>
 
 <file path=word/theme/theme1.xml><?xml version="1.0" encoding="utf-8"?>
@@ -3563,7 +3392,7 @@
     </a:clrScheme>
     <a:fontScheme name="Office">
       <a:majorFont>
-        <a:latin typeface="Calibri Light" panose="020F0302020204030204"/>
+        <a:latin typeface="Calibri Light"/>
         <a:ea typeface=""/>
         <a:cs typeface=""/>
         <a:font script="Jpan" typeface="游ゴシック Light"/>
@@ -3596,26 +3425,9 @@
         <a:font script="Viet" typeface="Times New Roman"/>
         <a:font script="Uigh" typeface="Microsoft Uighur"/>
         <a:font script="Geor" typeface="Sylfaen"/>
-        <a:font script="Armn" typeface="Arial"/>
-        <a:font script="Bugi" typeface="Leelawadee UI"/>
-        <a:font script="Bopo" typeface="Microsoft JhengHei"/>
-        <a:font script="Java" typeface="Javanese Text"/>
-        <a:font script="Lisu" typeface="Segoe UI"/>
-        <a:font script="Mymr" typeface="Myanmar Text"/>
-        <a:font script="Nkoo" typeface="Ebrima"/>
-        <a:font script="Olck" typeface="Nirmala UI"/>
-        <a:font script="Osma" typeface="Ebrima"/>
-        <a:font script="Phag" typeface="Phagspa"/>
-        <a:font script="Syrn" typeface="Estrangelo Edessa"/>
-        <a:font script="Syrj" typeface="Estrangelo Edessa"/>
-        <a:font script="Syre" typeface="Estrangelo Edessa"/>
-        <a:font script="Sora" typeface="Nirmala UI"/>
-        <a:font script="Tale" typeface="Microsoft Tai Le"/>
-        <a:font script="Talu" typeface="Microsoft New Tai Lue"/>
-        <a:font script="Tfng" typeface="Ebrima"/>
       </a:majorFont>
       <a:minorFont>
-        <a:latin typeface="Calibri" panose="020F0502020204030204"/>
+        <a:latin typeface="Calibri"/>
         <a:ea typeface=""/>
         <a:cs typeface=""/>
         <a:font script="Jpan" typeface="游明朝"/>
@@ -3648,23 +3460,6 @@
         <a:font script="Viet" typeface="Arial"/>
         <a:font script="Uigh" typeface="Microsoft Uighur"/>
         <a:font script="Geor" typeface="Sylfaen"/>
-        <a:font script="Armn" typeface="Arial"/>
-        <a:font script="Bugi" typeface="Leelawadee UI"/>
-        <a:font script="Bopo" typeface="Microsoft JhengHei"/>
-        <a:font script="Java" typeface="Javanese Text"/>
-        <a:font script="Lisu" typeface="Segoe UI"/>
-        <a:font script="Mymr" typeface="Myanmar Text"/>
-        <a:font script="Nkoo" typeface="Ebrima"/>
-        <a:font script="Olck" typeface="Nirmala UI"/>
-        <a:font script="Osma" typeface="Ebrima"/>
-        <a:font script="Phag" typeface="Phagspa"/>
-        <a:font script="Syrn" typeface="Estrangelo Edessa"/>
-        <a:font script="Syrj" typeface="Estrangelo Edessa"/>
-        <a:font script="Syre" typeface="Estrangelo Edessa"/>
-        <a:font script="Sora" typeface="Nirmala UI"/>
-        <a:font script="Tale" typeface="Microsoft Tai Le"/>
-        <a:font script="Talu" typeface="Microsoft New Tai Lue"/>
-        <a:font script="Tfng" typeface="Ebrima"/>
       </a:minorFont>
     </a:fontScheme>
     <a:fmtScheme name="Office">
@@ -3806,12 +3601,6 @@
     </a:fmtScheme>
   </a:themeElements>
   <a:objectDefaults/>
-  <a:extraClrSchemeLst/>
-  <a:extLst>
-    <a:ext uri="{05A4C25C-085E-4340-85A3-A5531E510DB2}">
-      <thm15:themeFamily xmlns:thm15="http://schemas.microsoft.com/office/thememl/2012/main" name="Office Theme" id="{62F939B6-93AF-4DB8-9C6B-D6C7DFDC589F}" vid="{4A3C46E8-61CC-4603-A589-7422A47A8E4A}"/>
-    </a:ext>
-  </a:extLst>
 </a:theme>
 </file>
 
@@ -3821,8 +3610,6 @@
 
 <file path=customXml/itemProps1.xml><?xml version="1.0" encoding="utf-8"?>
 <ds:datastoreItem xmlns:ds="http://schemas.openxmlformats.org/officeDocument/2006/customXml" ds:itemID="{42E75B8C-164F-4E46-820F-D79FD07C4E18}">
-  <ds:schemaRefs>
-    <ds:schemaRef ds:uri="http://schemas.openxmlformats.org/officeDocument/2006/bibliography"/>
-  </ds:schemaRefs>
+  <ds:schemaRefs/>
 </ds:datastoreItem>
 </file>
--- a/MINUTES/WEEK3/Team Meeting Minutes-2.docx
+++ b/MINUTES/WEEK3/Team Meeting Minutes-2.docx
@@ -7,10 +7,11 @@
         <w:pStyle w:val="6"/>
         <w:spacing w:line="276" w:lineRule="auto"/>
         <w:rPr>
-          <w:rFonts w:asciiTheme="majorHAnsi" w:hAnsiTheme="majorHAnsi" w:cstheme="majorHAnsi"/>
+          <w:rFonts w:hint="default" w:asciiTheme="majorHAnsi" w:hAnsiTheme="majorHAnsi" w:cstheme="majorHAnsi"/>
           <w:color w:val="000000" w:themeColor="text1"/>
           <w:sz w:val="24"/>
           <w:szCs w:val="24"/>
+          <w:lang w:val="en-US"/>
           <w14:textFill>
             <w14:solidFill>
               <w14:schemeClr w14:val="tx1"/>
@@ -35,15 +36,17 @@
         <w:t xml:space="preserve">Subject: </w:t>
       </w:r>
       <w:r>
-        <w:t>Team Meeting 1</w:t>
+        <w:t xml:space="preserve">Team Meeting </w:t>
       </w:r>
       <w:r>
         <w:rPr>
-          <w:sz w:val="22"/>
-          <w:szCs w:val="22"/>
+          <w:rFonts w:hint="default"/>
+          <w:lang w:val="en-US"/>
         </w:rPr>
-        <w:t xml:space="preserve"> </w:t>
+        <w:t>2</w:t>
       </w:r>
+      <w:bookmarkStart w:id="0" w:name="_GoBack"/>
+      <w:bookmarkEnd w:id="0"/>
     </w:p>
     <w:p>
       <w:pPr>
@@ -307,8 +310,6 @@
         </w:rPr>
         <w:t xml:space="preserve">, </w:t>
       </w:r>
-      <w:bookmarkStart w:id="0" w:name="_GoBack"/>
-      <w:bookmarkEnd w:id="0"/>
       <w:r>
         <w:t>15:30 ~17:00</w:t>
       </w:r>
@@ -2874,6 +2875,7 @@
     <w:name w:val="Header Char"/>
     <w:basedOn w:val="5"/>
     <w:link w:val="3"/>
+    <w:qFormat/>
     <w:uiPriority w:val="99"/>
     <w:rPr>
       <w:lang w:val="en-AU"/>
@@ -3270,7 +3272,7 @@
     <w:lsdException w:qFormat="1" w:unhideWhenUsed="0" w:uiPriority="0" w:semiHidden="0" w:name="Normal"/>
     <w:lsdException w:qFormat="1" w:uiPriority="1" w:name="Default Paragraph Font"/>
     <w:lsdException w:qFormat="1" w:uiPriority="99" w:name="Normal Table"/>
-    <w:lsdException w:unhideWhenUsed="0" w:uiPriority="99" w:name="Placeholder Text"/>
+    <w:lsdException w:qFormat="1" w:unhideWhenUsed="0" w:uiPriority="99" w:name="Placeholder Text"/>
   </w:latentStyles>
   <w:style w:type="paragraph" w:default="1" w:styleId="1">
     <w:name w:val="Normal"/>
@@ -3309,6 +3311,7 @@
     <w:name w:val="Placeholder Text"/>
     <w:basedOn w:val="2"/>
     <w:semiHidden/>
+    <w:qFormat/>
     <w:uiPriority w:val="99"/>
     <w:rPr>
       <w:color w:val="808080"/>
